--- a/Doc.Lino.docx
+++ b/Doc.Lino.docx
@@ -70,7 +70,7 @@
                     </pic:cNvPicPr>
                   </pic:nvPicPr>
                   <pic:blipFill>
-                    <a:blip r:embed="rId7">
+                    <a:blip r:embed="rId8">
                       <a:extLst>
                         <a:ext uri="{28A0092B-C50C-407E-A947-70E740481C1C}">
                           <a14:useLocalDpi xmlns:a14="http://schemas.microsoft.com/office/drawing/2010/main" val="0"/>
@@ -238,7 +238,11 @@
     <w:sdt>
       <w:sdtPr>
         <w:rPr>
-          <w:lang w:val="de-DE"/>
+          <w:rFonts w:asciiTheme="minorHAnsi" w:eastAsiaTheme="minorHAnsi" w:hAnsiTheme="minorHAnsi" w:cstheme="minorBidi"/>
+          <w:color w:val="auto"/>
+          <w:sz w:val="22"/>
+          <w:szCs w:val="22"/>
+          <w:lang w:val="de-DE" w:eastAsia="en-US"/>
         </w:rPr>
         <w:id w:val="-1873067763"/>
         <w:docPartObj>
@@ -248,13 +252,8 @@
       </w:sdtPr>
       <w:sdtEndPr>
         <w:rPr>
-          <w:rFonts w:asciiTheme="minorHAnsi" w:eastAsiaTheme="minorHAnsi" w:hAnsiTheme="minorHAnsi" w:cstheme="minorBidi"/>
           <w:b/>
           <w:bCs/>
-          <w:color w:val="auto"/>
-          <w:sz w:val="22"/>
-          <w:szCs w:val="22"/>
-          <w:lang w:eastAsia="en-US"/>
         </w:rPr>
       </w:sdtEndPr>
       <w:sdtContent>
@@ -276,7 +275,9 @@
               <w:tab w:val="right" w:leader="dot" w:pos="9062"/>
             </w:tabs>
             <w:rPr>
+              <w:rFonts w:eastAsiaTheme="minorEastAsia"/>
               <w:noProof/>
+              <w:lang w:eastAsia="de-CH"/>
             </w:rPr>
           </w:pPr>
           <w:r>
@@ -288,13 +289,130 @@
           <w:r>
             <w:fldChar w:fldCharType="separate"/>
           </w:r>
-          <w:hyperlink w:anchor="_Toc531176646" w:history="1">
+          <w:bookmarkStart w:id="0" w:name="_GoBack"/>
+          <w:bookmarkEnd w:id="0"/>
+          <w:r>
+            <w:rPr>
+              <w:rStyle w:val="Hyperlink"/>
+              <w:noProof/>
+            </w:rPr>
+            <w:fldChar w:fldCharType="begin"/>
+          </w:r>
+          <w:r>
+            <w:rPr>
+              <w:rStyle w:val="Hyperlink"/>
+              <w:noProof/>
+            </w:rPr>
+            <w:instrText xml:space="preserve"> </w:instrText>
+          </w:r>
+          <w:r>
+            <w:rPr>
+              <w:noProof/>
+            </w:rPr>
+            <w:instrText>HYPERLINK \l "_Toc531718000"</w:instrText>
+          </w:r>
+          <w:r>
+            <w:rPr>
+              <w:rStyle w:val="Hyperlink"/>
+              <w:noProof/>
+            </w:rPr>
+            <w:instrText xml:space="preserve"> </w:instrText>
+          </w:r>
+          <w:r>
+            <w:rPr>
+              <w:rStyle w:val="Hyperlink"/>
+              <w:noProof/>
+            </w:rPr>
+          </w:r>
+          <w:r>
+            <w:rPr>
+              <w:rStyle w:val="Hyperlink"/>
+              <w:noProof/>
+            </w:rPr>
+            <w:fldChar w:fldCharType="separate"/>
+          </w:r>
+          <w:r>
+            <w:rPr>
+              <w:rStyle w:val="Hyperlink"/>
+              <w:noProof/>
+            </w:rPr>
+            <w:t>Einleitung</w:t>
+          </w:r>
+          <w:r>
+            <w:rPr>
+              <w:noProof/>
+              <w:webHidden/>
+            </w:rPr>
+            <w:tab/>
+          </w:r>
+          <w:r>
+            <w:rPr>
+              <w:noProof/>
+              <w:webHidden/>
+            </w:rPr>
+            <w:fldChar w:fldCharType="begin"/>
+          </w:r>
+          <w:r>
+            <w:rPr>
+              <w:noProof/>
+              <w:webHidden/>
+            </w:rPr>
+            <w:instrText xml:space="preserve"> PAGEREF _Toc531718000 \h </w:instrText>
+          </w:r>
+          <w:r>
+            <w:rPr>
+              <w:noProof/>
+              <w:webHidden/>
+            </w:rPr>
+          </w:r>
+          <w:r>
+            <w:rPr>
+              <w:noProof/>
+              <w:webHidden/>
+            </w:rPr>
+            <w:fldChar w:fldCharType="separate"/>
+          </w:r>
+          <w:r>
+            <w:rPr>
+              <w:noProof/>
+              <w:webHidden/>
+            </w:rPr>
+            <w:t>3</w:t>
+          </w:r>
+          <w:r>
+            <w:rPr>
+              <w:noProof/>
+              <w:webHidden/>
+            </w:rPr>
+            <w:fldChar w:fldCharType="end"/>
+          </w:r>
+          <w:r>
+            <w:rPr>
+              <w:rStyle w:val="Hyperlink"/>
+              <w:noProof/>
+            </w:rPr>
+            <w:fldChar w:fldCharType="end"/>
+          </w:r>
+        </w:p>
+        <w:p>
+          <w:pPr>
+            <w:pStyle w:val="Verzeichnis1"/>
+            <w:tabs>
+              <w:tab w:val="right" w:leader="dot" w:pos="9062"/>
+            </w:tabs>
+            <w:rPr>
+              <w:rFonts w:eastAsiaTheme="minorEastAsia"/>
+              <w:noProof/>
+              <w:lang w:eastAsia="de-CH"/>
+            </w:rPr>
+          </w:pPr>
+          <w:hyperlink w:anchor="_Toc531718001" w:history="1">
             <w:r>
               <w:rPr>
                 <w:rStyle w:val="Hyperlink"/>
                 <w:noProof/>
               </w:rPr>
-              <w:t>Einleitung</w:t>
+              <w:t>Zweck dieses Dokuments</w:t>
             </w:r>
             <w:r>
               <w:rPr>
@@ -315,7 +433,7 @@
                 <w:noProof/>
                 <w:webHidden/>
               </w:rPr>
-              <w:instrText xml:space="preserve"> PAGEREF _Toc531176646 \h </w:instrText>
+              <w:instrText xml:space="preserve"> PAGEREF _Toc531718001 \h </w:instrText>
             </w:r>
             <w:r>
               <w:rPr>
@@ -353,16 +471,18 @@
               <w:tab w:val="right" w:leader="dot" w:pos="9062"/>
             </w:tabs>
             <w:rPr>
+              <w:rFonts w:eastAsiaTheme="minorEastAsia"/>
               <w:noProof/>
+              <w:lang w:eastAsia="de-CH"/>
             </w:rPr>
           </w:pPr>
-          <w:hyperlink w:anchor="_Toc531176647" w:history="1">
+          <w:hyperlink w:anchor="_Toc531718002" w:history="1">
             <w:r>
               <w:rPr>
                 <w:rStyle w:val="Hyperlink"/>
                 <w:noProof/>
               </w:rPr>
-              <w:t>Zweck dieses Dokuments</w:t>
+              <w:t>Welche Funktionen wurden umgesetzt</w:t>
             </w:r>
             <w:r>
               <w:rPr>
@@ -383,7 +503,7 @@
                 <w:noProof/>
                 <w:webHidden/>
               </w:rPr>
-              <w:instrText xml:space="preserve"> PAGEREF _Toc531176647 \h </w:instrText>
+              <w:instrText xml:space="preserve"> PAGEREF _Toc531718002 \h </w:instrText>
             </w:r>
             <w:r>
               <w:rPr>
@@ -421,16 +541,18 @@
               <w:tab w:val="right" w:leader="dot" w:pos="9062"/>
             </w:tabs>
             <w:rPr>
+              <w:rFonts w:eastAsiaTheme="minorEastAsia"/>
               <w:noProof/>
+              <w:lang w:eastAsia="de-CH"/>
             </w:rPr>
           </w:pPr>
-          <w:hyperlink w:anchor="_Toc531176648" w:history="1">
+          <w:hyperlink w:anchor="_Toc531718003" w:history="1">
             <w:r>
               <w:rPr>
                 <w:rStyle w:val="Hyperlink"/>
                 <w:noProof/>
               </w:rPr>
-              <w:t>Welche Funktionen wurden umgesetzt</w:t>
+              <w:t>Was ist noch fehlerhaft/unvollständig</w:t>
             </w:r>
             <w:r>
               <w:rPr>
@@ -451,7 +573,7 @@
                 <w:noProof/>
                 <w:webHidden/>
               </w:rPr>
-              <w:instrText xml:space="preserve"> PAGEREF _Toc531176648 \h </w:instrText>
+              <w:instrText xml:space="preserve"> PAGEREF _Toc531718003 \h </w:instrText>
             </w:r>
             <w:r>
               <w:rPr>
@@ -489,16 +611,18 @@
               <w:tab w:val="right" w:leader="dot" w:pos="9062"/>
             </w:tabs>
             <w:rPr>
+              <w:rFonts w:eastAsiaTheme="minorEastAsia"/>
               <w:noProof/>
+              <w:lang w:eastAsia="de-CH"/>
             </w:rPr>
           </w:pPr>
-          <w:hyperlink w:anchor="_Toc531176649" w:history="1">
+          <w:hyperlink w:anchor="_Toc531718004" w:history="1">
             <w:r>
               <w:rPr>
                 <w:rStyle w:val="Hyperlink"/>
                 <w:noProof/>
               </w:rPr>
-              <w:t>Was ist noch fehlerhaft/unvollständig</w:t>
+              <w:t>Diagramme der Priorität 1 Aufgaben</w:t>
             </w:r>
             <w:r>
               <w:rPr>
@@ -519,7 +643,7 @@
                 <w:noProof/>
                 <w:webHidden/>
               </w:rPr>
-              <w:instrText xml:space="preserve"> PAGEREF _Toc531176649 \h </w:instrText>
+              <w:instrText xml:space="preserve"> PAGEREF _Toc531718004 \h </w:instrText>
             </w:r>
             <w:r>
               <w:rPr>
@@ -539,7 +663,217 @@
                 <w:noProof/>
                 <w:webHidden/>
               </w:rPr>
-              <w:t>3</w:t>
+              <w:t>4</w:t>
+            </w:r>
+            <w:r>
+              <w:rPr>
+                <w:noProof/>
+                <w:webHidden/>
+              </w:rPr>
+              <w:fldChar w:fldCharType="end"/>
+            </w:r>
+          </w:hyperlink>
+        </w:p>
+        <w:p>
+          <w:pPr>
+            <w:pStyle w:val="Verzeichnis2"/>
+            <w:tabs>
+              <w:tab w:val="right" w:leader="dot" w:pos="9062"/>
+            </w:tabs>
+            <w:rPr>
+              <w:rFonts w:eastAsiaTheme="minorEastAsia"/>
+              <w:noProof/>
+              <w:lang w:eastAsia="de-CH"/>
+            </w:rPr>
+          </w:pPr>
+          <w:hyperlink w:anchor="_Toc531718005" w:history="1">
+            <w:r>
+              <w:rPr>
+                <w:rStyle w:val="Hyperlink"/>
+                <w:noProof/>
+              </w:rPr>
+              <w:t>Klassendiagramm</w:t>
+            </w:r>
+            <w:r>
+              <w:rPr>
+                <w:noProof/>
+                <w:webHidden/>
+              </w:rPr>
+              <w:tab/>
+            </w:r>
+            <w:r>
+              <w:rPr>
+                <w:noProof/>
+                <w:webHidden/>
+              </w:rPr>
+              <w:fldChar w:fldCharType="begin"/>
+            </w:r>
+            <w:r>
+              <w:rPr>
+                <w:noProof/>
+                <w:webHidden/>
+              </w:rPr>
+              <w:instrText xml:space="preserve"> PAGEREF _Toc531718005 \h </w:instrText>
+            </w:r>
+            <w:r>
+              <w:rPr>
+                <w:noProof/>
+                <w:webHidden/>
+              </w:rPr>
+            </w:r>
+            <w:r>
+              <w:rPr>
+                <w:noProof/>
+                <w:webHidden/>
+              </w:rPr>
+              <w:fldChar w:fldCharType="separate"/>
+            </w:r>
+            <w:r>
+              <w:rPr>
+                <w:noProof/>
+                <w:webHidden/>
+              </w:rPr>
+              <w:t>4</w:t>
+            </w:r>
+            <w:r>
+              <w:rPr>
+                <w:noProof/>
+                <w:webHidden/>
+              </w:rPr>
+              <w:fldChar w:fldCharType="end"/>
+            </w:r>
+          </w:hyperlink>
+        </w:p>
+        <w:p>
+          <w:pPr>
+            <w:pStyle w:val="Verzeichnis2"/>
+            <w:tabs>
+              <w:tab w:val="right" w:leader="dot" w:pos="9062"/>
+            </w:tabs>
+            <w:rPr>
+              <w:rFonts w:eastAsiaTheme="minorEastAsia"/>
+              <w:noProof/>
+              <w:lang w:eastAsia="de-CH"/>
+            </w:rPr>
+          </w:pPr>
+          <w:hyperlink w:anchor="_Toc531718006" w:history="1">
+            <w:r>
+              <w:rPr>
+                <w:rStyle w:val="Hyperlink"/>
+                <w:noProof/>
+              </w:rPr>
+              <w:t>Use-Case Diagramm</w:t>
+            </w:r>
+            <w:r>
+              <w:rPr>
+                <w:noProof/>
+                <w:webHidden/>
+              </w:rPr>
+              <w:tab/>
+            </w:r>
+            <w:r>
+              <w:rPr>
+                <w:noProof/>
+                <w:webHidden/>
+              </w:rPr>
+              <w:fldChar w:fldCharType="begin"/>
+            </w:r>
+            <w:r>
+              <w:rPr>
+                <w:noProof/>
+                <w:webHidden/>
+              </w:rPr>
+              <w:instrText xml:space="preserve"> PAGEREF _Toc531718006 \h </w:instrText>
+            </w:r>
+            <w:r>
+              <w:rPr>
+                <w:noProof/>
+                <w:webHidden/>
+              </w:rPr>
+            </w:r>
+            <w:r>
+              <w:rPr>
+                <w:noProof/>
+                <w:webHidden/>
+              </w:rPr>
+              <w:fldChar w:fldCharType="separate"/>
+            </w:r>
+            <w:r>
+              <w:rPr>
+                <w:noProof/>
+                <w:webHidden/>
+              </w:rPr>
+              <w:t>4</w:t>
+            </w:r>
+            <w:r>
+              <w:rPr>
+                <w:noProof/>
+                <w:webHidden/>
+              </w:rPr>
+              <w:fldChar w:fldCharType="end"/>
+            </w:r>
+          </w:hyperlink>
+        </w:p>
+        <w:p>
+          <w:pPr>
+            <w:pStyle w:val="Verzeichnis2"/>
+            <w:tabs>
+              <w:tab w:val="right" w:leader="dot" w:pos="9062"/>
+            </w:tabs>
+            <w:rPr>
+              <w:rFonts w:eastAsiaTheme="minorEastAsia"/>
+              <w:noProof/>
+              <w:lang w:eastAsia="de-CH"/>
+            </w:rPr>
+          </w:pPr>
+          <w:hyperlink w:anchor="_Toc531718007" w:history="1">
+            <w:r>
+              <w:rPr>
+                <w:rStyle w:val="Hyperlink"/>
+                <w:noProof/>
+              </w:rPr>
+              <w:t>Aktivitätsdiagramm</w:t>
+            </w:r>
+            <w:r>
+              <w:rPr>
+                <w:noProof/>
+                <w:webHidden/>
+              </w:rPr>
+              <w:tab/>
+            </w:r>
+            <w:r>
+              <w:rPr>
+                <w:noProof/>
+                <w:webHidden/>
+              </w:rPr>
+              <w:fldChar w:fldCharType="begin"/>
+            </w:r>
+            <w:r>
+              <w:rPr>
+                <w:noProof/>
+                <w:webHidden/>
+              </w:rPr>
+              <w:instrText xml:space="preserve"> PAGEREF _Toc531718007 \h </w:instrText>
+            </w:r>
+            <w:r>
+              <w:rPr>
+                <w:noProof/>
+                <w:webHidden/>
+              </w:rPr>
+            </w:r>
+            <w:r>
+              <w:rPr>
+                <w:noProof/>
+                <w:webHidden/>
+              </w:rPr>
+              <w:fldChar w:fldCharType="separate"/>
+            </w:r>
+            <w:r>
+              <w:rPr>
+                <w:noProof/>
+                <w:webHidden/>
+              </w:rPr>
+              <w:t>5</w:t>
             </w:r>
             <w:r>
               <w:rPr>
@@ -557,16 +891,18 @@
               <w:tab w:val="right" w:leader="dot" w:pos="9062"/>
             </w:tabs>
             <w:rPr>
+              <w:rFonts w:eastAsiaTheme="minorEastAsia"/>
               <w:noProof/>
+              <w:lang w:eastAsia="de-CH"/>
             </w:rPr>
           </w:pPr>
-          <w:hyperlink w:anchor="_Toc531176650" w:history="1">
+          <w:hyperlink w:anchor="_Toc531718008" w:history="1">
             <w:r>
               <w:rPr>
                 <w:rStyle w:val="Hyperlink"/>
                 <w:noProof/>
               </w:rPr>
-              <w:t>Diagramme der Priorität 1 Aufgaben</w:t>
+              <w:t>GUI</w:t>
             </w:r>
             <w:r>
               <w:rPr>
@@ -587,7 +923,7 @@
                 <w:noProof/>
                 <w:webHidden/>
               </w:rPr>
-              <w:instrText xml:space="preserve"> PAGEREF _Toc531176650 \h </w:instrText>
+              <w:instrText xml:space="preserve"> PAGEREF _Toc531718008 \h </w:instrText>
             </w:r>
             <w:r>
               <w:rPr>
@@ -607,7 +943,7 @@
                 <w:noProof/>
                 <w:webHidden/>
               </w:rPr>
-              <w:t>3</w:t>
+              <w:t>5</w:t>
             </w:r>
             <w:r>
               <w:rPr>
@@ -625,16 +961,18 @@
               <w:tab w:val="right" w:leader="dot" w:pos="9062"/>
             </w:tabs>
             <w:rPr>
+              <w:rFonts w:eastAsiaTheme="minorEastAsia"/>
               <w:noProof/>
+              <w:lang w:eastAsia="de-CH"/>
             </w:rPr>
           </w:pPr>
-          <w:hyperlink w:anchor="_Toc531176651" w:history="1">
+          <w:hyperlink w:anchor="_Toc531718009" w:history="1">
             <w:r>
               <w:rPr>
                 <w:rStyle w:val="Hyperlink"/>
                 <w:noProof/>
               </w:rPr>
-              <w:t>Testfälle</w:t>
+              <w:t>Programmierrichtlinien</w:t>
             </w:r>
             <w:r>
               <w:rPr>
@@ -655,7 +993,7 @@
                 <w:noProof/>
                 <w:webHidden/>
               </w:rPr>
-              <w:instrText xml:space="preserve"> PAGEREF _Toc531176651 \h </w:instrText>
+              <w:instrText xml:space="preserve"> PAGEREF _Toc531718009 \h </w:instrText>
             </w:r>
             <w:r>
               <w:rPr>
@@ -675,7 +1013,7 @@
                 <w:noProof/>
                 <w:webHidden/>
               </w:rPr>
-              <w:t>3</w:t>
+              <w:t>6</w:t>
             </w:r>
             <w:r>
               <w:rPr>
@@ -693,16 +1031,18 @@
               <w:tab w:val="right" w:leader="dot" w:pos="9062"/>
             </w:tabs>
             <w:rPr>
+              <w:rFonts w:eastAsiaTheme="minorEastAsia"/>
               <w:noProof/>
+              <w:lang w:eastAsia="de-CH"/>
             </w:rPr>
           </w:pPr>
-          <w:hyperlink w:anchor="_Toc531176652" w:history="1">
+          <w:hyperlink w:anchor="_Toc531718010" w:history="1">
             <w:r>
               <w:rPr>
                 <w:rStyle w:val="Hyperlink"/>
                 <w:noProof/>
               </w:rPr>
-              <w:t>Installationsanleitung</w:t>
+              <w:t>Testfälle</w:t>
             </w:r>
             <w:r>
               <w:rPr>
@@ -723,7 +1063,7 @@
                 <w:noProof/>
                 <w:webHidden/>
               </w:rPr>
-              <w:instrText xml:space="preserve"> PAGEREF _Toc531176652 \h </w:instrText>
+              <w:instrText xml:space="preserve"> PAGEREF _Toc531718010 \h </w:instrText>
             </w:r>
             <w:r>
               <w:rPr>
@@ -743,7 +1083,7 @@
                 <w:noProof/>
                 <w:webHidden/>
               </w:rPr>
-              <w:t>3</w:t>
+              <w:t>10</w:t>
             </w:r>
             <w:r>
               <w:rPr>
@@ -761,15 +1101,297 @@
               <w:tab w:val="right" w:leader="dot" w:pos="9062"/>
             </w:tabs>
             <w:rPr>
+              <w:rFonts w:eastAsiaTheme="minorEastAsia"/>
               <w:noProof/>
+              <w:lang w:eastAsia="de-CH"/>
             </w:rPr>
           </w:pPr>
-          <w:hyperlink w:anchor="_Toc531176653" w:history="1">
+          <w:hyperlink w:anchor="_Toc531718011" w:history="1">
             <w:r>
               <w:rPr>
                 <w:rStyle w:val="Hyperlink"/>
                 <w:noProof/>
               </w:rPr>
+              <w:t>Installationsanleitung</w:t>
+            </w:r>
+            <w:r>
+              <w:rPr>
+                <w:noProof/>
+                <w:webHidden/>
+              </w:rPr>
+              <w:tab/>
+            </w:r>
+            <w:r>
+              <w:rPr>
+                <w:noProof/>
+                <w:webHidden/>
+              </w:rPr>
+              <w:fldChar w:fldCharType="begin"/>
+            </w:r>
+            <w:r>
+              <w:rPr>
+                <w:noProof/>
+                <w:webHidden/>
+              </w:rPr>
+              <w:instrText xml:space="preserve"> PAGEREF _Toc531718011 \h </w:instrText>
+            </w:r>
+            <w:r>
+              <w:rPr>
+                <w:noProof/>
+                <w:webHidden/>
+              </w:rPr>
+            </w:r>
+            <w:r>
+              <w:rPr>
+                <w:noProof/>
+                <w:webHidden/>
+              </w:rPr>
+              <w:fldChar w:fldCharType="separate"/>
+            </w:r>
+            <w:r>
+              <w:rPr>
+                <w:noProof/>
+                <w:webHidden/>
+              </w:rPr>
+              <w:t>10</w:t>
+            </w:r>
+            <w:r>
+              <w:rPr>
+                <w:noProof/>
+                <w:webHidden/>
+              </w:rPr>
+              <w:fldChar w:fldCharType="end"/>
+            </w:r>
+          </w:hyperlink>
+        </w:p>
+        <w:p>
+          <w:pPr>
+            <w:pStyle w:val="Verzeichnis1"/>
+            <w:tabs>
+              <w:tab w:val="right" w:leader="dot" w:pos="9062"/>
+            </w:tabs>
+            <w:rPr>
+              <w:rFonts w:eastAsiaTheme="minorEastAsia"/>
+              <w:noProof/>
+              <w:lang w:eastAsia="de-CH"/>
+            </w:rPr>
+          </w:pPr>
+          <w:hyperlink w:anchor="_Toc531718012" w:history="1">
+            <w:r>
+              <w:rPr>
+                <w:rStyle w:val="Hyperlink"/>
+                <w:noProof/>
+              </w:rPr>
+              <w:t>Reflexion</w:t>
+            </w:r>
+            <w:r>
+              <w:rPr>
+                <w:noProof/>
+                <w:webHidden/>
+              </w:rPr>
+              <w:tab/>
+            </w:r>
+            <w:r>
+              <w:rPr>
+                <w:noProof/>
+                <w:webHidden/>
+              </w:rPr>
+              <w:fldChar w:fldCharType="begin"/>
+            </w:r>
+            <w:r>
+              <w:rPr>
+                <w:noProof/>
+                <w:webHidden/>
+              </w:rPr>
+              <w:instrText xml:space="preserve"> PAGEREF _Toc531718012 \h </w:instrText>
+            </w:r>
+            <w:r>
+              <w:rPr>
+                <w:noProof/>
+                <w:webHidden/>
+              </w:rPr>
+            </w:r>
+            <w:r>
+              <w:rPr>
+                <w:noProof/>
+                <w:webHidden/>
+              </w:rPr>
+              <w:fldChar w:fldCharType="separate"/>
+            </w:r>
+            <w:r>
+              <w:rPr>
+                <w:noProof/>
+                <w:webHidden/>
+              </w:rPr>
+              <w:t>10</w:t>
+            </w:r>
+            <w:r>
+              <w:rPr>
+                <w:noProof/>
+                <w:webHidden/>
+              </w:rPr>
+              <w:fldChar w:fldCharType="end"/>
+            </w:r>
+          </w:hyperlink>
+        </w:p>
+        <w:p>
+          <w:pPr>
+            <w:pStyle w:val="Verzeichnis2"/>
+            <w:tabs>
+              <w:tab w:val="right" w:leader="dot" w:pos="9062"/>
+            </w:tabs>
+            <w:rPr>
+              <w:rFonts w:eastAsiaTheme="minorEastAsia"/>
+              <w:noProof/>
+              <w:lang w:eastAsia="de-CH"/>
+            </w:rPr>
+          </w:pPr>
+          <w:hyperlink w:anchor="_Toc531718013" w:history="1">
+            <w:r>
+              <w:rPr>
+                <w:rStyle w:val="Hyperlink"/>
+                <w:noProof/>
+              </w:rPr>
+              <w:t>Positives</w:t>
+            </w:r>
+            <w:r>
+              <w:rPr>
+                <w:noProof/>
+                <w:webHidden/>
+              </w:rPr>
+              <w:tab/>
+            </w:r>
+            <w:r>
+              <w:rPr>
+                <w:noProof/>
+                <w:webHidden/>
+              </w:rPr>
+              <w:fldChar w:fldCharType="begin"/>
+            </w:r>
+            <w:r>
+              <w:rPr>
+                <w:noProof/>
+                <w:webHidden/>
+              </w:rPr>
+              <w:instrText xml:space="preserve"> PAGEREF _Toc531718013 \h </w:instrText>
+            </w:r>
+            <w:r>
+              <w:rPr>
+                <w:noProof/>
+                <w:webHidden/>
+              </w:rPr>
+            </w:r>
+            <w:r>
+              <w:rPr>
+                <w:noProof/>
+                <w:webHidden/>
+              </w:rPr>
+              <w:fldChar w:fldCharType="separate"/>
+            </w:r>
+            <w:r>
+              <w:rPr>
+                <w:noProof/>
+                <w:webHidden/>
+              </w:rPr>
+              <w:t>10</w:t>
+            </w:r>
+            <w:r>
+              <w:rPr>
+                <w:noProof/>
+                <w:webHidden/>
+              </w:rPr>
+              <w:fldChar w:fldCharType="end"/>
+            </w:r>
+          </w:hyperlink>
+        </w:p>
+        <w:p>
+          <w:pPr>
+            <w:pStyle w:val="Verzeichnis2"/>
+            <w:tabs>
+              <w:tab w:val="right" w:leader="dot" w:pos="9062"/>
+            </w:tabs>
+            <w:rPr>
+              <w:rFonts w:eastAsiaTheme="minorEastAsia"/>
+              <w:noProof/>
+              <w:lang w:eastAsia="de-CH"/>
+            </w:rPr>
+          </w:pPr>
+          <w:hyperlink w:anchor="_Toc531718014" w:history="1">
+            <w:r>
+              <w:rPr>
+                <w:rStyle w:val="Hyperlink"/>
+                <w:noProof/>
+              </w:rPr>
+              <w:t>Negatives</w:t>
+            </w:r>
+            <w:r>
+              <w:rPr>
+                <w:noProof/>
+                <w:webHidden/>
+              </w:rPr>
+              <w:tab/>
+            </w:r>
+            <w:r>
+              <w:rPr>
+                <w:noProof/>
+                <w:webHidden/>
+              </w:rPr>
+              <w:fldChar w:fldCharType="begin"/>
+            </w:r>
+            <w:r>
+              <w:rPr>
+                <w:noProof/>
+                <w:webHidden/>
+              </w:rPr>
+              <w:instrText xml:space="preserve"> PAGEREF _Toc531718014 \h </w:instrText>
+            </w:r>
+            <w:r>
+              <w:rPr>
+                <w:noProof/>
+                <w:webHidden/>
+              </w:rPr>
+            </w:r>
+            <w:r>
+              <w:rPr>
+                <w:noProof/>
+                <w:webHidden/>
+              </w:rPr>
+              <w:fldChar w:fldCharType="separate"/>
+            </w:r>
+            <w:r>
+              <w:rPr>
+                <w:noProof/>
+                <w:webHidden/>
+              </w:rPr>
+              <w:t>10</w:t>
+            </w:r>
+            <w:r>
+              <w:rPr>
+                <w:noProof/>
+                <w:webHidden/>
+              </w:rPr>
+              <w:fldChar w:fldCharType="end"/>
+            </w:r>
+          </w:hyperlink>
+        </w:p>
+        <w:p>
+          <w:pPr>
+            <w:pStyle w:val="Verzeichnis1"/>
+            <w:tabs>
+              <w:tab w:val="right" w:leader="dot" w:pos="9062"/>
+            </w:tabs>
+            <w:rPr>
+              <w:rFonts w:eastAsiaTheme="minorEastAsia"/>
+              <w:noProof/>
+              <w:lang w:eastAsia="de-CH"/>
+            </w:rPr>
+          </w:pPr>
+          <w:hyperlink w:anchor="_Toc531718015" w:history="1">
+            <w:r>
+              <w:rPr>
+                <w:rStyle w:val="Hyperlink"/>
+                <w:noProof/>
+              </w:rPr>
               <w:t>Anderes</w:t>
             </w:r>
             <w:r>
@@ -791,7 +1413,7 @@
                 <w:noProof/>
                 <w:webHidden/>
               </w:rPr>
-              <w:instrText xml:space="preserve"> PAGEREF _Toc531176653 \h </w:instrText>
+              <w:instrText xml:space="preserve"> PAGEREF _Toc531718015 \h </w:instrText>
             </w:r>
             <w:r>
               <w:rPr>
@@ -811,7 +1433,7 @@
                 <w:noProof/>
                 <w:webHidden/>
               </w:rPr>
-              <w:t>3</w:t>
+              <w:t>10</w:t>
             </w:r>
             <w:r>
               <w:rPr>
@@ -840,8 +1462,6 @@
           <w:sz w:val="36"/>
         </w:rPr>
       </w:pPr>
-      <w:bookmarkStart w:id="0" w:name="_GoBack"/>
-      <w:bookmarkEnd w:id="0"/>
       <w:r>
         <w:rPr>
           <w:sz w:val="36"/>
@@ -856,7 +1476,7 @@
           <w:sz w:val="36"/>
         </w:rPr>
         <w:sectPr>
-          <w:footerReference w:type="default" r:id="rId8"/>
+          <w:footerReference w:type="default" r:id="rId9"/>
           <w:pgSz w:w="11906" w:h="16838"/>
           <w:pgMar w:top="1417" w:right="1417" w:bottom="1134" w:left="1417" w:header="708" w:footer="708" w:gutter="0"/>
           <w:cols w:space="708"/>
@@ -868,7 +1488,7 @@
       <w:pPr>
         <w:pStyle w:val="berschrift1"/>
       </w:pPr>
-      <w:bookmarkStart w:id="1" w:name="_Toc531176646"/>
+      <w:bookmarkStart w:id="1" w:name="_Toc531718000"/>
       <w:r>
         <w:lastRenderedPageBreak/>
         <w:t>Einleitung</w:t>
@@ -903,7 +1523,7 @@
       <w:pPr>
         <w:pStyle w:val="berschrift1"/>
       </w:pPr>
-      <w:bookmarkStart w:id="2" w:name="_Toc531176647"/>
+      <w:bookmarkStart w:id="2" w:name="_Toc531718001"/>
       <w:r>
         <w:t>Zweck dieses Dokuments</w:t>
       </w:r>
@@ -933,7 +1553,7 @@
       <w:pPr>
         <w:pStyle w:val="berschrift1"/>
       </w:pPr>
-      <w:bookmarkStart w:id="3" w:name="_Toc531176648"/>
+      <w:bookmarkStart w:id="3" w:name="_Toc531718002"/>
       <w:r>
         <w:t>Welche Funktionen wurden umgesetzt</w:t>
       </w:r>
@@ -941,53 +1561,1395 @@
     </w:p>
     <w:p>
       <w:pPr>
+        <w:pStyle w:val="KeinLeerraum"/>
+      </w:pPr>
+      <w:r>
+        <w:t xml:space="preserve">In meiner Umsetzung des Projekts wurden folgende Funktionen umgesetzt. </w:t>
+      </w:r>
+    </w:p>
+    <w:p>
+      <w:pPr>
+        <w:pStyle w:val="KeinLeerraum"/>
+        <w:numPr>
+          <w:ilvl w:val="0"/>
+          <w:numId w:val="1"/>
+        </w:numPr>
+      </w:pPr>
+      <w:r>
+        <w:t>Auf Knopfdruck werden alle Stationen angegeben, welche auf die Eingabe in eine Combobox des Benutzers zutreffen.</w:t>
+      </w:r>
+    </w:p>
+    <w:p>
+      <w:pPr>
+        <w:pStyle w:val="KeinLeerraum"/>
+        <w:numPr>
+          <w:ilvl w:val="0"/>
+          <w:numId w:val="1"/>
+        </w:numPr>
+      </w:pPr>
+      <w:r>
+        <w:t>Nachdem man ausser der Startstation einen Ankunftsort auf dieselbe Weise wie der Startpunkt definiert hat, kann man auf einen Knopf drücken und es werden einem die nächsten vier bis fünf zutreffenden Verbindungen zwischen den beiden Orten angezeigt.</w:t>
+      </w:r>
+    </w:p>
+    <w:p>
+      <w:pPr>
+        <w:pStyle w:val="KeinLeerraum"/>
+        <w:ind w:left="720"/>
+      </w:pPr>
+      <w:r>
+        <w:t>Dies geschieht durch eine DataGridView.</w:t>
+      </w:r>
+    </w:p>
+    <w:p>
+      <w:pPr>
+        <w:pStyle w:val="KeinLeerraum"/>
+        <w:numPr>
+          <w:ilvl w:val="0"/>
+          <w:numId w:val="1"/>
+        </w:numPr>
+      </w:pPr>
+      <w:r>
+        <w:t xml:space="preserve">Wenn man nur eine Startstation eingegeben hat, hat man die Möglichkeit ein Fahrplan aller Verbindungen ausgehend von diesem Ort aus anzeigen zu lassen. </w:t>
+      </w:r>
+    </w:p>
+    <w:p>
+      <w:pPr>
+        <w:pStyle w:val="KeinLeerraum"/>
+        <w:ind w:left="720"/>
+      </w:pPr>
+      <w:r>
+        <w:t>Dies wird auch in einer neuen DataGridView angezeigt, welche erst sichtbar wird, wenn auf den dafür vorgesehenen Knopf gedrückt wird.</w:t>
+      </w:r>
+    </w:p>
+    <w:p>
+      <w:pPr>
+        <w:pStyle w:val="KeinLeerraum"/>
+        <w:numPr>
+          <w:ilvl w:val="0"/>
+          <w:numId w:val="1"/>
+        </w:numPr>
+      </w:pPr>
+      <w:r>
+        <w:t xml:space="preserve">Für das noch einfachere Handling habe ich noch die Autocompletion in den beiden Comboboxen des Abfahrtsortes und des Ankunftsortes eingebaut. Damit fällt eigentlich der erste genannte Punkt weg, jedoch liess ich ihn trotzdem in dem Programm, da doch die eine oder andere Zeile Code dahinterstecken und ich es recht sauber gelöst finde. </w:t>
+      </w:r>
+    </w:p>
+    <w:p>
+      <w:pPr>
+        <w:pStyle w:val="KeinLeerraum"/>
+      </w:pPr>
+    </w:p>
+    <w:p>
+      <w:pPr>
+        <w:pStyle w:val="KeinLeerraum"/>
+      </w:pPr>
+      <w:r>
+        <w:t>Weitere Anforderungsziele habe ich noch nicht weiter programmiert, da ich mir selber die Prioritäten nicht nur auf die Quantität setzte, sondern mehr auf die Qualität.</w:t>
+      </w:r>
+    </w:p>
+    <w:p>
+      <w:pPr>
         <w:pStyle w:val="berschrift1"/>
       </w:pPr>
-      <w:bookmarkStart w:id="4" w:name="_Toc531176649"/>
+      <w:bookmarkStart w:id="4" w:name="_Toc531718003"/>
       <w:r>
         <w:t>Was ist noch fehlerhaft/unvollständig</w:t>
       </w:r>
       <w:bookmarkEnd w:id="4"/>
     </w:p>
     <w:p>
+      <w:r>
+        <w:t>Was noch fehlt sind Anforderungspunkte wie zum Beispiel nach einer Verbindung suchen, welche in einem anderen Zeitraum steht. Ausserdem habe ich die Locations gar nicht eingebunden, da ich wie oben bereits erwähnt die Qualität vor die Quantität setzte.</w:t>
+      </w:r>
+    </w:p>
+    <w:p>
+      <w:r>
+        <w:t xml:space="preserve">Meine Autocompletion läuft, jedoch tritt manchmal eine mir unerklärliche </w:t>
+      </w:r>
+      <w:proofErr w:type="spellStart"/>
+      <w:r>
+        <w:t>Exception</w:t>
+      </w:r>
+      <w:proofErr w:type="spellEnd"/>
+      <w:r>
+        <w:t xml:space="preserve"> auf. Diese konnte ich nicht umgehen, da der Fehler nicht immer auftauchte, sondern nur zu bestimmten Ereignissen. Diese fand ich noch nicht heraus und somit kann ich den Fehler nicht selber aufrufen.</w:t>
+      </w:r>
+    </w:p>
+    <w:p>
+      <w:pPr>
+        <w:sectPr>
+          <w:pgSz w:w="11906" w:h="16838"/>
+          <w:pgMar w:top="1417" w:right="1417" w:bottom="1134" w:left="1417" w:header="708" w:footer="708" w:gutter="0"/>
+          <w:cols w:space="708"/>
+          <w:docGrid w:linePitch="360"/>
+        </w:sectPr>
+      </w:pPr>
+    </w:p>
+    <w:p>
       <w:pPr>
         <w:pStyle w:val="berschrift1"/>
       </w:pPr>
-      <w:bookmarkStart w:id="5" w:name="_Toc531176650"/>
-      <w:r>
+      <w:bookmarkStart w:id="5" w:name="_Toc531718004"/>
+      <w:r>
+        <w:lastRenderedPageBreak/>
         <w:t>Diagramme der Priorität 1 Aufgaben</w:t>
       </w:r>
       <w:bookmarkEnd w:id="5"/>
     </w:p>
     <w:p>
+      <w:r>
+        <w:t>In diesem Absatz meiner Dokumentation finden Sie meine erstellten Diagramme zu den drei Priorität 1 Aufgaben.</w:t>
+      </w:r>
+    </w:p>
+    <w:p>
+      <w:pPr>
+        <w:pStyle w:val="berschrift2"/>
+      </w:pPr>
+      <w:bookmarkStart w:id="6" w:name="_Toc531718005"/>
+      <w:r>
+        <w:t>Klassendiagramm</w:t>
+      </w:r>
+      <w:bookmarkEnd w:id="6"/>
+    </w:p>
+    <w:p>
+      <w:r>
+        <w:rPr>
+          <w:noProof/>
+        </w:rPr>
+        <w:drawing>
+          <wp:inline distT="0" distB="0" distL="0" distR="0" wp14:anchorId="1E88D61E" wp14:editId="55E19167">
+            <wp:extent cx="5760720" cy="4422118"/>
+            <wp:effectExtent l="0" t="0" r="0" b="0"/>
+            <wp:docPr id="4" name="Grafik 4"/>
+            <wp:cNvGraphicFramePr>
+              <a:graphicFrameLocks xmlns:a="http://schemas.openxmlformats.org/drawingml/2006/main" noChangeAspect="1"/>
+            </wp:cNvGraphicFramePr>
+            <a:graphic xmlns:a="http://schemas.openxmlformats.org/drawingml/2006/main">
+              <a:graphicData uri="http://schemas.openxmlformats.org/drawingml/2006/picture">
+                <pic:pic xmlns:pic="http://schemas.openxmlformats.org/drawingml/2006/picture">
+                  <pic:nvPicPr>
+                    <pic:cNvPr id="0" name="Picture 5"/>
+                    <pic:cNvPicPr>
+                      <a:picLocks noChangeAspect="1" noChangeArrowheads="1"/>
+                    </pic:cNvPicPr>
+                  </pic:nvPicPr>
+                  <pic:blipFill>
+                    <a:blip r:embed="rId10">
+                      <a:extLst>
+                        <a:ext uri="{28A0092B-C50C-407E-A947-70E740481C1C}">
+                          <a14:useLocalDpi xmlns:a14="http://schemas.microsoft.com/office/drawing/2010/main" val="0"/>
+                        </a:ext>
+                      </a:extLst>
+                    </a:blip>
+                    <a:srcRect/>
+                    <a:stretch>
+                      <a:fillRect/>
+                    </a:stretch>
+                  </pic:blipFill>
+                  <pic:spPr bwMode="auto">
+                    <a:xfrm>
+                      <a:off x="0" y="0"/>
+                      <a:ext cx="5760720" cy="4422118"/>
+                    </a:xfrm>
+                    <a:prstGeom prst="rect">
+                      <a:avLst/>
+                    </a:prstGeom>
+                    <a:noFill/>
+                    <a:ln>
+                      <a:noFill/>
+                    </a:ln>
+                  </pic:spPr>
+                </pic:pic>
+              </a:graphicData>
+            </a:graphic>
+          </wp:inline>
+        </w:drawing>
+      </w:r>
+    </w:p>
+    <w:p>
+      <w:pPr>
+        <w:pStyle w:val="berschrift2"/>
+      </w:pPr>
+      <w:bookmarkStart w:id="7" w:name="_Toc531718006"/>
+      <w:r>
+        <w:t>Use-Case Diagramm</w:t>
+      </w:r>
+      <w:bookmarkEnd w:id="7"/>
+    </w:p>
+    <w:p>
+      <w:r>
+        <w:rPr>
+          <w:noProof/>
+        </w:rPr>
+        <w:drawing>
+          <wp:inline distT="0" distB="0" distL="0" distR="0" wp14:anchorId="77D099CB" wp14:editId="69FC1657">
+            <wp:extent cx="5760720" cy="2884396"/>
+            <wp:effectExtent l="0" t="0" r="0" b="0"/>
+            <wp:docPr id="2" name="Grafik 2"/>
+            <wp:cNvGraphicFramePr>
+              <a:graphicFrameLocks xmlns:a="http://schemas.openxmlformats.org/drawingml/2006/main" noChangeAspect="1"/>
+            </wp:cNvGraphicFramePr>
+            <a:graphic xmlns:a="http://schemas.openxmlformats.org/drawingml/2006/main">
+              <a:graphicData uri="http://schemas.openxmlformats.org/drawingml/2006/picture">
+                <pic:pic xmlns:pic="http://schemas.openxmlformats.org/drawingml/2006/picture">
+                  <pic:nvPicPr>
+                    <pic:cNvPr id="0" name="Picture 1"/>
+                    <pic:cNvPicPr>
+                      <a:picLocks noChangeAspect="1" noChangeArrowheads="1"/>
+                    </pic:cNvPicPr>
+                  </pic:nvPicPr>
+                  <pic:blipFill>
+                    <a:blip r:embed="rId11">
+                      <a:extLst>
+                        <a:ext uri="{28A0092B-C50C-407E-A947-70E740481C1C}">
+                          <a14:useLocalDpi xmlns:a14="http://schemas.microsoft.com/office/drawing/2010/main" val="0"/>
+                        </a:ext>
+                      </a:extLst>
+                    </a:blip>
+                    <a:srcRect/>
+                    <a:stretch>
+                      <a:fillRect/>
+                    </a:stretch>
+                  </pic:blipFill>
+                  <pic:spPr bwMode="auto">
+                    <a:xfrm>
+                      <a:off x="0" y="0"/>
+                      <a:ext cx="5760720" cy="2884396"/>
+                    </a:xfrm>
+                    <a:prstGeom prst="rect">
+                      <a:avLst/>
+                    </a:prstGeom>
+                    <a:noFill/>
+                    <a:ln>
+                      <a:noFill/>
+                    </a:ln>
+                  </pic:spPr>
+                </pic:pic>
+              </a:graphicData>
+            </a:graphic>
+          </wp:inline>
+        </w:drawing>
+      </w:r>
+    </w:p>
+    <w:p>
+      <w:pPr>
+        <w:pStyle w:val="berschrift2"/>
+      </w:pPr>
+      <w:bookmarkStart w:id="8" w:name="_Toc531718007"/>
+      <w:r>
+        <w:lastRenderedPageBreak/>
+        <w:t>Aktivitätsdiagramm</w:t>
+      </w:r>
+      <w:bookmarkEnd w:id="8"/>
+    </w:p>
+    <w:p>
+      <w:r>
+        <w:rPr>
+          <w:noProof/>
+        </w:rPr>
+        <w:drawing>
+          <wp:inline distT="0" distB="0" distL="0" distR="0" wp14:anchorId="5EB08FB4" wp14:editId="57EF7550">
+            <wp:extent cx="5760720" cy="948567"/>
+            <wp:effectExtent l="0" t="0" r="0" b="4445"/>
+            <wp:docPr id="3" name="Grafik 3"/>
+            <wp:cNvGraphicFramePr>
+              <a:graphicFrameLocks xmlns:a="http://schemas.openxmlformats.org/drawingml/2006/main" noChangeAspect="1"/>
+            </wp:cNvGraphicFramePr>
+            <a:graphic xmlns:a="http://schemas.openxmlformats.org/drawingml/2006/main">
+              <a:graphicData uri="http://schemas.openxmlformats.org/drawingml/2006/picture">
+                <pic:pic xmlns:pic="http://schemas.openxmlformats.org/drawingml/2006/picture">
+                  <pic:nvPicPr>
+                    <pic:cNvPr id="0" name="Picture 3"/>
+                    <pic:cNvPicPr>
+                      <a:picLocks noChangeAspect="1" noChangeArrowheads="1"/>
+                    </pic:cNvPicPr>
+                  </pic:nvPicPr>
+                  <pic:blipFill>
+                    <a:blip r:embed="rId12">
+                      <a:extLst>
+                        <a:ext uri="{28A0092B-C50C-407E-A947-70E740481C1C}">
+                          <a14:useLocalDpi xmlns:a14="http://schemas.microsoft.com/office/drawing/2010/main" val="0"/>
+                        </a:ext>
+                      </a:extLst>
+                    </a:blip>
+                    <a:srcRect/>
+                    <a:stretch>
+                      <a:fillRect/>
+                    </a:stretch>
+                  </pic:blipFill>
+                  <pic:spPr bwMode="auto">
+                    <a:xfrm>
+                      <a:off x="0" y="0"/>
+                      <a:ext cx="5760720" cy="948567"/>
+                    </a:xfrm>
+                    <a:prstGeom prst="rect">
+                      <a:avLst/>
+                    </a:prstGeom>
+                    <a:noFill/>
+                    <a:ln>
+                      <a:noFill/>
+                    </a:ln>
+                  </pic:spPr>
+                </pic:pic>
+              </a:graphicData>
+            </a:graphic>
+          </wp:inline>
+        </w:drawing>
+      </w:r>
+    </w:p>
+    <w:p>
       <w:pPr>
         <w:pStyle w:val="berschrift1"/>
       </w:pPr>
-      <w:bookmarkStart w:id="6" w:name="_Toc531176651"/>
-      <w:r>
+      <w:bookmarkStart w:id="9" w:name="_Toc531718008"/>
+      <w:r>
+        <w:t>GUI</w:t>
+      </w:r>
+      <w:bookmarkEnd w:id="9"/>
+    </w:p>
+    <w:p>
+      <w:r>
+        <w:t xml:space="preserve">In diesem Absatz können Sie mehr über meine Gedanken hinter meinem GUI-Design erfahren. Dazu habe ich in Balsamiq Mockups 3 mein GUI </w:t>
+      </w:r>
+      <w:r>
+        <w:t>designt</w:t>
+      </w:r>
+      <w:r>
+        <w:t xml:space="preserve"> und möchte gerne die einzelnen Ausschnitte erläutern.</w:t>
+      </w:r>
+    </w:p>
+    <w:p>
+      <w:r>
+        <w:t>Zu meinem User Interface ist noch zu sagen, dass es sehr einfach gehalten wurde und es deshalb auch nur zwei Ausschnitte davon gibt.</w:t>
+      </w:r>
+    </w:p>
+    <w:p>
+      <w:r>
+        <w:rPr>
+          <w:noProof/>
+        </w:rPr>
+        <w:drawing>
+          <wp:inline distT="0" distB="0" distL="0" distR="0" wp14:anchorId="234C3B45" wp14:editId="616035F0">
+            <wp:extent cx="5760720" cy="3340990"/>
+            <wp:effectExtent l="0" t="0" r="0" b="0"/>
+            <wp:docPr id="14" name="Grafik 14"/>
+            <wp:cNvGraphicFramePr>
+              <a:graphicFrameLocks xmlns:a="http://schemas.openxmlformats.org/drawingml/2006/main" noChangeAspect="1"/>
+            </wp:cNvGraphicFramePr>
+            <a:graphic xmlns:a="http://schemas.openxmlformats.org/drawingml/2006/main">
+              <a:graphicData uri="http://schemas.openxmlformats.org/drawingml/2006/picture">
+                <pic:pic xmlns:pic="http://schemas.openxmlformats.org/drawingml/2006/picture">
+                  <pic:nvPicPr>
+                    <pic:cNvPr id="0" name="Picture 7"/>
+                    <pic:cNvPicPr>
+                      <a:picLocks noChangeAspect="1" noChangeArrowheads="1"/>
+                    </pic:cNvPicPr>
+                  </pic:nvPicPr>
+                  <pic:blipFill>
+                    <a:blip r:embed="rId13">
+                      <a:extLst>
+                        <a:ext uri="{28A0092B-C50C-407E-A947-70E740481C1C}">
+                          <a14:useLocalDpi xmlns:a14="http://schemas.microsoft.com/office/drawing/2010/main" val="0"/>
+                        </a:ext>
+                      </a:extLst>
+                    </a:blip>
+                    <a:srcRect/>
+                    <a:stretch>
+                      <a:fillRect/>
+                    </a:stretch>
+                  </pic:blipFill>
+                  <pic:spPr bwMode="auto">
+                    <a:xfrm>
+                      <a:off x="0" y="0"/>
+                      <a:ext cx="5760720" cy="3340990"/>
+                    </a:xfrm>
+                    <a:prstGeom prst="rect">
+                      <a:avLst/>
+                    </a:prstGeom>
+                    <a:noFill/>
+                    <a:ln>
+                      <a:noFill/>
+                    </a:ln>
+                  </pic:spPr>
+                </pic:pic>
+              </a:graphicData>
+            </a:graphic>
+          </wp:inline>
+        </w:drawing>
+      </w:r>
+    </w:p>
+    <w:p>
+      <w:r>
+        <w:t>Wenn man das Tool öffnet, erscheint das obige Fenster. Wenn man in der ersten Combobox beginnt zu schreiben, kommt sofort die Autocompletion und hilft einem bei der Suche nach dem gewünschten Ort. Man kann auch sein Ziel eingeben und dann auf den Button drücken, welcher jeweils rechts von der Combobox liegt. Wenn man nun nur eine Startstation eigegeben hat, erscheint einem der dunkelrote Butten als Verfügbar und man kann Ihn drücken, vorher nicht. Den anderen grossen Button kann man erst drücken, wenn in beiden Comboboxen etwas drinsteht.</w:t>
+      </w:r>
+    </w:p>
+    <w:p>
+      <w:r>
+        <w:rPr>
+          <w:noProof/>
+        </w:rPr>
+        <w:lastRenderedPageBreak/>
+        <w:drawing>
+          <wp:inline distT="0" distB="0" distL="0" distR="0" wp14:anchorId="7F016708" wp14:editId="5C309B97">
+            <wp:extent cx="5760720" cy="3885040"/>
+            <wp:effectExtent l="0" t="0" r="0" b="1270"/>
+            <wp:docPr id="13" name="Grafik 13"/>
+            <wp:cNvGraphicFramePr>
+              <a:graphicFrameLocks xmlns:a="http://schemas.openxmlformats.org/drawingml/2006/main" noChangeAspect="1"/>
+            </wp:cNvGraphicFramePr>
+            <a:graphic xmlns:a="http://schemas.openxmlformats.org/drawingml/2006/main">
+              <a:graphicData uri="http://schemas.openxmlformats.org/drawingml/2006/picture">
+                <pic:pic xmlns:pic="http://schemas.openxmlformats.org/drawingml/2006/picture">
+                  <pic:nvPicPr>
+                    <pic:cNvPr id="0" name="Picture 5"/>
+                    <pic:cNvPicPr>
+                      <a:picLocks noChangeAspect="1" noChangeArrowheads="1"/>
+                    </pic:cNvPicPr>
+                  </pic:nvPicPr>
+                  <pic:blipFill>
+                    <a:blip r:embed="rId14">
+                      <a:extLst>
+                        <a:ext uri="{28A0092B-C50C-407E-A947-70E740481C1C}">
+                          <a14:useLocalDpi xmlns:a14="http://schemas.microsoft.com/office/drawing/2010/main" val="0"/>
+                        </a:ext>
+                      </a:extLst>
+                    </a:blip>
+                    <a:srcRect/>
+                    <a:stretch>
+                      <a:fillRect/>
+                    </a:stretch>
+                  </pic:blipFill>
+                  <pic:spPr bwMode="auto">
+                    <a:xfrm>
+                      <a:off x="0" y="0"/>
+                      <a:ext cx="5760720" cy="3885040"/>
+                    </a:xfrm>
+                    <a:prstGeom prst="rect">
+                      <a:avLst/>
+                    </a:prstGeom>
+                    <a:noFill/>
+                    <a:ln>
+                      <a:noFill/>
+                    </a:ln>
+                  </pic:spPr>
+                </pic:pic>
+              </a:graphicData>
+            </a:graphic>
+          </wp:inline>
+        </w:drawing>
+      </w:r>
+    </w:p>
+    <w:p>
+      <w:r>
+        <w:t xml:space="preserve">Auf diesem Ausschnitt sieht man was passiert, wenn einer der Buttons ausgelöst wird. Es erscheint die jeweilige Datagridview zu dem gedrückten Button. Auf den Button «Station Table anzeigen </w:t>
+      </w:r>
+      <w:r>
+        <w:sym w:font="Wingdings" w:char="F0E0"/>
+      </w:r>
+      <w:r>
+        <w:t xml:space="preserve">» erscheint eine Datagridview mit den </w:t>
+      </w:r>
+      <w:r>
+        <w:t xml:space="preserve">dazugehörigen Inhalten, genau wie bei dem Button «Verbindung suchen </w:t>
+      </w:r>
+      <w:r>
+        <w:sym w:font="Wingdings" w:char="F0E0"/>
+      </w:r>
+      <w:r>
+        <w:t>»</w:t>
+      </w:r>
+    </w:p>
+    <w:p>
+      <w:pPr>
+        <w:pStyle w:val="berschrift1"/>
+      </w:pPr>
+      <w:bookmarkStart w:id="10" w:name="_Toc531718009"/>
+      <w:r>
+        <w:t>Programmierrichtlinien</w:t>
+      </w:r>
+      <w:bookmarkEnd w:id="10"/>
+    </w:p>
+    <w:p>
+      <w:pPr>
+        <w:pStyle w:val="KeinLeerraum"/>
+        <w:rPr>
+          <w:sz w:val="28"/>
+          <w:szCs w:val="28"/>
+        </w:rPr>
+      </w:pPr>
+      <w:r>
+        <w:rPr>
+          <w:sz w:val="28"/>
+          <w:szCs w:val="28"/>
+        </w:rPr>
+        <w:t>Was ist der Zweck von ge</w:t>
+      </w:r>
+      <w:r>
+        <w:rPr>
+          <w:sz w:val="28"/>
+          <w:szCs w:val="28"/>
+        </w:rPr>
+        <w:t>meinsamen Programmierrichtlinie</w:t>
+      </w:r>
+      <w:r>
+        <w:rPr>
+          <w:sz w:val="28"/>
+          <w:szCs w:val="28"/>
+        </w:rPr>
+        <w:t>n:</w:t>
+      </w:r>
+    </w:p>
+    <w:p>
+      <w:pPr>
+        <w:pStyle w:val="KeinLeerraum"/>
+        <w:rPr>
+          <w:szCs w:val="28"/>
+        </w:rPr>
+      </w:pPr>
+    </w:p>
+    <w:p>
+      <w:pPr>
+        <w:pStyle w:val="KeinLeerraum"/>
+        <w:rPr>
+          <w:b/>
+        </w:rPr>
+      </w:pPr>
+      <w:r>
+        <w:rPr>
+          <w:b/>
+        </w:rPr>
+        <w:t>Wartbarkeit, Lesbarkeit, Ästhetik</w:t>
+      </w:r>
+    </w:p>
+    <w:p>
+      <w:pPr>
+        <w:pStyle w:val="KeinLeerraum"/>
+      </w:pPr>
+      <w:r>
+        <w:t>Bei der Erstellung von Software sollten immer folgende Faktoren in Erinnerung gerufen werden:</w:t>
+      </w:r>
+    </w:p>
+    <w:p>
+      <w:pPr>
+        <w:pStyle w:val="KeinLeerraum"/>
+        <w:numPr>
+          <w:ilvl w:val="0"/>
+          <w:numId w:val="2"/>
+        </w:numPr>
+      </w:pPr>
+      <w:r>
+        <w:t>Kann ich diesen Source-Code auch in einem Jahr noch verstehen?</w:t>
+      </w:r>
+    </w:p>
+    <w:p>
+      <w:pPr>
+        <w:pStyle w:val="KeinLeerraum"/>
+        <w:numPr>
+          <w:ilvl w:val="0"/>
+          <w:numId w:val="2"/>
+        </w:numPr>
+      </w:pPr>
+      <w:r>
+        <w:t>Ist meine Software ordentlich strukturiert/modularisiert oder gibt's haufenweise dubiose</w:t>
+      </w:r>
+    </w:p>
+    <w:p>
+      <w:pPr>
+        <w:pStyle w:val="KeinLeerraum"/>
+        <w:ind w:left="720"/>
+      </w:pPr>
+      <w:r>
+        <w:t>Querverbindungen zwischen den Modulen?</w:t>
+      </w:r>
+    </w:p>
+    <w:p>
+      <w:pPr>
+        <w:pStyle w:val="KeinLeerraum"/>
+        <w:numPr>
+          <w:ilvl w:val="0"/>
+          <w:numId w:val="2"/>
+        </w:numPr>
+      </w:pPr>
+      <w:r>
+        <w:t>Was passiert, wenn jemand anderer meinen Code betrachtet ("Code–Review") oder Änderungen vornehmen muss – wird er sich zurechtfinden?</w:t>
+      </w:r>
+    </w:p>
+    <w:p>
+      <w:pPr>
+        <w:pStyle w:val="KeinLeerraum"/>
+        <w:numPr>
+          <w:ilvl w:val="0"/>
+          <w:numId w:val="2"/>
+        </w:numPr>
+      </w:pPr>
+      <w:r>
+        <w:t>Erscheint meine Software aus "einem Guss" (konsequentes Anwenden von Kommentierungen, Einrückungen, Variablennamen...)?</w:t>
+      </w:r>
+    </w:p>
+    <w:p>
+      <w:pPr>
+        <w:pStyle w:val="KeinLeerraum"/>
+      </w:pPr>
+    </w:p>
+    <w:p>
+      <w:pPr>
+        <w:pStyle w:val="KeinLeerraum"/>
+        <w:rPr>
+          <w:b/>
+        </w:rPr>
+      </w:pPr>
+      <w:r>
+        <w:rPr>
+          <w:b/>
+        </w:rPr>
+        <w:t>Software-Aktualität</w:t>
+      </w:r>
+    </w:p>
+    <w:p>
+      <w:pPr>
+        <w:pStyle w:val="KeinLeerraum"/>
+      </w:pPr>
+      <w:r>
+        <w:t>Wird eine Software erstellt oder geändert, so muss diese wie auch alle Dokumente und andere Unterlagen auf dem Server gespeichert werden. Nach einer eventuellen Software-Änderung ausser Hause und muss diese Software sofort bei der Rückkehr (und nicht erst Stunden später oder nie) auf den gemeinsamen Server.</w:t>
+      </w:r>
+    </w:p>
+    <w:p>
+      <w:pPr>
+        <w:pStyle w:val="KeinLeerraum"/>
+      </w:pPr>
+    </w:p>
+    <w:p>
+      <w:pPr>
+        <w:pStyle w:val="KeinLeerraum"/>
+        <w:rPr>
+          <w:b/>
+        </w:rPr>
+      </w:pPr>
+      <w:r>
+        <w:rPr>
+          <w:b/>
+        </w:rPr>
+        <w:t>Firmen-Name, Firmen-Logo</w:t>
+      </w:r>
+    </w:p>
+    <w:p>
+      <w:pPr>
+        <w:pStyle w:val="KeinLeerraum"/>
+      </w:pPr>
+      <w:r>
+        <w:t>Wird in einer Software der Firmen-Name irgendwo verwendet (innerhalb eines Hilfe-Fensters o. ä.) so lautet dieser</w:t>
+      </w:r>
+    </w:p>
+    <w:p>
+      <w:pPr>
+        <w:pStyle w:val="KeinLeerraum"/>
+      </w:pPr>
+    </w:p>
+    <w:p>
+      <w:pPr>
+        <w:pStyle w:val="KeinLeerraum"/>
+      </w:pPr>
+      <w:r>
+        <w:lastRenderedPageBreak/>
+        <w:t>TEAM ELECTRONICS</w:t>
+      </w:r>
+    </w:p>
+    <w:p>
+      <w:pPr>
+        <w:pStyle w:val="KeinLeerraum"/>
+      </w:pPr>
+    </w:p>
+    <w:p>
+      <w:pPr>
+        <w:pStyle w:val="KeinLeerraum"/>
+      </w:pPr>
+      <w:r>
+        <w:t xml:space="preserve">und nicht etwa "TEAM Electronics" oder "Team Electronics" oder gar "TEAM </w:t>
+      </w:r>
+      <w:proofErr w:type="spellStart"/>
+      <w:r>
+        <w:t>Elektronic</w:t>
+      </w:r>
+      <w:proofErr w:type="spellEnd"/>
+      <w:r>
+        <w:t>".</w:t>
+      </w:r>
+    </w:p>
+    <w:p>
+      <w:pPr>
+        <w:pStyle w:val="KeinLeerraum"/>
+      </w:pPr>
+      <w:r>
+        <w:t>Das Firmenlogo findet sich im Dokument D0393 – bitte keine Eigenkreationen ersinnen.</w:t>
+      </w:r>
+    </w:p>
+    <w:p>
+      <w:pPr>
+        <w:pStyle w:val="KeinLeerraum"/>
+      </w:pPr>
+    </w:p>
+    <w:p>
+      <w:pPr>
+        <w:pStyle w:val="KeinLeerraum"/>
+        <w:rPr>
+          <w:b/>
+        </w:rPr>
+      </w:pPr>
+      <w:r>
+        <w:rPr>
+          <w:b/>
+        </w:rPr>
+        <w:t>Sprache</w:t>
+      </w:r>
+    </w:p>
+    <w:p>
+      <w:pPr>
+        <w:pStyle w:val="KeinLeerraum"/>
+      </w:pPr>
+      <w:r>
+        <w:t>Grundsätzlich orientieren sich viele Variablennamen an der englischen Sprache und die Kommentare sind in Deutsch verfasst, sofern nicht Kundenanforderungen dies verhindern.</w:t>
+      </w:r>
+    </w:p>
+    <w:p>
+      <w:pPr>
+        <w:pStyle w:val="KeinLeerraum"/>
+      </w:pPr>
+      <w:r>
+        <w:t>Wie in der Programmierung üblich, ergibt sich oft ein Mix aus deutsch/englisch, was aber im Rahmen der natürlichen Empfindung zulässig ist. Es gelten allgemein die Regeln der neuen deutschen Rechtschreibung.</w:t>
+      </w:r>
+    </w:p>
+    <w:p>
+      <w:pPr>
+        <w:pStyle w:val="KeinLeerraum"/>
+      </w:pPr>
+    </w:p>
+    <w:p>
+      <w:pPr>
+        <w:pStyle w:val="KeinLeerraum"/>
+        <w:rPr>
+          <w:b/>
+        </w:rPr>
+      </w:pPr>
+      <w:r>
+        <w:rPr>
+          <w:b/>
+        </w:rPr>
+        <w:t>Dokumentation</w:t>
+      </w:r>
+    </w:p>
+    <w:p>
+      <w:pPr>
+        <w:pStyle w:val="KeinLeerraum"/>
+      </w:pPr>
+      <w:r>
+        <w:t xml:space="preserve">Lästig, aber notwendig: </w:t>
+      </w:r>
+      <w:proofErr w:type="spellStart"/>
+      <w:r>
+        <w:t>Inbetriebnahmeanleitungen</w:t>
+      </w:r>
+      <w:proofErr w:type="spellEnd"/>
+      <w:r>
+        <w:t xml:space="preserve">, Beschreibung von </w:t>
+      </w:r>
+      <w:proofErr w:type="spellStart"/>
+      <w:r>
+        <w:t>Funktionsbibilotheken</w:t>
+      </w:r>
+      <w:proofErr w:type="spellEnd"/>
+      <w:r>
+        <w:t>,</w:t>
+      </w:r>
+    </w:p>
+    <w:p>
+      <w:pPr>
+        <w:pStyle w:val="KeinLeerraum"/>
+      </w:pPr>
+      <w:r>
+        <w:t>Bedienungsanleitungen, Berechnungs-Dokumentationen (Übersetzungsverhältnisse...) usw.</w:t>
+      </w:r>
+    </w:p>
+    <w:p>
+      <w:pPr>
+        <w:pStyle w:val="KeinLeerraum"/>
+      </w:pPr>
+      <w:r>
+        <w:t>Verweise auf diese Dokumente finden sich im jeweiligen Info-File.</w:t>
+      </w:r>
+    </w:p>
+    <w:p>
+      <w:pPr>
+        <w:pStyle w:val="KeinLeerraum"/>
+      </w:pPr>
+      <w:r>
+        <w:rPr>
+          <w:sz w:val="28"/>
+        </w:rPr>
+        <w:t>Programmierrichtlinien</w:t>
+      </w:r>
+      <w:r>
+        <w:t>:</w:t>
+      </w:r>
+    </w:p>
+    <w:p>
+      <w:pPr>
+        <w:pStyle w:val="KeinLeerraum"/>
+      </w:pPr>
+    </w:p>
+    <w:p>
+      <w:pPr>
+        <w:pStyle w:val="KeinLeerraum"/>
+        <w:rPr>
+          <w:b/>
+        </w:rPr>
+      </w:pPr>
+      <w:r>
+        <w:rPr>
+          <w:b/>
+          <w:noProof/>
+          <w:sz w:val="32"/>
+        </w:rPr>
+        <w:drawing>
+          <wp:anchor distT="0" distB="0" distL="114300" distR="114300" simplePos="0" relativeHeight="251660288" behindDoc="0" locked="0" layoutInCell="1" allowOverlap="1" wp14:anchorId="72F08ED1" wp14:editId="11A3DB3E">
+            <wp:simplePos x="0" y="0"/>
+            <wp:positionH relativeFrom="column">
+              <wp:posOffset>0</wp:posOffset>
+            </wp:positionH>
+            <wp:positionV relativeFrom="paragraph">
+              <wp:posOffset>288290</wp:posOffset>
+            </wp:positionV>
+            <wp:extent cx="5760720" cy="2971800"/>
+            <wp:effectExtent l="0" t="0" r="0" b="0"/>
+            <wp:wrapThrough wrapText="bothSides">
+              <wp:wrapPolygon edited="0">
+                <wp:start x="0" y="0"/>
+                <wp:lineTo x="0" y="21462"/>
+                <wp:lineTo x="21500" y="21462"/>
+                <wp:lineTo x="21500" y="0"/>
+                <wp:lineTo x="0" y="0"/>
+              </wp:wrapPolygon>
+            </wp:wrapThrough>
+            <wp:docPr id="7" name="Grafik 7"/>
+            <wp:cNvGraphicFramePr>
+              <a:graphicFrameLocks xmlns:a="http://schemas.openxmlformats.org/drawingml/2006/main" noChangeAspect="1"/>
+            </wp:cNvGraphicFramePr>
+            <a:graphic xmlns:a="http://schemas.openxmlformats.org/drawingml/2006/main">
+              <a:graphicData uri="http://schemas.openxmlformats.org/drawingml/2006/picture">
+                <pic:pic xmlns:pic="http://schemas.openxmlformats.org/drawingml/2006/picture">
+                  <pic:nvPicPr>
+                    <pic:cNvPr id="1" name=""/>
+                    <pic:cNvPicPr/>
+                  </pic:nvPicPr>
+                  <pic:blipFill>
+                    <a:blip r:embed="rId15">
+                      <a:extLst>
+                        <a:ext uri="{28A0092B-C50C-407E-A947-70E740481C1C}">
+                          <a14:useLocalDpi xmlns:a14="http://schemas.microsoft.com/office/drawing/2010/main" val="0"/>
+                        </a:ext>
+                      </a:extLst>
+                    </a:blip>
+                    <a:stretch>
+                      <a:fillRect/>
+                    </a:stretch>
+                  </pic:blipFill>
+                  <pic:spPr>
+                    <a:xfrm>
+                      <a:off x="0" y="0"/>
+                      <a:ext cx="5760720" cy="2971800"/>
+                    </a:xfrm>
+                    <a:prstGeom prst="rect">
+                      <a:avLst/>
+                    </a:prstGeom>
+                  </pic:spPr>
+                </pic:pic>
+              </a:graphicData>
+            </a:graphic>
+            <wp14:sizeRelH relativeFrom="page">
+              <wp14:pctWidth>0</wp14:pctWidth>
+            </wp14:sizeRelH>
+            <wp14:sizeRelV relativeFrom="page">
+              <wp14:pctHeight>0</wp14:pctHeight>
+            </wp14:sizeRelV>
+          </wp:anchor>
+        </w:drawing>
+      </w:r>
+      <w:r>
+        <w:rPr>
+          <w:b/>
+          <w:sz w:val="24"/>
+        </w:rPr>
+        <w:t>Verwendung der geschweiften Klammern</w:t>
+      </w:r>
+    </w:p>
+    <w:p>
+      <w:pPr>
+        <w:pStyle w:val="KeinLeerraum"/>
+      </w:pPr>
+    </w:p>
+    <w:p>
+      <w:pPr>
+        <w:pStyle w:val="KeinLeerraum"/>
+      </w:pPr>
+      <w:r>
+        <w:rPr>
+          <w:b/>
+          <w:noProof/>
+        </w:rPr>
+        <w:lastRenderedPageBreak/>
+        <w:drawing>
+          <wp:anchor distT="0" distB="0" distL="114300" distR="114300" simplePos="0" relativeHeight="251661312" behindDoc="0" locked="0" layoutInCell="1" allowOverlap="1" wp14:anchorId="561EA1FA" wp14:editId="7038E675">
+            <wp:simplePos x="0" y="0"/>
+            <wp:positionH relativeFrom="column">
+              <wp:posOffset>0</wp:posOffset>
+            </wp:positionH>
+            <wp:positionV relativeFrom="paragraph">
+              <wp:posOffset>206375</wp:posOffset>
+            </wp:positionV>
+            <wp:extent cx="5760720" cy="3923030"/>
+            <wp:effectExtent l="0" t="0" r="0" b="1270"/>
+            <wp:wrapThrough wrapText="bothSides">
+              <wp:wrapPolygon edited="0">
+                <wp:start x="0" y="0"/>
+                <wp:lineTo x="0" y="21502"/>
+                <wp:lineTo x="21500" y="21502"/>
+                <wp:lineTo x="21500" y="0"/>
+                <wp:lineTo x="0" y="0"/>
+              </wp:wrapPolygon>
+            </wp:wrapThrough>
+            <wp:docPr id="8" name="Grafik 8"/>
+            <wp:cNvGraphicFramePr>
+              <a:graphicFrameLocks xmlns:a="http://schemas.openxmlformats.org/drawingml/2006/main" noChangeAspect="1"/>
+            </wp:cNvGraphicFramePr>
+            <a:graphic xmlns:a="http://schemas.openxmlformats.org/drawingml/2006/main">
+              <a:graphicData uri="http://schemas.openxmlformats.org/drawingml/2006/picture">
+                <pic:pic xmlns:pic="http://schemas.openxmlformats.org/drawingml/2006/picture">
+                  <pic:nvPicPr>
+                    <pic:cNvPr id="1" name=""/>
+                    <pic:cNvPicPr/>
+                  </pic:nvPicPr>
+                  <pic:blipFill>
+                    <a:blip r:embed="rId16">
+                      <a:extLst>
+                        <a:ext uri="{28A0092B-C50C-407E-A947-70E740481C1C}">
+                          <a14:useLocalDpi xmlns:a14="http://schemas.microsoft.com/office/drawing/2010/main" val="0"/>
+                        </a:ext>
+                      </a:extLst>
+                    </a:blip>
+                    <a:stretch>
+                      <a:fillRect/>
+                    </a:stretch>
+                  </pic:blipFill>
+                  <pic:spPr>
+                    <a:xfrm>
+                      <a:off x="0" y="0"/>
+                      <a:ext cx="5760720" cy="3923030"/>
+                    </a:xfrm>
+                    <a:prstGeom prst="rect">
+                      <a:avLst/>
+                    </a:prstGeom>
+                  </pic:spPr>
+                </pic:pic>
+              </a:graphicData>
+            </a:graphic>
+            <wp14:sizeRelH relativeFrom="page">
+              <wp14:pctWidth>0</wp14:pctWidth>
+            </wp14:sizeRelH>
+            <wp14:sizeRelV relativeFrom="page">
+              <wp14:pctHeight>0</wp14:pctHeight>
+            </wp14:sizeRelV>
+          </wp:anchor>
+        </w:drawing>
+      </w:r>
+      <w:r>
+        <w:rPr>
+          <w:b/>
+          <w:sz w:val="24"/>
+        </w:rPr>
+        <w:t>Notationen</w:t>
+      </w:r>
+      <w:r>
+        <w:t>:</w:t>
+      </w:r>
+    </w:p>
+    <w:p>
+      <w:pPr>
+        <w:pStyle w:val="KeinLeerraum"/>
+        <w:rPr>
+          <w:b/>
+          <w:sz w:val="24"/>
+        </w:rPr>
+      </w:pPr>
+      <w:r>
+        <w:rPr>
+          <w:b/>
+          <w:sz w:val="24"/>
+        </w:rPr>
+        <w:t>Einrückungen:</w:t>
+      </w:r>
+    </w:p>
+    <w:p>
+      <w:pPr>
+        <w:pStyle w:val="KeinLeerraum"/>
+        <w:rPr>
+          <w:b/>
+          <w:sz w:val="24"/>
+        </w:rPr>
+      </w:pPr>
+      <w:r>
+        <w:rPr>
+          <w:noProof/>
+        </w:rPr>
+        <w:drawing>
+          <wp:inline distT="0" distB="0" distL="0" distR="0" wp14:anchorId="51EE1342" wp14:editId="3565B573">
+            <wp:extent cx="5760720" cy="4246880"/>
+            <wp:effectExtent l="0" t="0" r="0" b="1270"/>
+            <wp:docPr id="9" name="Grafik 9"/>
+            <wp:cNvGraphicFramePr>
+              <a:graphicFrameLocks xmlns:a="http://schemas.openxmlformats.org/drawingml/2006/main" noChangeAspect="1"/>
+            </wp:cNvGraphicFramePr>
+            <a:graphic xmlns:a="http://schemas.openxmlformats.org/drawingml/2006/main">
+              <a:graphicData uri="http://schemas.openxmlformats.org/drawingml/2006/picture">
+                <pic:pic xmlns:pic="http://schemas.openxmlformats.org/drawingml/2006/picture">
+                  <pic:nvPicPr>
+                    <pic:cNvPr id="1" name=""/>
+                    <pic:cNvPicPr/>
+                  </pic:nvPicPr>
+                  <pic:blipFill>
+                    <a:blip r:embed="rId17"/>
+                    <a:stretch>
+                      <a:fillRect/>
+                    </a:stretch>
+                  </pic:blipFill>
+                  <pic:spPr>
+                    <a:xfrm>
+                      <a:off x="0" y="0"/>
+                      <a:ext cx="5760720" cy="4246880"/>
+                    </a:xfrm>
+                    <a:prstGeom prst="rect">
+                      <a:avLst/>
+                    </a:prstGeom>
+                  </pic:spPr>
+                </pic:pic>
+              </a:graphicData>
+            </a:graphic>
+          </wp:inline>
+        </w:drawing>
+      </w:r>
+    </w:p>
+    <w:p>
+      <w:pPr>
+        <w:pStyle w:val="KeinLeerraum"/>
+        <w:rPr>
+          <w:b/>
+          <w:sz w:val="24"/>
+        </w:rPr>
+      </w:pPr>
+    </w:p>
+    <w:p>
+      <w:pPr>
+        <w:pStyle w:val="KeinLeerraum"/>
+        <w:rPr>
+          <w:b/>
+          <w:sz w:val="24"/>
+        </w:rPr>
+      </w:pPr>
+      <w:r>
+        <w:rPr>
+          <w:b/>
+          <w:sz w:val="24"/>
+        </w:rPr>
+        <w:lastRenderedPageBreak/>
+        <w:t>Verwendung von Leerzeichen und Klammern:</w:t>
+      </w:r>
+    </w:p>
+    <w:p>
+      <w:pPr>
+        <w:pStyle w:val="KeinLeerraum"/>
+        <w:rPr>
+          <w:b/>
+          <w:sz w:val="24"/>
+        </w:rPr>
+      </w:pPr>
+      <w:r>
+        <w:rPr>
+          <w:noProof/>
+        </w:rPr>
+        <w:drawing>
+          <wp:inline distT="0" distB="0" distL="0" distR="0" wp14:anchorId="19EEDAE4" wp14:editId="7B5015B2">
+            <wp:extent cx="5277255" cy="4173755"/>
+            <wp:effectExtent l="0" t="0" r="0" b="0"/>
+            <wp:docPr id="10" name="Grafik 10"/>
+            <wp:cNvGraphicFramePr>
+              <a:graphicFrameLocks xmlns:a="http://schemas.openxmlformats.org/drawingml/2006/main" noChangeAspect="1"/>
+            </wp:cNvGraphicFramePr>
+            <a:graphic xmlns:a="http://schemas.openxmlformats.org/drawingml/2006/main">
+              <a:graphicData uri="http://schemas.openxmlformats.org/drawingml/2006/picture">
+                <pic:pic xmlns:pic="http://schemas.openxmlformats.org/drawingml/2006/picture">
+                  <pic:nvPicPr>
+                    <pic:cNvPr id="1" name=""/>
+                    <pic:cNvPicPr/>
+                  </pic:nvPicPr>
+                  <pic:blipFill>
+                    <a:blip r:embed="rId18"/>
+                    <a:stretch>
+                      <a:fillRect/>
+                    </a:stretch>
+                  </pic:blipFill>
+                  <pic:spPr>
+                    <a:xfrm>
+                      <a:off x="0" y="0"/>
+                      <a:ext cx="5304239" cy="4195097"/>
+                    </a:xfrm>
+                    <a:prstGeom prst="rect">
+                      <a:avLst/>
+                    </a:prstGeom>
+                  </pic:spPr>
+                </pic:pic>
+              </a:graphicData>
+            </a:graphic>
+          </wp:inline>
+        </w:drawing>
+      </w:r>
+    </w:p>
+    <w:p>
+      <w:pPr>
+        <w:pStyle w:val="KeinLeerraum"/>
+        <w:rPr>
+          <w:b/>
+          <w:sz w:val="24"/>
+        </w:rPr>
+      </w:pPr>
+    </w:p>
+    <w:p>
+      <w:pPr>
+        <w:pStyle w:val="KeinLeerraum"/>
+        <w:rPr>
+          <w:b/>
+          <w:sz w:val="24"/>
+        </w:rPr>
+      </w:pPr>
+      <w:r>
+        <w:rPr>
+          <w:b/>
+          <w:sz w:val="24"/>
+        </w:rPr>
+        <w:t>Deklarationen und Zuweisungszeichen in derselben Spalte</w:t>
+      </w:r>
+      <w:r>
+        <w:rPr>
+          <w:b/>
+          <w:sz w:val="24"/>
+        </w:rPr>
+        <w:t>:</w:t>
+      </w:r>
+    </w:p>
+    <w:p>
+      <w:pPr>
+        <w:pStyle w:val="KeinLeerraum"/>
+        <w:rPr>
+          <w:b/>
+          <w:sz w:val="24"/>
+        </w:rPr>
+      </w:pPr>
+      <w:r>
+        <w:rPr>
+          <w:noProof/>
+        </w:rPr>
+        <w:drawing>
+          <wp:inline distT="0" distB="0" distL="0" distR="0" wp14:anchorId="4A5D48B2" wp14:editId="77BAB864">
+            <wp:extent cx="5760720" cy="2441575"/>
+            <wp:effectExtent l="0" t="0" r="0" b="0"/>
+            <wp:docPr id="5" name="Grafik 5"/>
+            <wp:cNvGraphicFramePr>
+              <a:graphicFrameLocks xmlns:a="http://schemas.openxmlformats.org/drawingml/2006/main" noChangeAspect="1"/>
+            </wp:cNvGraphicFramePr>
+            <a:graphic xmlns:a="http://schemas.openxmlformats.org/drawingml/2006/main">
+              <a:graphicData uri="http://schemas.openxmlformats.org/drawingml/2006/picture">
+                <pic:pic xmlns:pic="http://schemas.openxmlformats.org/drawingml/2006/picture">
+                  <pic:nvPicPr>
+                    <pic:cNvPr id="1" name=""/>
+                    <pic:cNvPicPr/>
+                  </pic:nvPicPr>
+                  <pic:blipFill>
+                    <a:blip r:embed="rId19"/>
+                    <a:stretch>
+                      <a:fillRect/>
+                    </a:stretch>
+                  </pic:blipFill>
+                  <pic:spPr>
+                    <a:xfrm>
+                      <a:off x="0" y="0"/>
+                      <a:ext cx="5760720" cy="2441575"/>
+                    </a:xfrm>
+                    <a:prstGeom prst="rect">
+                      <a:avLst/>
+                    </a:prstGeom>
+                  </pic:spPr>
+                </pic:pic>
+              </a:graphicData>
+            </a:graphic>
+          </wp:inline>
+        </w:drawing>
+      </w:r>
+    </w:p>
+    <w:p>
+      <w:pPr>
+        <w:pStyle w:val="KeinLeerraum"/>
+        <w:rPr>
+          <w:b/>
+          <w:sz w:val="24"/>
+        </w:rPr>
+      </w:pPr>
+    </w:p>
+    <w:p>
+      <w:pPr>
+        <w:pStyle w:val="KeinLeerraum"/>
+        <w:rPr>
+          <w:b/>
+          <w:sz w:val="24"/>
+        </w:rPr>
+      </w:pPr>
+      <w:r>
+        <w:rPr>
+          <w:b/>
+          <w:sz w:val="24"/>
+        </w:rPr>
+        <w:t>Kommentare:</w:t>
+      </w:r>
+    </w:p>
+    <w:p>
+      <w:pPr>
+        <w:pStyle w:val="KeinLeerraum"/>
+        <w:rPr>
+          <w:b/>
+          <w:sz w:val="24"/>
+        </w:rPr>
+      </w:pPr>
+      <w:r>
+        <w:rPr>
+          <w:noProof/>
+        </w:rPr>
+        <w:drawing>
+          <wp:inline distT="0" distB="0" distL="0" distR="0" wp14:anchorId="5140CB77" wp14:editId="3DCA66E0">
+            <wp:extent cx="5760720" cy="1059815"/>
+            <wp:effectExtent l="0" t="0" r="0" b="6985"/>
+            <wp:docPr id="6" name="Grafik 6"/>
+            <wp:cNvGraphicFramePr>
+              <a:graphicFrameLocks xmlns:a="http://schemas.openxmlformats.org/drawingml/2006/main" noChangeAspect="1"/>
+            </wp:cNvGraphicFramePr>
+            <a:graphic xmlns:a="http://schemas.openxmlformats.org/drawingml/2006/main">
+              <a:graphicData uri="http://schemas.openxmlformats.org/drawingml/2006/picture">
+                <pic:pic xmlns:pic="http://schemas.openxmlformats.org/drawingml/2006/picture">
+                  <pic:nvPicPr>
+                    <pic:cNvPr id="1" name=""/>
+                    <pic:cNvPicPr/>
+                  </pic:nvPicPr>
+                  <pic:blipFill>
+                    <a:blip r:embed="rId20"/>
+                    <a:stretch>
+                      <a:fillRect/>
+                    </a:stretch>
+                  </pic:blipFill>
+                  <pic:spPr>
+                    <a:xfrm>
+                      <a:off x="0" y="0"/>
+                      <a:ext cx="5760720" cy="1059815"/>
+                    </a:xfrm>
+                    <a:prstGeom prst="rect">
+                      <a:avLst/>
+                    </a:prstGeom>
+                  </pic:spPr>
+                </pic:pic>
+              </a:graphicData>
+            </a:graphic>
+          </wp:inline>
+        </w:drawing>
+      </w:r>
+    </w:p>
+    <w:p>
+      <w:pPr>
+        <w:pStyle w:val="KeinLeerraum"/>
+        <w:rPr>
+          <w:b/>
+          <w:sz w:val="24"/>
+        </w:rPr>
+      </w:pPr>
+    </w:p>
+    <w:p/>
+    <w:p>
+      <w:pPr>
+        <w:pStyle w:val="berschrift1"/>
+      </w:pPr>
+      <w:bookmarkStart w:id="11" w:name="_Toc531718010"/>
+      <w:r>
+        <w:lastRenderedPageBreak/>
         <w:t>Testfälle</w:t>
       </w:r>
-      <w:bookmarkEnd w:id="6"/>
+      <w:bookmarkEnd w:id="11"/>
     </w:p>
     <w:p>
       <w:pPr>
         <w:pStyle w:val="berschrift1"/>
       </w:pPr>
-      <w:bookmarkStart w:id="7" w:name="_Toc531176652"/>
+      <w:bookmarkStart w:id="12" w:name="_Toc531718011"/>
       <w:r>
         <w:t>Installationsanleitung</w:t>
       </w:r>
-      <w:bookmarkEnd w:id="7"/>
+      <w:bookmarkEnd w:id="12"/>
     </w:p>
     <w:p>
       <w:pPr>
         <w:pStyle w:val="berschrift1"/>
       </w:pPr>
-      <w:bookmarkStart w:id="8" w:name="_Toc531176653"/>
+      <w:bookmarkStart w:id="13" w:name="_Toc531718012"/>
+      <w:r>
+        <w:t>Reflexion</w:t>
+      </w:r>
+      <w:bookmarkEnd w:id="13"/>
+    </w:p>
+    <w:p>
+      <w:r>
+        <w:t>In diesem Abschnitt meiner Dokumentation finden Sie meine persönliche Meinung zu dem Projekt. Sie erfahren, ob ich selber damit zufrieden bin und was ich von der Idee halte.</w:t>
+      </w:r>
+    </w:p>
+    <w:p>
+      <w:pPr>
+        <w:pStyle w:val="berschrift2"/>
+      </w:pPr>
+      <w:bookmarkStart w:id="14" w:name="_Toc531718013"/>
+      <w:r>
+        <w:t>Positives</w:t>
+      </w:r>
+      <w:bookmarkEnd w:id="14"/>
+    </w:p>
+    <w:p>
+      <w:r>
+        <w:t>Ich finde die Punkte, welche ich eingebaut habe sind mir gelungen und mit dem was ich gemacht habe bin ich zufrieden. Auch die Idee eine öffentliche API zu verwenden finde ich eine sehr spannende und interessante Idee.</w:t>
+      </w:r>
+    </w:p>
+    <w:p>
+      <w:pPr>
+        <w:pStyle w:val="berschrift2"/>
+      </w:pPr>
+      <w:bookmarkStart w:id="15" w:name="_Toc531718014"/>
+      <w:r>
+        <w:t>Negatives</w:t>
+      </w:r>
+      <w:bookmarkEnd w:id="15"/>
+    </w:p>
+    <w:p>
+      <w:r>
+        <w:t>Mit was ich nicht so zufrieden bin ist, dass ich nicht so viele der Punkte erfüllen konnte. Jedoch ist das bereits alles.</w:t>
+      </w:r>
+    </w:p>
+    <w:p>
+      <w:pPr>
+        <w:pStyle w:val="berschrift1"/>
+      </w:pPr>
+      <w:bookmarkStart w:id="16" w:name="_Toc531718015"/>
       <w:r>
         <w:t>Anderes</w:t>
       </w:r>
-      <w:bookmarkEnd w:id="8"/>
+      <w:bookmarkEnd w:id="16"/>
     </w:p>
     <w:p>
       <w:pPr>
@@ -1164,6 +3126,242 @@
     </w:p>
   </w:footnote>
 </w:footnotes>
+</file>
+
+<file path=word/numbering.xml><?xml version="1.0" encoding="utf-8"?>
+<w:numbering xmlns:wpc="http://schemas.microsoft.com/office/word/2010/wordprocessingCanvas" xmlns:cx="http://schemas.microsoft.com/office/drawing/2014/chartex" xmlns:cx1="http://schemas.microsoft.com/office/drawing/2015/9/8/chartex" xmlns:cx2="http://schemas.microsoft.com/office/drawing/2015/10/21/chartex" xmlns:cx3="http://schemas.microsoft.com/office/drawing/2016/5/9/chartex" xmlns:cx4="http://schemas.microsoft.com/office/drawing/2016/5/10/chartex" xmlns:cx5="http://schemas.microsoft.com/office/drawing/2016/5/11/chartex" xmlns:cx6="http://schemas.microsoft.com/office/drawing/2016/5/12/chartex" xmlns:cx7="http://schemas.microsoft.com/office/drawing/2016/5/13/chartex" xmlns:cx8="http://schemas.microsoft.com/office/drawing/2016/5/14/chartex" xmlns:mc="http://schemas.openxmlformats.org/markup-compatibility/2006" xmlns:aink="http://schemas.microsoft.com/office/drawing/2016/ink" xmlns:am3d="http://schemas.microsoft.com/office/drawing/2017/model3d" xmlns:o="urn:schemas-microsoft-com:office:office" xmlns:r="http://schemas.openxmlformats.org/officeDocument/2006/relationships" xmlns:m="http://schemas.openxmlformats.org/officeDocument/2006/math" xmlns:v="urn:schemas-microsoft-com:vml" xmlns:wp14="http://schemas.microsoft.com/office/word/2010/wordprocessingDrawing" xmlns:wp="http://schemas.openxmlformats.org/drawingml/2006/wordprocessingDrawing" xmlns:w10="urn:schemas-microsoft-com:office:word" xmlns:w="http://schemas.openxmlformats.org/wordprocessingml/2006/main" xmlns:w14="http://schemas.microsoft.com/office/word/2010/wordml" xmlns:w15="http://schemas.microsoft.com/office/word/2012/wordml" xmlns:w16cid="http://schemas.microsoft.com/office/word/2016/wordml/cid" xmlns:w16se="http://schemas.microsoft.com/office/word/2015/wordml/symex" xmlns:wpg="http://schemas.microsoft.com/office/word/2010/wordprocessingGroup" xmlns:wpi="http://schemas.microsoft.com/office/word/2010/wordprocessingInk" xmlns:wne="http://schemas.microsoft.com/office/word/2006/wordml" xmlns:wps="http://schemas.microsoft.com/office/word/2010/wordprocessingShape" mc:Ignorable="w14 w15 w16se w16cid wp14">
+  <w:abstractNum w:abstractNumId="0" w15:restartNumberingAfterBreak="0">
+    <w:nsid w:val="0B8A5C97"/>
+    <w:multiLevelType w:val="hybridMultilevel"/>
+    <w:tmpl w:val="4E28E70A"/>
+    <w:lvl w:ilvl="0" w:tplc="08070001">
+      <w:start w:val="1"/>
+      <w:numFmt w:val="bullet"/>
+      <w:lvlText w:val=""/>
+      <w:lvlJc w:val="left"/>
+      <w:pPr>
+        <w:ind w:left="720" w:hanging="360"/>
+      </w:pPr>
+      <w:rPr>
+        <w:rFonts w:ascii="Symbol" w:hAnsi="Symbol" w:hint="default"/>
+      </w:rPr>
+    </w:lvl>
+    <w:lvl w:ilvl="1" w:tplc="08070003" w:tentative="1">
+      <w:start w:val="1"/>
+      <w:numFmt w:val="bullet"/>
+      <w:lvlText w:val="o"/>
+      <w:lvlJc w:val="left"/>
+      <w:pPr>
+        <w:ind w:left="1440" w:hanging="360"/>
+      </w:pPr>
+      <w:rPr>
+        <w:rFonts w:ascii="Courier New" w:hAnsi="Courier New" w:cs="Courier New" w:hint="default"/>
+      </w:rPr>
+    </w:lvl>
+    <w:lvl w:ilvl="2" w:tplc="08070005" w:tentative="1">
+      <w:start w:val="1"/>
+      <w:numFmt w:val="bullet"/>
+      <w:lvlText w:val=""/>
+      <w:lvlJc w:val="left"/>
+      <w:pPr>
+        <w:ind w:left="2160" w:hanging="360"/>
+      </w:pPr>
+      <w:rPr>
+        <w:rFonts w:ascii="Wingdings" w:hAnsi="Wingdings" w:hint="default"/>
+      </w:rPr>
+    </w:lvl>
+    <w:lvl w:ilvl="3" w:tplc="08070001" w:tentative="1">
+      <w:start w:val="1"/>
+      <w:numFmt w:val="bullet"/>
+      <w:lvlText w:val=""/>
+      <w:lvlJc w:val="left"/>
+      <w:pPr>
+        <w:ind w:left="2880" w:hanging="360"/>
+      </w:pPr>
+      <w:rPr>
+        <w:rFonts w:ascii="Symbol" w:hAnsi="Symbol" w:hint="default"/>
+      </w:rPr>
+    </w:lvl>
+    <w:lvl w:ilvl="4" w:tplc="08070003" w:tentative="1">
+      <w:start w:val="1"/>
+      <w:numFmt w:val="bullet"/>
+      <w:lvlText w:val="o"/>
+      <w:lvlJc w:val="left"/>
+      <w:pPr>
+        <w:ind w:left="3600" w:hanging="360"/>
+      </w:pPr>
+      <w:rPr>
+        <w:rFonts w:ascii="Courier New" w:hAnsi="Courier New" w:cs="Courier New" w:hint="default"/>
+      </w:rPr>
+    </w:lvl>
+    <w:lvl w:ilvl="5" w:tplc="08070005" w:tentative="1">
+      <w:start w:val="1"/>
+      <w:numFmt w:val="bullet"/>
+      <w:lvlText w:val=""/>
+      <w:lvlJc w:val="left"/>
+      <w:pPr>
+        <w:ind w:left="4320" w:hanging="360"/>
+      </w:pPr>
+      <w:rPr>
+        <w:rFonts w:ascii="Wingdings" w:hAnsi="Wingdings" w:hint="default"/>
+      </w:rPr>
+    </w:lvl>
+    <w:lvl w:ilvl="6" w:tplc="08070001" w:tentative="1">
+      <w:start w:val="1"/>
+      <w:numFmt w:val="bullet"/>
+      <w:lvlText w:val=""/>
+      <w:lvlJc w:val="left"/>
+      <w:pPr>
+        <w:ind w:left="5040" w:hanging="360"/>
+      </w:pPr>
+      <w:rPr>
+        <w:rFonts w:ascii="Symbol" w:hAnsi="Symbol" w:hint="default"/>
+      </w:rPr>
+    </w:lvl>
+    <w:lvl w:ilvl="7" w:tplc="08070003" w:tentative="1">
+      <w:start w:val="1"/>
+      <w:numFmt w:val="bullet"/>
+      <w:lvlText w:val="o"/>
+      <w:lvlJc w:val="left"/>
+      <w:pPr>
+        <w:ind w:left="5760" w:hanging="360"/>
+      </w:pPr>
+      <w:rPr>
+        <w:rFonts w:ascii="Courier New" w:hAnsi="Courier New" w:cs="Courier New" w:hint="default"/>
+      </w:rPr>
+    </w:lvl>
+    <w:lvl w:ilvl="8" w:tplc="08070005" w:tentative="1">
+      <w:start w:val="1"/>
+      <w:numFmt w:val="bullet"/>
+      <w:lvlText w:val=""/>
+      <w:lvlJc w:val="left"/>
+      <w:pPr>
+        <w:ind w:left="6480" w:hanging="360"/>
+      </w:pPr>
+      <w:rPr>
+        <w:rFonts w:ascii="Wingdings" w:hAnsi="Wingdings" w:hint="default"/>
+      </w:rPr>
+    </w:lvl>
+  </w:abstractNum>
+  <w:abstractNum w:abstractNumId="1" w15:restartNumberingAfterBreak="0">
+    <w:nsid w:val="6F567C60"/>
+    <w:multiLevelType w:val="hybridMultilevel"/>
+    <w:tmpl w:val="938E3952"/>
+    <w:lvl w:ilvl="0" w:tplc="AD78405A">
+      <w:numFmt w:val="bullet"/>
+      <w:lvlText w:val="•"/>
+      <w:lvlJc w:val="left"/>
+      <w:pPr>
+        <w:ind w:left="720" w:hanging="360"/>
+      </w:pPr>
+      <w:rPr>
+        <w:rFonts w:ascii="Calibri" w:eastAsiaTheme="minorHAnsi" w:hAnsi="Calibri" w:cs="Calibri" w:hint="default"/>
+      </w:rPr>
+    </w:lvl>
+    <w:lvl w:ilvl="1" w:tplc="08070003" w:tentative="1">
+      <w:start w:val="1"/>
+      <w:numFmt w:val="bullet"/>
+      <w:lvlText w:val="o"/>
+      <w:lvlJc w:val="left"/>
+      <w:pPr>
+        <w:ind w:left="1440" w:hanging="360"/>
+      </w:pPr>
+      <w:rPr>
+        <w:rFonts w:ascii="Courier New" w:hAnsi="Courier New" w:cs="Courier New" w:hint="default"/>
+      </w:rPr>
+    </w:lvl>
+    <w:lvl w:ilvl="2" w:tplc="08070005" w:tentative="1">
+      <w:start w:val="1"/>
+      <w:numFmt w:val="bullet"/>
+      <w:lvlText w:val=""/>
+      <w:lvlJc w:val="left"/>
+      <w:pPr>
+        <w:ind w:left="2160" w:hanging="360"/>
+      </w:pPr>
+      <w:rPr>
+        <w:rFonts w:ascii="Wingdings" w:hAnsi="Wingdings" w:hint="default"/>
+      </w:rPr>
+    </w:lvl>
+    <w:lvl w:ilvl="3" w:tplc="08070001" w:tentative="1">
+      <w:start w:val="1"/>
+      <w:numFmt w:val="bullet"/>
+      <w:lvlText w:val=""/>
+      <w:lvlJc w:val="left"/>
+      <w:pPr>
+        <w:ind w:left="2880" w:hanging="360"/>
+      </w:pPr>
+      <w:rPr>
+        <w:rFonts w:ascii="Symbol" w:hAnsi="Symbol" w:hint="default"/>
+      </w:rPr>
+    </w:lvl>
+    <w:lvl w:ilvl="4" w:tplc="08070003" w:tentative="1">
+      <w:start w:val="1"/>
+      <w:numFmt w:val="bullet"/>
+      <w:lvlText w:val="o"/>
+      <w:lvlJc w:val="left"/>
+      <w:pPr>
+        <w:ind w:left="3600" w:hanging="360"/>
+      </w:pPr>
+      <w:rPr>
+        <w:rFonts w:ascii="Courier New" w:hAnsi="Courier New" w:cs="Courier New" w:hint="default"/>
+      </w:rPr>
+    </w:lvl>
+    <w:lvl w:ilvl="5" w:tplc="08070005" w:tentative="1">
+      <w:start w:val="1"/>
+      <w:numFmt w:val="bullet"/>
+      <w:lvlText w:val=""/>
+      <w:lvlJc w:val="left"/>
+      <w:pPr>
+        <w:ind w:left="4320" w:hanging="360"/>
+      </w:pPr>
+      <w:rPr>
+        <w:rFonts w:ascii="Wingdings" w:hAnsi="Wingdings" w:hint="default"/>
+      </w:rPr>
+    </w:lvl>
+    <w:lvl w:ilvl="6" w:tplc="08070001" w:tentative="1">
+      <w:start w:val="1"/>
+      <w:numFmt w:val="bullet"/>
+      <w:lvlText w:val=""/>
+      <w:lvlJc w:val="left"/>
+      <w:pPr>
+        <w:ind w:left="5040" w:hanging="360"/>
+      </w:pPr>
+      <w:rPr>
+        <w:rFonts w:ascii="Symbol" w:hAnsi="Symbol" w:hint="default"/>
+      </w:rPr>
+    </w:lvl>
+    <w:lvl w:ilvl="7" w:tplc="08070003" w:tentative="1">
+      <w:start w:val="1"/>
+      <w:numFmt w:val="bullet"/>
+      <w:lvlText w:val="o"/>
+      <w:lvlJc w:val="left"/>
+      <w:pPr>
+        <w:ind w:left="5760" w:hanging="360"/>
+      </w:pPr>
+      <w:rPr>
+        <w:rFonts w:ascii="Courier New" w:hAnsi="Courier New" w:cs="Courier New" w:hint="default"/>
+      </w:rPr>
+    </w:lvl>
+    <w:lvl w:ilvl="8" w:tplc="08070005" w:tentative="1">
+      <w:start w:val="1"/>
+      <w:numFmt w:val="bullet"/>
+      <w:lvlText w:val=""/>
+      <w:lvlJc w:val="left"/>
+      <w:pPr>
+        <w:ind w:left="6480" w:hanging="360"/>
+      </w:pPr>
+      <w:rPr>
+        <w:rFonts w:ascii="Wingdings" w:hAnsi="Wingdings" w:hint="default"/>
+      </w:rPr>
+    </w:lvl>
+  </w:abstractNum>
+  <w:num w:numId="1">
+    <w:abstractNumId w:val="0"/>
+  </w:num>
+  <w:num w:numId="2">
+    <w:abstractNumId w:val="1"/>
+  </w:num>
+</w:numbering>
 </file>
 
 <file path=word/styles.xml><?xml version="1.0" encoding="utf-8"?>
@@ -1754,6 +3952,19 @@
       <w:u w:val="single"/>
     </w:rPr>
   </w:style>
+  <w:style w:type="paragraph" w:styleId="Verzeichnis2">
+    <w:name w:val="toc 2"/>
+    <w:basedOn w:val="Standard"/>
+    <w:next w:val="Standard"/>
+    <w:autoRedefine/>
+    <w:uiPriority w:val="39"/>
+    <w:unhideWhenUsed/>
+    <w:rsid w:val="00673B30"/>
+    <w:pPr>
+      <w:spacing w:after="100"/>
+      <w:ind w:left="220"/>
+    </w:pPr>
+  </w:style>
 </w:styles>
 </file>
 
@@ -2057,7 +4268,7 @@
 </file>
 
 <file path=customXml/itemProps1.xml><?xml version="1.0" encoding="utf-8"?>
-<ds:datastoreItem xmlns:ds="http://schemas.openxmlformats.org/officeDocument/2006/customXml" ds:itemID="{42C76797-2467-4103-AA8F-3D0B49837438}">
+<ds:datastoreItem xmlns:ds="http://schemas.openxmlformats.org/officeDocument/2006/customXml" ds:itemID="{CF68C9AB-9439-4EA4-B751-858F7D372CF6}">
   <ds:schemaRefs>
     <ds:schemaRef ds:uri="http://schemas.openxmlformats.org/officeDocument/2006/bibliography"/>
   </ds:schemaRefs>

--- a/Doc.Lino.docx
+++ b/Doc.Lino.docx
@@ -289,110 +289,63 @@
           <w:r>
             <w:fldChar w:fldCharType="separate"/>
           </w:r>
-          <w:bookmarkStart w:id="0" w:name="_GoBack"/>
-          <w:bookmarkEnd w:id="0"/>
-          <w:r>
-            <w:rPr>
-              <w:rStyle w:val="Hyperlink"/>
-              <w:noProof/>
-            </w:rPr>
-            <w:fldChar w:fldCharType="begin"/>
-          </w:r>
-          <w:r>
-            <w:rPr>
-              <w:rStyle w:val="Hyperlink"/>
-              <w:noProof/>
-            </w:rPr>
-            <w:instrText xml:space="preserve"> </w:instrText>
-          </w:r>
-          <w:r>
-            <w:rPr>
-              <w:noProof/>
-            </w:rPr>
-            <w:instrText>HYPERLINK \l "_Toc531718000"</w:instrText>
-          </w:r>
-          <w:r>
-            <w:rPr>
-              <w:rStyle w:val="Hyperlink"/>
-              <w:noProof/>
-            </w:rPr>
-            <w:instrText xml:space="preserve"> </w:instrText>
-          </w:r>
-          <w:r>
-            <w:rPr>
-              <w:rStyle w:val="Hyperlink"/>
-              <w:noProof/>
-            </w:rPr>
-          </w:r>
-          <w:r>
-            <w:rPr>
-              <w:rStyle w:val="Hyperlink"/>
-              <w:noProof/>
-            </w:rPr>
-            <w:fldChar w:fldCharType="separate"/>
-          </w:r>
-          <w:r>
-            <w:rPr>
-              <w:rStyle w:val="Hyperlink"/>
-              <w:noProof/>
-            </w:rPr>
-            <w:t>Einleitung</w:t>
-          </w:r>
-          <w:r>
-            <w:rPr>
-              <w:noProof/>
-              <w:webHidden/>
-            </w:rPr>
-            <w:tab/>
-          </w:r>
-          <w:r>
-            <w:rPr>
-              <w:noProof/>
-              <w:webHidden/>
-            </w:rPr>
-            <w:fldChar w:fldCharType="begin"/>
-          </w:r>
-          <w:r>
-            <w:rPr>
-              <w:noProof/>
-              <w:webHidden/>
-            </w:rPr>
-            <w:instrText xml:space="preserve"> PAGEREF _Toc531718000 \h </w:instrText>
-          </w:r>
-          <w:r>
-            <w:rPr>
-              <w:noProof/>
-              <w:webHidden/>
-            </w:rPr>
-          </w:r>
-          <w:r>
-            <w:rPr>
-              <w:noProof/>
-              <w:webHidden/>
-            </w:rPr>
-            <w:fldChar w:fldCharType="separate"/>
-          </w:r>
-          <w:r>
-            <w:rPr>
-              <w:noProof/>
-              <w:webHidden/>
-            </w:rPr>
-            <w:t>3</w:t>
-          </w:r>
-          <w:r>
-            <w:rPr>
-              <w:noProof/>
-              <w:webHidden/>
-            </w:rPr>
-            <w:fldChar w:fldCharType="end"/>
-          </w:r>
-          <w:r>
-            <w:rPr>
-              <w:rStyle w:val="Hyperlink"/>
-              <w:noProof/>
-            </w:rPr>
-            <w:fldChar w:fldCharType="end"/>
-          </w:r>
+          <w:hyperlink w:anchor="_Toc531718000" w:history="1">
+            <w:r>
+              <w:rPr>
+                <w:rStyle w:val="Hyperlink"/>
+                <w:noProof/>
+              </w:rPr>
+              <w:t>Einleitung</w:t>
+            </w:r>
+            <w:r>
+              <w:rPr>
+                <w:noProof/>
+                <w:webHidden/>
+              </w:rPr>
+              <w:tab/>
+            </w:r>
+            <w:r>
+              <w:rPr>
+                <w:noProof/>
+                <w:webHidden/>
+              </w:rPr>
+              <w:fldChar w:fldCharType="begin"/>
+            </w:r>
+            <w:r>
+              <w:rPr>
+                <w:noProof/>
+                <w:webHidden/>
+              </w:rPr>
+              <w:instrText xml:space="preserve"> PAGEREF _Toc531718000 \h </w:instrText>
+            </w:r>
+            <w:r>
+              <w:rPr>
+                <w:noProof/>
+                <w:webHidden/>
+              </w:rPr>
+            </w:r>
+            <w:r>
+              <w:rPr>
+                <w:noProof/>
+                <w:webHidden/>
+              </w:rPr>
+              <w:fldChar w:fldCharType="separate"/>
+            </w:r>
+            <w:r>
+              <w:rPr>
+                <w:noProof/>
+                <w:webHidden/>
+              </w:rPr>
+              <w:t>3</w:t>
+            </w:r>
+            <w:r>
+              <w:rPr>
+                <w:noProof/>
+                <w:webHidden/>
+              </w:rPr>
+              <w:fldChar w:fldCharType="end"/>
+            </w:r>
+          </w:hyperlink>
         </w:p>
         <w:p>
           <w:pPr>
@@ -1488,11 +1441,45 @@
       <w:pPr>
         <w:pStyle w:val="berschrift1"/>
       </w:pPr>
-      <w:bookmarkStart w:id="1" w:name="_Toc531718000"/>
+      <w:bookmarkStart w:id="0" w:name="_Toc531718000"/>
       <w:r>
         <w:lastRenderedPageBreak/>
         <w:t>Einleitung</w:t>
       </w:r>
+      <w:bookmarkEnd w:id="0"/>
+    </w:p>
+    <w:p>
+      <w:pPr>
+        <w:pStyle w:val="KeinLeerraum"/>
+      </w:pPr>
+      <w:r>
+        <w:t xml:space="preserve">Im ÜK 318-1 behandelt man das analysieren und das objektorientierte Programmieren. In diesem ÜK haben wir diverse Übungen zum objektorientiertem Programmieren gelöst, welche uns nachher im Abschlussprojekt helfen können. </w:t>
+      </w:r>
+      <w:r>
+        <w:t>Ausserdem haben wir viel Theorie behandelt, welche auch abgelegt wurde und uns helfen kann.</w:t>
+      </w:r>
+    </w:p>
+    <w:p>
+      <w:pPr>
+        <w:pStyle w:val="KeinLeerraum"/>
+      </w:pPr>
+    </w:p>
+    <w:p>
+      <w:pPr>
+        <w:pStyle w:val="KeinLeerraum"/>
+      </w:pPr>
+      <w:r>
+        <w:t>Das oben genannte Abschlussprojekt besteht darin eine Applikation zu entwickeln, welche einen Fahrplan visualisiert und durch Such-/Filteroptionen vereinfacht. Dazu verwendet man die API-Schnittstelle, welche von SBB zur Verfügung gestellt wird.</w:t>
+      </w:r>
+    </w:p>
+    <w:p>
+      <w:pPr>
+        <w:pStyle w:val="berschrift1"/>
+      </w:pPr>
+      <w:bookmarkStart w:id="1" w:name="_Toc531718001"/>
+      <w:r>
+        <w:t>Zweck dieses Dokuments</w:t>
+      </w:r>
       <w:bookmarkEnd w:id="1"/>
     </w:p>
     <w:p>
@@ -1500,64 +1487,30 @@
         <w:pStyle w:val="KeinLeerraum"/>
       </w:pPr>
       <w:r>
-        <w:t xml:space="preserve">Im ÜK 318-1 behandelt man das analysieren und das objektorientierte Programmieren. In diesem ÜK haben wir diverse Übungen zum objektorientiertem Programmieren gelöst, welche uns nachher im Abschlussprojekt helfen können. </w:t>
-      </w:r>
-      <w:r>
-        <w:t>Ausserdem haben wir viel Theorie behandelt, welche auch abgelegt wurde und uns helfen kann.</w:t>
-      </w:r>
-    </w:p>
-    <w:p>
-      <w:pPr>
-        <w:pStyle w:val="KeinLeerraum"/>
-      </w:pPr>
-    </w:p>
-    <w:p>
-      <w:pPr>
-        <w:pStyle w:val="KeinLeerraum"/>
-      </w:pPr>
-      <w:r>
-        <w:t>Das oben genannte Abschlussprojekt besteht darin eine Applikation zu entwickeln, welche einen Fahrplan visualisiert und durch Such-/Filteroptionen vereinfacht. Dazu verwendet man die API-Schnittstelle, welche von SBB zur Verfügung gestellt wird.</w:t>
+        <w:t xml:space="preserve">Das Dokument dient zum besseren </w:t>
+      </w:r>
+      <w:r>
+        <w:t xml:space="preserve">Verständnis des Vorgehens und des Codes. Ausserdem soll es meine Gedankensprünge </w:t>
+      </w:r>
+      <w:r>
+        <w:t xml:space="preserve">sowie mein Vorgehen </w:t>
+      </w:r>
+      <w:r>
+        <w:t>aufzeigen.</w:t>
+      </w:r>
+      <w:r>
+        <w:t xml:space="preserve"> </w:t>
       </w:r>
     </w:p>
     <w:p>
       <w:pPr>
         <w:pStyle w:val="berschrift1"/>
       </w:pPr>
-      <w:bookmarkStart w:id="2" w:name="_Toc531718001"/>
-      <w:r>
-        <w:t>Zweck dieses Dokuments</w:t>
+      <w:bookmarkStart w:id="2" w:name="_Toc531718002"/>
+      <w:r>
+        <w:t>Welche Funktionen wurden umgesetzt</w:t>
       </w:r>
       <w:bookmarkEnd w:id="2"/>
-    </w:p>
-    <w:p>
-      <w:pPr>
-        <w:pStyle w:val="KeinLeerraum"/>
-      </w:pPr>
-      <w:r>
-        <w:t xml:space="preserve">Das Dokument dient zum besseren </w:t>
-      </w:r>
-      <w:r>
-        <w:t xml:space="preserve">Verständnis des Vorgehens und des Codes. Ausserdem soll es meine Gedankensprünge </w:t>
-      </w:r>
-      <w:r>
-        <w:t xml:space="preserve">sowie mein Vorgehen </w:t>
-      </w:r>
-      <w:r>
-        <w:t>aufzeigen.</w:t>
-      </w:r>
-      <w:r>
-        <w:t xml:space="preserve"> </w:t>
-      </w:r>
-    </w:p>
-    <w:p>
-      <w:pPr>
-        <w:pStyle w:val="berschrift1"/>
-      </w:pPr>
-      <w:bookmarkStart w:id="3" w:name="_Toc531718002"/>
-      <w:r>
-        <w:t>Welche Funktionen wurden umgesetzt</w:t>
-      </w:r>
-      <w:bookmarkEnd w:id="3"/>
     </w:p>
     <w:p>
       <w:pPr>
@@ -1650,11 +1603,11 @@
       <w:pPr>
         <w:pStyle w:val="berschrift1"/>
       </w:pPr>
-      <w:bookmarkStart w:id="4" w:name="_Toc531718003"/>
+      <w:bookmarkStart w:id="3" w:name="_Toc531718003"/>
       <w:r>
         <w:t>Was ist noch fehlerhaft/unvollständig</w:t>
       </w:r>
-      <w:bookmarkEnd w:id="4"/>
+      <w:bookmarkEnd w:id="3"/>
     </w:p>
     <w:p>
       <w:r>
@@ -1663,15 +1616,22 @@
     </w:p>
     <w:p>
       <w:r>
-        <w:t xml:space="preserve">Meine Autocompletion läuft, jedoch tritt manchmal eine mir unerklärliche </w:t>
-      </w:r>
-      <w:proofErr w:type="spellStart"/>
-      <w:r>
-        <w:t>Exception</w:t>
-      </w:r>
-      <w:proofErr w:type="spellEnd"/>
-      <w:r>
-        <w:t xml:space="preserve"> auf. Diese konnte ich nicht umgehen, da der Fehler nicht immer auftauchte, sondern nur zu bestimmten Ereignissen. Diese fand ich noch nicht heraus und somit kann ich den Fehler nicht selber aufrufen.</w:t>
+        <w:t>Meine Autocompletion läuft,</w:t>
+      </w:r>
+      <w:r>
+        <w:t xml:space="preserve"> jedoch kommt ein Fehler </w:t>
+      </w:r>
+      <w:r>
+        <w:t xml:space="preserve">auf, wenn man etwas eingibt, </w:t>
+      </w:r>
+      <w:r>
+        <w:t>dies dann wieder löscht und anschliessend die Combobox wechselt. Dann stürzt sogar das ganze Programm ab</w:t>
+      </w:r>
+      <w:r>
+        <w:t xml:space="preserve">. </w:t>
+      </w:r>
+      <w:r>
+        <w:t>Diesen Fehler konnte ich mit verschiedenen Methoden und Events nicht beheben. Da man den Fehler aktiv auslösen muss, ist er bei mir nicht auf erster Stelle.</w:t>
       </w:r>
     </w:p>
     <w:p>
@@ -1688,27 +1648,27 @@
       <w:pPr>
         <w:pStyle w:val="berschrift1"/>
       </w:pPr>
-      <w:bookmarkStart w:id="5" w:name="_Toc531718004"/>
+      <w:bookmarkStart w:id="4" w:name="_Toc531718004"/>
       <w:r>
         <w:lastRenderedPageBreak/>
         <w:t>Diagramme der Priorität 1 Aufgaben</w:t>
       </w:r>
+      <w:bookmarkEnd w:id="4"/>
+    </w:p>
+    <w:p>
+      <w:r>
+        <w:t>In diesem Absatz meiner Dokumentation finden Sie meine erstellten Diagramme zu den drei Priorität 1 Aufgaben.</w:t>
+      </w:r>
+    </w:p>
+    <w:p>
+      <w:pPr>
+        <w:pStyle w:val="berschrift2"/>
+      </w:pPr>
+      <w:bookmarkStart w:id="5" w:name="_Toc531718005"/>
+      <w:r>
+        <w:t>Klassendiagramm</w:t>
+      </w:r>
       <w:bookmarkEnd w:id="5"/>
-    </w:p>
-    <w:p>
-      <w:r>
-        <w:t>In diesem Absatz meiner Dokumentation finden Sie meine erstellten Diagramme zu den drei Priorität 1 Aufgaben.</w:t>
-      </w:r>
-    </w:p>
-    <w:p>
-      <w:pPr>
-        <w:pStyle w:val="berschrift2"/>
-      </w:pPr>
-      <w:bookmarkStart w:id="6" w:name="_Toc531718005"/>
-      <w:r>
-        <w:t>Klassendiagramm</w:t>
-      </w:r>
-      <w:bookmarkEnd w:id="6"/>
     </w:p>
     <w:p>
       <w:r>
@@ -1769,11 +1729,11 @@
       <w:pPr>
         <w:pStyle w:val="berschrift2"/>
       </w:pPr>
-      <w:bookmarkStart w:id="7" w:name="_Toc531718006"/>
+      <w:bookmarkStart w:id="6" w:name="_Toc531718006"/>
       <w:r>
         <w:t>Use-Case Diagramm</w:t>
       </w:r>
-      <w:bookmarkEnd w:id="7"/>
+      <w:bookmarkEnd w:id="6"/>
     </w:p>
     <w:p>
       <w:r>
@@ -1834,12 +1794,12 @@
       <w:pPr>
         <w:pStyle w:val="berschrift2"/>
       </w:pPr>
-      <w:bookmarkStart w:id="8" w:name="_Toc531718007"/>
+      <w:bookmarkStart w:id="7" w:name="_Toc531718007"/>
       <w:r>
         <w:lastRenderedPageBreak/>
         <w:t>Aktivitätsdiagramm</w:t>
       </w:r>
-      <w:bookmarkEnd w:id="8"/>
+      <w:bookmarkEnd w:id="7"/>
     </w:p>
     <w:p>
       <w:r>
@@ -1900,11 +1860,11 @@
       <w:pPr>
         <w:pStyle w:val="berschrift1"/>
       </w:pPr>
-      <w:bookmarkStart w:id="9" w:name="_Toc531718008"/>
+      <w:bookmarkStart w:id="8" w:name="_Toc531718008"/>
       <w:r>
         <w:t>GUI</w:t>
       </w:r>
-      <w:bookmarkEnd w:id="9"/>
+      <w:bookmarkEnd w:id="8"/>
     </w:p>
     <w:p>
       <w:r>
@@ -2062,11 +2022,11 @@
       <w:pPr>
         <w:pStyle w:val="berschrift1"/>
       </w:pPr>
-      <w:bookmarkStart w:id="10" w:name="_Toc531718009"/>
+      <w:bookmarkStart w:id="9" w:name="_Toc531718009"/>
       <w:r>
         <w:t>Programmierrichtlinien</w:t>
       </w:r>
-      <w:bookmarkEnd w:id="10"/>
+      <w:bookmarkEnd w:id="9"/>
     </w:p>
     <w:p>
       <w:pPr>
@@ -2366,14 +2326,6 @@
       </w:pPr>
       <w:r>
         <w:t>Bedienungsanleitungen, Berechnungs-Dokumentationen (Übersetzungsverhältnisse...) usw.</w:t>
-      </w:r>
-    </w:p>
-    <w:p>
-      <w:pPr>
-        <w:pStyle w:val="KeinLeerraum"/>
-      </w:pPr>
-      <w:r>
-        <w:t>Verweise auf diese Dokumente finden sich im jeweiligen Info-File.</w:t>
       </w:r>
     </w:p>
     <w:p>
@@ -2879,21 +2831,880 @@
       <w:pPr>
         <w:pStyle w:val="berschrift1"/>
       </w:pPr>
-      <w:bookmarkStart w:id="11" w:name="_Toc531718010"/>
+      <w:bookmarkStart w:id="10" w:name="_Toc531718010"/>
       <w:r>
         <w:lastRenderedPageBreak/>
         <w:t>Testfälle</w:t>
       </w:r>
+      <w:bookmarkEnd w:id="10"/>
+    </w:p>
+    <w:p>
+      <w:pPr>
+        <w:pStyle w:val="berschrift2"/>
+      </w:pPr>
+      <w:r>
+        <w:t>Station-Suchen per Button</w:t>
+      </w:r>
+    </w:p>
+    <w:tbl>
+      <w:tblPr>
+        <w:tblStyle w:val="Tabellenraster"/>
+        <w:tblW w:w="0" w:type="auto"/>
+        <w:tblLook w:val="04A0" w:firstRow="1" w:lastRow="0" w:firstColumn="1" w:lastColumn="0" w:noHBand="0" w:noVBand="1"/>
+      </w:tblPr>
+      <w:tblGrid>
+        <w:gridCol w:w="815"/>
+        <w:gridCol w:w="4283"/>
+        <w:gridCol w:w="3964"/>
+      </w:tblGrid>
+      <w:tr>
+        <w:tc>
+          <w:tcPr>
+            <w:tcW w:w="815" w:type="dxa"/>
+          </w:tcPr>
+          <w:p>
+            <w:pPr>
+              <w:rPr>
+                <w:b/>
+              </w:rPr>
+            </w:pPr>
+            <w:r>
+              <w:rPr>
+                <w:b/>
+              </w:rPr>
+              <w:t>Schritt</w:t>
+            </w:r>
+          </w:p>
+        </w:tc>
+        <w:tc>
+          <w:tcPr>
+            <w:tcW w:w="4283" w:type="dxa"/>
+          </w:tcPr>
+          <w:p>
+            <w:pPr>
+              <w:rPr>
+                <w:b/>
+              </w:rPr>
+            </w:pPr>
+            <w:r>
+              <w:rPr>
+                <w:b/>
+              </w:rPr>
+              <w:t>Aktivität</w:t>
+            </w:r>
+          </w:p>
+        </w:tc>
+        <w:tc>
+          <w:tcPr>
+            <w:tcW w:w="3964" w:type="dxa"/>
+          </w:tcPr>
+          <w:p>
+            <w:pPr>
+              <w:rPr>
+                <w:b/>
+              </w:rPr>
+            </w:pPr>
+            <w:r>
+              <w:rPr>
+                <w:b/>
+              </w:rPr>
+              <w:t>Erwartetes Resultat</w:t>
+            </w:r>
+          </w:p>
+        </w:tc>
+      </w:tr>
+      <w:tr>
+        <w:tc>
+          <w:tcPr>
+            <w:tcW w:w="815" w:type="dxa"/>
+          </w:tcPr>
+          <w:p>
+            <w:r>
+              <w:t>1</w:t>
+            </w:r>
+          </w:p>
+        </w:tc>
+        <w:tc>
+          <w:tcPr>
+            <w:tcW w:w="4283" w:type="dxa"/>
+          </w:tcPr>
+          <w:p>
+            <w:r>
+              <w:t>User klickt auf die erste Combobox und drückt auf «Suche»</w:t>
+            </w:r>
+          </w:p>
+        </w:tc>
+        <w:tc>
+          <w:tcPr>
+            <w:tcW w:w="3964" w:type="dxa"/>
+          </w:tcPr>
+          <w:p>
+            <w:r>
+              <w:t>Die Combobox droppt auf und beinhaltet die relevantesten Stationen zu dem eingegebenen Text des Users</w:t>
+            </w:r>
+          </w:p>
+        </w:tc>
+      </w:tr>
+    </w:tbl>
+    <w:p>
+      <w:pPr>
+        <w:pStyle w:val="berschrift2"/>
+      </w:pPr>
+      <w:r>
+        <w:t>Station Table anzeigen</w:t>
+      </w:r>
+    </w:p>
+    <w:tbl>
+      <w:tblPr>
+        <w:tblStyle w:val="Tabellenraster"/>
+        <w:tblW w:w="0" w:type="auto"/>
+        <w:tblLook w:val="04A0" w:firstRow="1" w:lastRow="0" w:firstColumn="1" w:lastColumn="0" w:noHBand="0" w:noVBand="1"/>
+      </w:tblPr>
+      <w:tblGrid>
+        <w:gridCol w:w="815"/>
+        <w:gridCol w:w="4283"/>
+        <w:gridCol w:w="3964"/>
+      </w:tblGrid>
+      <w:tr>
+        <w:tc>
+          <w:tcPr>
+            <w:tcW w:w="815" w:type="dxa"/>
+          </w:tcPr>
+          <w:p>
+            <w:pPr>
+              <w:rPr>
+                <w:b/>
+              </w:rPr>
+            </w:pPr>
+            <w:r>
+              <w:rPr>
+                <w:b/>
+              </w:rPr>
+              <w:t>Schritt</w:t>
+            </w:r>
+          </w:p>
+        </w:tc>
+        <w:tc>
+          <w:tcPr>
+            <w:tcW w:w="4283" w:type="dxa"/>
+          </w:tcPr>
+          <w:p>
+            <w:pPr>
+              <w:rPr>
+                <w:b/>
+              </w:rPr>
+            </w:pPr>
+            <w:r>
+              <w:rPr>
+                <w:b/>
+              </w:rPr>
+              <w:t>Aktivität</w:t>
+            </w:r>
+          </w:p>
+        </w:tc>
+        <w:tc>
+          <w:tcPr>
+            <w:tcW w:w="3964" w:type="dxa"/>
+          </w:tcPr>
+          <w:p>
+            <w:pPr>
+              <w:rPr>
+                <w:b/>
+              </w:rPr>
+            </w:pPr>
+            <w:r>
+              <w:rPr>
+                <w:b/>
+              </w:rPr>
+              <w:t>Erwartetes Resultat</w:t>
+            </w:r>
+          </w:p>
+        </w:tc>
+      </w:tr>
+      <w:tr>
+        <w:tc>
+          <w:tcPr>
+            <w:tcW w:w="815" w:type="dxa"/>
+          </w:tcPr>
+          <w:p>
+            <w:r>
+              <w:t>1</w:t>
+            </w:r>
+          </w:p>
+        </w:tc>
+        <w:tc>
+          <w:tcPr>
+            <w:tcW w:w="4283" w:type="dxa"/>
+          </w:tcPr>
+          <w:p>
+            <w:r>
+              <w:t>User gibt in beiden Comboboxen eine gewünschte Station ein</w:t>
+            </w:r>
+          </w:p>
+        </w:tc>
+        <w:tc>
+          <w:tcPr>
+            <w:tcW w:w="3964" w:type="dxa"/>
+          </w:tcPr>
+          <w:p>
+            <w:r>
+              <w:t>Die Suche wird durch den Button oder die Autocompletion unterstützt</w:t>
+            </w:r>
+          </w:p>
+        </w:tc>
+      </w:tr>
+      <w:tr>
+        <w:tc>
+          <w:tcPr>
+            <w:tcW w:w="815" w:type="dxa"/>
+          </w:tcPr>
+          <w:p>
+            <w:r>
+              <w:t>2</w:t>
+            </w:r>
+          </w:p>
+        </w:tc>
+        <w:tc>
+          <w:tcPr>
+            <w:tcW w:w="4283" w:type="dxa"/>
+          </w:tcPr>
+          <w:p>
+            <w:r>
+              <w:t xml:space="preserve">Der User klickt auf den Button «Station Table anzeigen </w:t>
+            </w:r>
+            <w:r>
+              <w:sym w:font="Wingdings" w:char="F0E0"/>
+            </w:r>
+            <w:r>
+              <w:t>»</w:t>
+            </w:r>
+          </w:p>
+        </w:tc>
+        <w:tc>
+          <w:tcPr>
+            <w:tcW w:w="3964" w:type="dxa"/>
+          </w:tcPr>
+          <w:p>
+            <w:r>
+              <w:t xml:space="preserve">Es erscheint eine </w:t>
+            </w:r>
+            <w:proofErr w:type="spellStart"/>
+            <w:r>
+              <w:t>Datagridview</w:t>
+            </w:r>
+            <w:proofErr w:type="spellEnd"/>
+            <w:r>
+              <w:t xml:space="preserve"> mit den Inhalten des Station </w:t>
+            </w:r>
+            <w:proofErr w:type="spellStart"/>
+            <w:r>
+              <w:t>Tables</w:t>
+            </w:r>
+            <w:proofErr w:type="spellEnd"/>
+          </w:p>
+        </w:tc>
+      </w:tr>
+    </w:tbl>
+    <w:p>
+      <w:pPr>
+        <w:pStyle w:val="berschrift2"/>
+      </w:pPr>
+      <w:r>
+        <w:t>Verbindungen anzeigen</w:t>
+      </w:r>
+    </w:p>
+    <w:tbl>
+      <w:tblPr>
+        <w:tblStyle w:val="Tabellenraster"/>
+        <w:tblW w:w="0" w:type="auto"/>
+        <w:tblLook w:val="04A0" w:firstRow="1" w:lastRow="0" w:firstColumn="1" w:lastColumn="0" w:noHBand="0" w:noVBand="1"/>
+      </w:tblPr>
+      <w:tblGrid>
+        <w:gridCol w:w="815"/>
+        <w:gridCol w:w="4283"/>
+        <w:gridCol w:w="3964"/>
+      </w:tblGrid>
+      <w:tr>
+        <w:tc>
+          <w:tcPr>
+            <w:tcW w:w="815" w:type="dxa"/>
+          </w:tcPr>
+          <w:p>
+            <w:pPr>
+              <w:rPr>
+                <w:b/>
+              </w:rPr>
+            </w:pPr>
+            <w:r>
+              <w:rPr>
+                <w:b/>
+              </w:rPr>
+              <w:t>Schritt</w:t>
+            </w:r>
+          </w:p>
+        </w:tc>
+        <w:tc>
+          <w:tcPr>
+            <w:tcW w:w="4283" w:type="dxa"/>
+          </w:tcPr>
+          <w:p>
+            <w:pPr>
+              <w:rPr>
+                <w:b/>
+              </w:rPr>
+            </w:pPr>
+            <w:r>
+              <w:rPr>
+                <w:b/>
+              </w:rPr>
+              <w:t>Aktivität</w:t>
+            </w:r>
+          </w:p>
+        </w:tc>
+        <w:tc>
+          <w:tcPr>
+            <w:tcW w:w="3964" w:type="dxa"/>
+          </w:tcPr>
+          <w:p>
+            <w:pPr>
+              <w:rPr>
+                <w:b/>
+              </w:rPr>
+            </w:pPr>
+            <w:r>
+              <w:rPr>
+                <w:b/>
+              </w:rPr>
+              <w:t>Erwartetes Resultat</w:t>
+            </w:r>
+          </w:p>
+        </w:tc>
+      </w:tr>
+      <w:tr>
+        <w:tc>
+          <w:tcPr>
+            <w:tcW w:w="815" w:type="dxa"/>
+          </w:tcPr>
+          <w:p>
+            <w:r>
+              <w:t>1</w:t>
+            </w:r>
+          </w:p>
+        </w:tc>
+        <w:tc>
+          <w:tcPr>
+            <w:tcW w:w="4283" w:type="dxa"/>
+          </w:tcPr>
+          <w:p>
+            <w:r>
+              <w:t>User gibt in beiden Comboboxen eine gewünschte Station ein</w:t>
+            </w:r>
+          </w:p>
+        </w:tc>
+        <w:tc>
+          <w:tcPr>
+            <w:tcW w:w="3964" w:type="dxa"/>
+          </w:tcPr>
+          <w:p>
+            <w:r>
+              <w:t>Die Suche wird durch den Button oder die Autocompletion unterstützt</w:t>
+            </w:r>
+          </w:p>
+        </w:tc>
+      </w:tr>
+      <w:tr>
+        <w:tc>
+          <w:tcPr>
+            <w:tcW w:w="815" w:type="dxa"/>
+          </w:tcPr>
+          <w:p>
+            <w:r>
+              <w:t>2</w:t>
+            </w:r>
+          </w:p>
+        </w:tc>
+        <w:tc>
+          <w:tcPr>
+            <w:tcW w:w="4283" w:type="dxa"/>
+          </w:tcPr>
+          <w:p>
+            <w:r>
+              <w:t>Der User klickt auf den Button «</w:t>
+            </w:r>
+            <w:r>
+              <w:t>Verbindung anzeigen</w:t>
+            </w:r>
+            <w:r>
+              <w:t xml:space="preserve"> </w:t>
+            </w:r>
+            <w:r>
+              <w:sym w:font="Wingdings" w:char="F0E0"/>
+            </w:r>
+            <w:r>
+              <w:t>»</w:t>
+            </w:r>
+          </w:p>
+        </w:tc>
+        <w:tc>
+          <w:tcPr>
+            <w:tcW w:w="3964" w:type="dxa"/>
+          </w:tcPr>
+          <w:p>
+            <w:r>
+              <w:t>Es erscheint eine</w:t>
+            </w:r>
+            <w:r>
+              <w:t xml:space="preserve"> </w:t>
+            </w:r>
+            <w:proofErr w:type="spellStart"/>
+            <w:r>
+              <w:t>Datagridview</w:t>
+            </w:r>
+            <w:proofErr w:type="spellEnd"/>
+            <w:r>
+              <w:t xml:space="preserve"> mit den Verbindungen</w:t>
+            </w:r>
+          </w:p>
+        </w:tc>
+      </w:tr>
+    </w:tbl>
+    <w:p>
+      <w:pPr>
+        <w:pStyle w:val="berschrift2"/>
+      </w:pPr>
+      <w:proofErr w:type="spellStart"/>
+      <w:r>
+        <w:t>Autocomplete</w:t>
+      </w:r>
+      <w:proofErr w:type="spellEnd"/>
+      <w:r>
+        <w:t xml:space="preserve"> Checkbox</w:t>
+      </w:r>
+    </w:p>
+    <w:tbl>
+      <w:tblPr>
+        <w:tblStyle w:val="Tabellenraster"/>
+        <w:tblW w:w="0" w:type="auto"/>
+        <w:tblLook w:val="04A0" w:firstRow="1" w:lastRow="0" w:firstColumn="1" w:lastColumn="0" w:noHBand="0" w:noVBand="1"/>
+      </w:tblPr>
+      <w:tblGrid>
+        <w:gridCol w:w="815"/>
+        <w:gridCol w:w="4283"/>
+        <w:gridCol w:w="3964"/>
+      </w:tblGrid>
+      <w:tr>
+        <w:tc>
+          <w:tcPr>
+            <w:tcW w:w="815" w:type="dxa"/>
+          </w:tcPr>
+          <w:p>
+            <w:pPr>
+              <w:rPr>
+                <w:b/>
+              </w:rPr>
+            </w:pPr>
+            <w:r>
+              <w:rPr>
+                <w:b/>
+              </w:rPr>
+              <w:t>Schritt</w:t>
+            </w:r>
+          </w:p>
+        </w:tc>
+        <w:tc>
+          <w:tcPr>
+            <w:tcW w:w="4283" w:type="dxa"/>
+          </w:tcPr>
+          <w:p>
+            <w:pPr>
+              <w:rPr>
+                <w:b/>
+              </w:rPr>
+            </w:pPr>
+            <w:r>
+              <w:rPr>
+                <w:b/>
+              </w:rPr>
+              <w:t>Aktivität</w:t>
+            </w:r>
+          </w:p>
+        </w:tc>
+        <w:tc>
+          <w:tcPr>
+            <w:tcW w:w="3964" w:type="dxa"/>
+          </w:tcPr>
+          <w:p>
+            <w:pPr>
+              <w:rPr>
+                <w:b/>
+              </w:rPr>
+            </w:pPr>
+            <w:r>
+              <w:rPr>
+                <w:b/>
+              </w:rPr>
+              <w:t>Erwartetes Resultat</w:t>
+            </w:r>
+          </w:p>
+        </w:tc>
+      </w:tr>
+      <w:tr>
+        <w:tc>
+          <w:tcPr>
+            <w:tcW w:w="815" w:type="dxa"/>
+          </w:tcPr>
+          <w:p>
+            <w:r>
+              <w:t>1</w:t>
+            </w:r>
+          </w:p>
+        </w:tc>
+        <w:tc>
+          <w:tcPr>
+            <w:tcW w:w="4283" w:type="dxa"/>
+          </w:tcPr>
+          <w:p>
+            <w:r>
+              <w:t>User gibt in die Comboboxen die gewünschten Orte ein ohne Autocompletion</w:t>
+            </w:r>
+          </w:p>
+        </w:tc>
+        <w:tc>
+          <w:tcPr>
+            <w:tcW w:w="3964" w:type="dxa"/>
+          </w:tcPr>
+          <w:p>
+            <w:r>
+              <w:t>Die Stationen erscheinen erst, wenn der User auf den Button Suchen drückt.</w:t>
+            </w:r>
+          </w:p>
+        </w:tc>
+      </w:tr>
+      <w:tr>
+        <w:tc>
+          <w:tcPr>
+            <w:tcW w:w="815" w:type="dxa"/>
+          </w:tcPr>
+          <w:p>
+            <w:r>
+              <w:t>2</w:t>
+            </w:r>
+          </w:p>
+        </w:tc>
+        <w:tc>
+          <w:tcPr>
+            <w:tcW w:w="4283" w:type="dxa"/>
+          </w:tcPr>
+          <w:p>
+            <w:r>
+              <w:t>User drückt auf die Checkbox «Autocompletion»</w:t>
+            </w:r>
+          </w:p>
+        </w:tc>
+        <w:tc>
+          <w:tcPr>
+            <w:tcW w:w="3964" w:type="dxa"/>
+          </w:tcPr>
+          <w:p>
+            <w:r>
+              <w:t>Checkbox kreuzt sich an.</w:t>
+            </w:r>
+          </w:p>
+        </w:tc>
+      </w:tr>
+      <w:tr>
+        <w:tc>
+          <w:tcPr>
+            <w:tcW w:w="815" w:type="dxa"/>
+          </w:tcPr>
+          <w:p>
+            <w:r>
+              <w:t>3</w:t>
+            </w:r>
+          </w:p>
+        </w:tc>
+        <w:tc>
+          <w:tcPr>
+            <w:tcW w:w="4283" w:type="dxa"/>
+          </w:tcPr>
+          <w:p>
+            <w:r>
+              <w:t>User gibt in die Comboboxen die gewünschten Orte ein ohne Autocompletion</w:t>
+            </w:r>
+          </w:p>
+        </w:tc>
+        <w:tc>
+          <w:tcPr>
+            <w:tcW w:w="3964" w:type="dxa"/>
+          </w:tcPr>
+          <w:p>
+            <w:r>
+              <w:t>Währenddem der User in die Comboboxen schreibt, werden ihm die Stationen laufend angezeigt.</w:t>
+            </w:r>
+          </w:p>
+        </w:tc>
+      </w:tr>
+      <w:tr>
+        <w:tc>
+          <w:tcPr>
+            <w:tcW w:w="815" w:type="dxa"/>
+          </w:tcPr>
+          <w:p>
+            <w:r>
+              <w:t>4</w:t>
+            </w:r>
+          </w:p>
+        </w:tc>
+        <w:tc>
+          <w:tcPr>
+            <w:tcW w:w="4283" w:type="dxa"/>
+          </w:tcPr>
+          <w:p>
+            <w:r>
+              <w:t>User drückt erneut auf die Checkbox</w:t>
+            </w:r>
+          </w:p>
+        </w:tc>
+        <w:tc>
+          <w:tcPr>
+            <w:tcW w:w="3964" w:type="dxa"/>
+          </w:tcPr>
+          <w:p>
+            <w:r>
+              <w:t>Autocompletion schaltet sich wieder ab</w:t>
+            </w:r>
+          </w:p>
+        </w:tc>
+      </w:tr>
+    </w:tbl>
+    <w:p>
+      <w:pPr>
+        <w:pStyle w:val="berschrift2"/>
+      </w:pPr>
+      <w:r>
+        <w:t>Routenplaner anzeigen</w:t>
+      </w:r>
+    </w:p>
+    <w:tbl>
+      <w:tblPr>
+        <w:tblStyle w:val="Tabellenraster"/>
+        <w:tblW w:w="0" w:type="auto"/>
+        <w:tblLook w:val="04A0" w:firstRow="1" w:lastRow="0" w:firstColumn="1" w:lastColumn="0" w:noHBand="0" w:noVBand="1"/>
+      </w:tblPr>
+      <w:tblGrid>
+        <w:gridCol w:w="815"/>
+        <w:gridCol w:w="4283"/>
+        <w:gridCol w:w="3964"/>
+      </w:tblGrid>
+      <w:tr>
+        <w:tc>
+          <w:tcPr>
+            <w:tcW w:w="815" w:type="dxa"/>
+          </w:tcPr>
+          <w:p>
+            <w:pPr>
+              <w:rPr>
+                <w:b/>
+              </w:rPr>
+            </w:pPr>
+            <w:r>
+              <w:rPr>
+                <w:b/>
+              </w:rPr>
+              <w:t>Schritt</w:t>
+            </w:r>
+          </w:p>
+        </w:tc>
+        <w:tc>
+          <w:tcPr>
+            <w:tcW w:w="4283" w:type="dxa"/>
+          </w:tcPr>
+          <w:p>
+            <w:pPr>
+              <w:rPr>
+                <w:b/>
+              </w:rPr>
+            </w:pPr>
+            <w:r>
+              <w:rPr>
+                <w:b/>
+              </w:rPr>
+              <w:t>Aktivität</w:t>
+            </w:r>
+          </w:p>
+        </w:tc>
+        <w:tc>
+          <w:tcPr>
+            <w:tcW w:w="3964" w:type="dxa"/>
+          </w:tcPr>
+          <w:p>
+            <w:pPr>
+              <w:rPr>
+                <w:b/>
+              </w:rPr>
+            </w:pPr>
+            <w:r>
+              <w:rPr>
+                <w:b/>
+              </w:rPr>
+              <w:t>Erwartetes Resultat</w:t>
+            </w:r>
+          </w:p>
+        </w:tc>
+      </w:tr>
+      <w:tr>
+        <w:tc>
+          <w:tcPr>
+            <w:tcW w:w="815" w:type="dxa"/>
+          </w:tcPr>
+          <w:p>
+            <w:r>
+              <w:t>1</w:t>
+            </w:r>
+          </w:p>
+        </w:tc>
+        <w:tc>
+          <w:tcPr>
+            <w:tcW w:w="4283" w:type="dxa"/>
+          </w:tcPr>
+          <w:p>
+            <w:r>
+              <w:t>User gibt in beiden Comboboxen eine gewünschte Station ein</w:t>
+            </w:r>
+          </w:p>
+        </w:tc>
+        <w:tc>
+          <w:tcPr>
+            <w:tcW w:w="3964" w:type="dxa"/>
+          </w:tcPr>
+          <w:p>
+            <w:r>
+              <w:t>Die Suche wird durch den Button oder die Autocompletion unterstützt</w:t>
+            </w:r>
+          </w:p>
+        </w:tc>
+      </w:tr>
+      <w:tr>
+        <w:tc>
+          <w:tcPr>
+            <w:tcW w:w="815" w:type="dxa"/>
+          </w:tcPr>
+          <w:p>
+            <w:r>
+              <w:t>2</w:t>
+            </w:r>
+          </w:p>
+        </w:tc>
+        <w:tc>
+          <w:tcPr>
+            <w:tcW w:w="4283" w:type="dxa"/>
+          </w:tcPr>
+          <w:p>
+            <w:r>
+              <w:t xml:space="preserve">Der User klickt auf den Button «Verbindung anzeigen </w:t>
+            </w:r>
+            <w:r>
+              <w:sym w:font="Wingdings" w:char="F0E0"/>
+            </w:r>
+            <w:r>
+              <w:t>»</w:t>
+            </w:r>
+          </w:p>
+        </w:tc>
+        <w:tc>
+          <w:tcPr>
+            <w:tcW w:w="3964" w:type="dxa"/>
+          </w:tcPr>
+          <w:p>
+            <w:r>
+              <w:t xml:space="preserve">Es erscheint eine </w:t>
+            </w:r>
+            <w:proofErr w:type="spellStart"/>
+            <w:r>
+              <w:t>Datagridview</w:t>
+            </w:r>
+            <w:proofErr w:type="spellEnd"/>
+            <w:r>
+              <w:t xml:space="preserve"> mit den Verbindungen</w:t>
+            </w:r>
+          </w:p>
+        </w:tc>
+      </w:tr>
+      <w:tr>
+        <w:tc>
+          <w:tcPr>
+            <w:tcW w:w="815" w:type="dxa"/>
+          </w:tcPr>
+          <w:p>
+            <w:r>
+              <w:t>3</w:t>
+            </w:r>
+          </w:p>
+        </w:tc>
+        <w:tc>
+          <w:tcPr>
+            <w:tcW w:w="4283" w:type="dxa"/>
+          </w:tcPr>
+          <w:p>
+            <w:r>
+              <w:t xml:space="preserve">User doppelklickt auf eine Spalte der </w:t>
+            </w:r>
+            <w:proofErr w:type="spellStart"/>
+            <w:r>
+              <w:t>Datagridview</w:t>
+            </w:r>
+            <w:proofErr w:type="spellEnd"/>
+          </w:p>
+        </w:tc>
+        <w:tc>
+          <w:tcPr>
+            <w:tcW w:w="3964" w:type="dxa"/>
+          </w:tcPr>
+          <w:p>
+            <w:r>
+              <w:t xml:space="preserve">Es öffnet sich ein Browserfenster und es erscheint die Route </w:t>
+            </w:r>
+            <w:r>
+              <w:t>welche doppelklickt wurde.</w:t>
+            </w:r>
+          </w:p>
+        </w:tc>
+      </w:tr>
+    </w:tbl>
+    <w:p>
+      <w:pPr>
+        <w:sectPr>
+          <w:pgSz w:w="11906" w:h="16838"/>
+          <w:pgMar w:top="1417" w:right="1417" w:bottom="1134" w:left="1417" w:header="708" w:footer="708" w:gutter="0"/>
+          <w:cols w:space="708"/>
+          <w:docGrid w:linePitch="360"/>
+        </w:sectPr>
+      </w:pPr>
+    </w:p>
+    <w:p/>
+    <w:p>
+      <w:pPr>
+        <w:pStyle w:val="berschrift1"/>
+      </w:pPr>
+      <w:bookmarkStart w:id="11" w:name="_Toc531718011"/>
+      <w:r>
+        <w:t>Installationsanleitung</w:t>
+      </w:r>
       <w:bookmarkEnd w:id="11"/>
     </w:p>
     <w:p>
-      <w:pPr>
-        <w:pStyle w:val="berschrift1"/>
-      </w:pPr>
-      <w:bookmarkStart w:id="12" w:name="_Toc531718011"/>
-      <w:r>
-        <w:t>Installationsanleitung</w:t>
-      </w:r>
+      <w:r>
+        <w:t xml:space="preserve">Um mein Programm zu installieren müssen sie nur das Setup.exe ausführen. Alles weitere wird Ihnen dann vom </w:t>
+      </w:r>
+      <w:proofErr w:type="spellStart"/>
+      <w:r>
+        <w:t>SetupWizard</w:t>
+      </w:r>
+      <w:proofErr w:type="spellEnd"/>
+      <w:r>
+        <w:t xml:space="preserve"> erklärt.</w:t>
+      </w:r>
+      <w:bookmarkStart w:id="12" w:name="_GoBack"/>
       <w:bookmarkEnd w:id="12"/>
     </w:p>
     <w:p>
@@ -3965,6 +4776,25 @@
       <w:ind w:left="220"/>
     </w:pPr>
   </w:style>
+  <w:style w:type="table" w:styleId="Tabellenraster">
+    <w:name w:val="Table Grid"/>
+    <w:basedOn w:val="NormaleTabelle"/>
+    <w:uiPriority w:val="39"/>
+    <w:rsid w:val="00691DBB"/>
+    <w:pPr>
+      <w:spacing w:after="0" w:line="240" w:lineRule="auto"/>
+    </w:pPr>
+    <w:tblPr>
+      <w:tblBorders>
+        <w:top w:val="single" w:sz="4" w:space="0" w:color="auto"/>
+        <w:left w:val="single" w:sz="4" w:space="0" w:color="auto"/>
+        <w:bottom w:val="single" w:sz="4" w:space="0" w:color="auto"/>
+        <w:right w:val="single" w:sz="4" w:space="0" w:color="auto"/>
+        <w:insideH w:val="single" w:sz="4" w:space="0" w:color="auto"/>
+        <w:insideV w:val="single" w:sz="4" w:space="0" w:color="auto"/>
+      </w:tblBorders>
+    </w:tblPr>
+  </w:style>
 </w:styles>
 </file>
 
@@ -4268,7 +5098,7 @@
 </file>
 
 <file path=customXml/itemProps1.xml><?xml version="1.0" encoding="utf-8"?>
-<ds:datastoreItem xmlns:ds="http://schemas.openxmlformats.org/officeDocument/2006/customXml" ds:itemID="{CF68C9AB-9439-4EA4-B751-858F7D372CF6}">
+<ds:datastoreItem xmlns:ds="http://schemas.openxmlformats.org/officeDocument/2006/customXml" ds:itemID="{26F95D7D-F085-4AA6-A770-43BF2F3C1A54}">
   <ds:schemaRefs>
     <ds:schemaRef ds:uri="http://schemas.openxmlformats.org/officeDocument/2006/bibliography"/>
   </ds:schemaRefs>

--- a/Doc.Lino.docx
+++ b/Doc.Lino.docx
@@ -260,6 +260,10 @@
         <w:p>
           <w:pPr>
             <w:pStyle w:val="Inhaltsverzeichnisberschrift"/>
+            <w:numPr>
+              <w:ilvl w:val="0"/>
+              <w:numId w:val="0"/>
+            </w:numPr>
           </w:pPr>
           <w:r>
             <w:rPr>
@@ -272,6 +276,7 @@
           <w:pPr>
             <w:pStyle w:val="Verzeichnis1"/>
             <w:tabs>
+              <w:tab w:val="left" w:pos="440"/>
               <w:tab w:val="right" w:leader="dot" w:pos="9062"/>
             </w:tabs>
             <w:rPr>
@@ -289,12 +294,27 @@
           <w:r>
             <w:fldChar w:fldCharType="separate"/>
           </w:r>
-          <w:hyperlink w:anchor="_Toc531780333" w:history="1">
+          <w:hyperlink w:anchor="_Toc531781424" w:history="1">
             <w:r>
               <w:rPr>
                 <w:rStyle w:val="Hyperlink"/>
                 <w:noProof/>
               </w:rPr>
+              <w:t>1.</w:t>
+            </w:r>
+            <w:r>
+              <w:rPr>
+                <w:rFonts w:eastAsiaTheme="minorEastAsia"/>
+                <w:noProof/>
+                <w:lang w:eastAsia="de-CH"/>
+              </w:rPr>
+              <w:tab/>
+            </w:r>
+            <w:r>
+              <w:rPr>
+                <w:rStyle w:val="Hyperlink"/>
+                <w:noProof/>
+              </w:rPr>
               <w:t>Einleitung</w:t>
             </w:r>
             <w:r>
@@ -316,7 +336,7 @@
                 <w:noProof/>
                 <w:webHidden/>
               </w:rPr>
-              <w:instrText xml:space="preserve"> PAGEREF _Toc531780333 \h </w:instrText>
+              <w:instrText xml:space="preserve"> PAGEREF _Toc531781424 \h </w:instrText>
             </w:r>
             <w:r>
               <w:rPr>
@@ -351,6 +371,7 @@
           <w:pPr>
             <w:pStyle w:val="Verzeichnis1"/>
             <w:tabs>
+              <w:tab w:val="left" w:pos="440"/>
               <w:tab w:val="right" w:leader="dot" w:pos="9062"/>
             </w:tabs>
             <w:rPr>
@@ -359,12 +380,27 @@
               <w:lang w:eastAsia="de-CH"/>
             </w:rPr>
           </w:pPr>
-          <w:hyperlink w:anchor="_Toc531780334" w:history="1">
+          <w:hyperlink w:anchor="_Toc531781425" w:history="1">
             <w:r>
               <w:rPr>
                 <w:rStyle w:val="Hyperlink"/>
                 <w:noProof/>
               </w:rPr>
+              <w:t>2.</w:t>
+            </w:r>
+            <w:r>
+              <w:rPr>
+                <w:rFonts w:eastAsiaTheme="minorEastAsia"/>
+                <w:noProof/>
+                <w:lang w:eastAsia="de-CH"/>
+              </w:rPr>
+              <w:tab/>
+            </w:r>
+            <w:r>
+              <w:rPr>
+                <w:rStyle w:val="Hyperlink"/>
+                <w:noProof/>
+              </w:rPr>
               <w:t>Zweck dieses Dokuments</w:t>
             </w:r>
             <w:r>
@@ -386,7 +422,7 @@
                 <w:noProof/>
                 <w:webHidden/>
               </w:rPr>
-              <w:instrText xml:space="preserve"> PAGEREF _Toc531780334 \h </w:instrText>
+              <w:instrText xml:space="preserve"> PAGEREF _Toc531781425 \h </w:instrText>
             </w:r>
             <w:r>
               <w:rPr>
@@ -421,6 +457,7 @@
           <w:pPr>
             <w:pStyle w:val="Verzeichnis1"/>
             <w:tabs>
+              <w:tab w:val="left" w:pos="440"/>
               <w:tab w:val="right" w:leader="dot" w:pos="9062"/>
             </w:tabs>
             <w:rPr>
@@ -429,12 +466,27 @@
               <w:lang w:eastAsia="de-CH"/>
             </w:rPr>
           </w:pPr>
-          <w:hyperlink w:anchor="_Toc531780335" w:history="1">
+          <w:hyperlink w:anchor="_Toc531781426" w:history="1">
             <w:r>
               <w:rPr>
                 <w:rStyle w:val="Hyperlink"/>
                 <w:noProof/>
               </w:rPr>
+              <w:t>3.</w:t>
+            </w:r>
+            <w:r>
+              <w:rPr>
+                <w:rFonts w:eastAsiaTheme="minorEastAsia"/>
+                <w:noProof/>
+                <w:lang w:eastAsia="de-CH"/>
+              </w:rPr>
+              <w:tab/>
+            </w:r>
+            <w:r>
+              <w:rPr>
+                <w:rStyle w:val="Hyperlink"/>
+                <w:noProof/>
+              </w:rPr>
               <w:t>Welche Funktionen wurden umgesetzt</w:t>
             </w:r>
             <w:r>
@@ -456,7 +508,7 @@
                 <w:noProof/>
                 <w:webHidden/>
               </w:rPr>
-              <w:instrText xml:space="preserve"> PAGEREF _Toc531780335 \h </w:instrText>
+              <w:instrText xml:space="preserve"> PAGEREF _Toc531781426 \h </w:instrText>
             </w:r>
             <w:r>
               <w:rPr>
@@ -491,6 +543,7 @@
           <w:pPr>
             <w:pStyle w:val="Verzeichnis1"/>
             <w:tabs>
+              <w:tab w:val="left" w:pos="440"/>
               <w:tab w:val="right" w:leader="dot" w:pos="9062"/>
             </w:tabs>
             <w:rPr>
@@ -499,12 +552,27 @@
               <w:lang w:eastAsia="de-CH"/>
             </w:rPr>
           </w:pPr>
-          <w:hyperlink w:anchor="_Toc531780336" w:history="1">
+          <w:hyperlink w:anchor="_Toc531781427" w:history="1">
             <w:r>
               <w:rPr>
                 <w:rStyle w:val="Hyperlink"/>
                 <w:noProof/>
               </w:rPr>
+              <w:t>4.</w:t>
+            </w:r>
+            <w:r>
+              <w:rPr>
+                <w:rFonts w:eastAsiaTheme="minorEastAsia"/>
+                <w:noProof/>
+                <w:lang w:eastAsia="de-CH"/>
+              </w:rPr>
+              <w:tab/>
+            </w:r>
+            <w:r>
+              <w:rPr>
+                <w:rStyle w:val="Hyperlink"/>
+                <w:noProof/>
+              </w:rPr>
               <w:t>Was ist noch fehlerhaft/unvollständig</w:t>
             </w:r>
             <w:r>
@@ -526,7 +594,7 @@
                 <w:noProof/>
                 <w:webHidden/>
               </w:rPr>
-              <w:instrText xml:space="preserve"> PAGEREF _Toc531780336 \h </w:instrText>
+              <w:instrText xml:space="preserve"> PAGEREF _Toc531781427 \h </w:instrText>
             </w:r>
             <w:r>
               <w:rPr>
@@ -561,6 +629,7 @@
           <w:pPr>
             <w:pStyle w:val="Verzeichnis1"/>
             <w:tabs>
+              <w:tab w:val="left" w:pos="440"/>
               <w:tab w:val="right" w:leader="dot" w:pos="9062"/>
             </w:tabs>
             <w:rPr>
@@ -569,12 +638,27 @@
               <w:lang w:eastAsia="de-CH"/>
             </w:rPr>
           </w:pPr>
-          <w:hyperlink w:anchor="_Toc531780337" w:history="1">
+          <w:hyperlink w:anchor="_Toc531781428" w:history="1">
             <w:r>
               <w:rPr>
                 <w:rStyle w:val="Hyperlink"/>
                 <w:noProof/>
               </w:rPr>
+              <w:t>5.</w:t>
+            </w:r>
+            <w:r>
+              <w:rPr>
+                <w:rFonts w:eastAsiaTheme="minorEastAsia"/>
+                <w:noProof/>
+                <w:lang w:eastAsia="de-CH"/>
+              </w:rPr>
+              <w:tab/>
+            </w:r>
+            <w:r>
+              <w:rPr>
+                <w:rStyle w:val="Hyperlink"/>
+                <w:noProof/>
+              </w:rPr>
               <w:t>Diagramme der Priorität 1 Aufgaben</w:t>
             </w:r>
             <w:r>
@@ -596,7 +680,7 @@
                 <w:noProof/>
                 <w:webHidden/>
               </w:rPr>
-              <w:instrText xml:space="preserve"> PAGEREF _Toc531780337 \h </w:instrText>
+              <w:instrText xml:space="preserve"> PAGEREF _Toc531781428 \h </w:instrText>
             </w:r>
             <w:r>
               <w:rPr>
@@ -639,7 +723,7 @@
               <w:lang w:eastAsia="de-CH"/>
             </w:rPr>
           </w:pPr>
-          <w:hyperlink w:anchor="_Toc531780338" w:history="1">
+          <w:hyperlink w:anchor="_Toc531781429" w:history="1">
             <w:r>
               <w:rPr>
                 <w:rStyle w:val="Hyperlink"/>
@@ -666,7 +750,7 @@
                 <w:noProof/>
                 <w:webHidden/>
               </w:rPr>
-              <w:instrText xml:space="preserve"> PAGEREF _Toc531780338 \h </w:instrText>
+              <w:instrText xml:space="preserve"> PAGEREF _Toc531781429 \h </w:instrText>
             </w:r>
             <w:r>
               <w:rPr>
@@ -709,7 +793,7 @@
               <w:lang w:eastAsia="de-CH"/>
             </w:rPr>
           </w:pPr>
-          <w:hyperlink w:anchor="_Toc531780339" w:history="1">
+          <w:hyperlink w:anchor="_Toc531781430" w:history="1">
             <w:r>
               <w:rPr>
                 <w:rStyle w:val="Hyperlink"/>
@@ -736,7 +820,7 @@
                 <w:noProof/>
                 <w:webHidden/>
               </w:rPr>
-              <w:instrText xml:space="preserve"> PAGEREF _Toc531780339 \h </w:instrText>
+              <w:instrText xml:space="preserve"> PAGEREF _Toc531781430 \h </w:instrText>
             </w:r>
             <w:r>
               <w:rPr>
@@ -779,7 +863,7 @@
               <w:lang w:eastAsia="de-CH"/>
             </w:rPr>
           </w:pPr>
-          <w:hyperlink w:anchor="_Toc531780340" w:history="1">
+          <w:hyperlink w:anchor="_Toc531781431" w:history="1">
             <w:r>
               <w:rPr>
                 <w:rStyle w:val="Hyperlink"/>
@@ -806,7 +890,7 @@
                 <w:noProof/>
                 <w:webHidden/>
               </w:rPr>
-              <w:instrText xml:space="preserve"> PAGEREF _Toc531780340 \h </w:instrText>
+              <w:instrText xml:space="preserve"> PAGEREF _Toc531781431 \h </w:instrText>
             </w:r>
             <w:r>
               <w:rPr>
@@ -841,6 +925,7 @@
           <w:pPr>
             <w:pStyle w:val="Verzeichnis1"/>
             <w:tabs>
+              <w:tab w:val="left" w:pos="440"/>
               <w:tab w:val="right" w:leader="dot" w:pos="9062"/>
             </w:tabs>
             <w:rPr>
@@ -849,12 +934,27 @@
               <w:lang w:eastAsia="de-CH"/>
             </w:rPr>
           </w:pPr>
-          <w:hyperlink w:anchor="_Toc531780341" w:history="1">
+          <w:hyperlink w:anchor="_Toc531781432" w:history="1">
             <w:r>
               <w:rPr>
                 <w:rStyle w:val="Hyperlink"/>
                 <w:noProof/>
               </w:rPr>
+              <w:t>6.</w:t>
+            </w:r>
+            <w:r>
+              <w:rPr>
+                <w:rFonts w:eastAsiaTheme="minorEastAsia"/>
+                <w:noProof/>
+                <w:lang w:eastAsia="de-CH"/>
+              </w:rPr>
+              <w:tab/>
+            </w:r>
+            <w:r>
+              <w:rPr>
+                <w:rStyle w:val="Hyperlink"/>
+                <w:noProof/>
+              </w:rPr>
               <w:t>GUI</w:t>
             </w:r>
             <w:r>
@@ -876,7 +976,7 @@
                 <w:noProof/>
                 <w:webHidden/>
               </w:rPr>
-              <w:instrText xml:space="preserve"> PAGEREF _Toc531780341 \h </w:instrText>
+              <w:instrText xml:space="preserve"> PAGEREF _Toc531781432 \h </w:instrText>
             </w:r>
             <w:r>
               <w:rPr>
@@ -911,6 +1011,7 @@
           <w:pPr>
             <w:pStyle w:val="Verzeichnis1"/>
             <w:tabs>
+              <w:tab w:val="left" w:pos="440"/>
               <w:tab w:val="right" w:leader="dot" w:pos="9062"/>
             </w:tabs>
             <w:rPr>
@@ -919,12 +1020,27 @@
               <w:lang w:eastAsia="de-CH"/>
             </w:rPr>
           </w:pPr>
-          <w:hyperlink w:anchor="_Toc531780342" w:history="1">
+          <w:hyperlink w:anchor="_Toc531781433" w:history="1">
             <w:r>
               <w:rPr>
                 <w:rStyle w:val="Hyperlink"/>
                 <w:noProof/>
               </w:rPr>
+              <w:t>7.</w:t>
+            </w:r>
+            <w:r>
+              <w:rPr>
+                <w:rFonts w:eastAsiaTheme="minorEastAsia"/>
+                <w:noProof/>
+                <w:lang w:eastAsia="de-CH"/>
+              </w:rPr>
+              <w:tab/>
+            </w:r>
+            <w:r>
+              <w:rPr>
+                <w:rStyle w:val="Hyperlink"/>
+                <w:noProof/>
+              </w:rPr>
               <w:t>Programmierrichtlinien</w:t>
             </w:r>
             <w:r>
@@ -946,7 +1062,7 @@
                 <w:noProof/>
                 <w:webHidden/>
               </w:rPr>
-              <w:instrText xml:space="preserve"> PAGEREF _Toc531780342 \h </w:instrText>
+              <w:instrText xml:space="preserve"> PAGEREF _Toc531781433 \h </w:instrText>
             </w:r>
             <w:r>
               <w:rPr>
@@ -981,6 +1097,7 @@
           <w:pPr>
             <w:pStyle w:val="Verzeichnis1"/>
             <w:tabs>
+              <w:tab w:val="left" w:pos="440"/>
               <w:tab w:val="right" w:leader="dot" w:pos="9062"/>
             </w:tabs>
             <w:rPr>
@@ -989,12 +1106,27 @@
               <w:lang w:eastAsia="de-CH"/>
             </w:rPr>
           </w:pPr>
-          <w:hyperlink w:anchor="_Toc531780343" w:history="1">
+          <w:hyperlink w:anchor="_Toc531781434" w:history="1">
             <w:r>
               <w:rPr>
                 <w:rStyle w:val="Hyperlink"/>
                 <w:noProof/>
               </w:rPr>
+              <w:t>8.</w:t>
+            </w:r>
+            <w:r>
+              <w:rPr>
+                <w:rFonts w:eastAsiaTheme="minorEastAsia"/>
+                <w:noProof/>
+                <w:lang w:eastAsia="de-CH"/>
+              </w:rPr>
+              <w:tab/>
+            </w:r>
+            <w:r>
+              <w:rPr>
+                <w:rStyle w:val="Hyperlink"/>
+                <w:noProof/>
+              </w:rPr>
               <w:t>Testfälle</w:t>
             </w:r>
             <w:r>
@@ -1016,7 +1148,7 @@
                 <w:noProof/>
                 <w:webHidden/>
               </w:rPr>
-              <w:instrText xml:space="preserve"> PAGEREF _Toc531780343 \h </w:instrText>
+              <w:instrText xml:space="preserve"> PAGEREF _Toc531781434 \h </w:instrText>
             </w:r>
             <w:r>
               <w:rPr>
@@ -1059,7 +1191,7 @@
               <w:lang w:eastAsia="de-CH"/>
             </w:rPr>
           </w:pPr>
-          <w:hyperlink w:anchor="_Toc531780344" w:history="1">
+          <w:hyperlink w:anchor="_Toc531781435" w:history="1">
             <w:r>
               <w:rPr>
                 <w:rStyle w:val="Hyperlink"/>
@@ -1086,7 +1218,7 @@
                 <w:noProof/>
                 <w:webHidden/>
               </w:rPr>
-              <w:instrText xml:space="preserve"> PAGEREF _Toc531780344 \h </w:instrText>
+              <w:instrText xml:space="preserve"> PAGEREF _Toc531781435 \h </w:instrText>
             </w:r>
             <w:r>
               <w:rPr>
@@ -1129,7 +1261,7 @@
               <w:lang w:eastAsia="de-CH"/>
             </w:rPr>
           </w:pPr>
-          <w:hyperlink w:anchor="_Toc531780345" w:history="1">
+          <w:hyperlink w:anchor="_Toc531781436" w:history="1">
             <w:r>
               <w:rPr>
                 <w:rStyle w:val="Hyperlink"/>
@@ -1156,7 +1288,7 @@
                 <w:noProof/>
                 <w:webHidden/>
               </w:rPr>
-              <w:instrText xml:space="preserve"> PAGEREF _Toc531780345 \h </w:instrText>
+              <w:instrText xml:space="preserve"> PAGEREF _Toc531781436 \h </w:instrText>
             </w:r>
             <w:r>
               <w:rPr>
@@ -1199,7 +1331,7 @@
               <w:lang w:eastAsia="de-CH"/>
             </w:rPr>
           </w:pPr>
-          <w:hyperlink w:anchor="_Toc531780346" w:history="1">
+          <w:hyperlink w:anchor="_Toc531781437" w:history="1">
             <w:r>
               <w:rPr>
                 <w:rStyle w:val="Hyperlink"/>
@@ -1226,7 +1358,7 @@
                 <w:noProof/>
                 <w:webHidden/>
               </w:rPr>
-              <w:instrText xml:space="preserve"> PAGEREF _Toc531780346 \h </w:instrText>
+              <w:instrText xml:space="preserve"> PAGEREF _Toc531781437 \h </w:instrText>
             </w:r>
             <w:r>
               <w:rPr>
@@ -1269,7 +1401,7 @@
               <w:lang w:eastAsia="de-CH"/>
             </w:rPr>
           </w:pPr>
-          <w:hyperlink w:anchor="_Toc531780347" w:history="1">
+          <w:hyperlink w:anchor="_Toc531781438" w:history="1">
             <w:r>
               <w:rPr>
                 <w:rStyle w:val="Hyperlink"/>
@@ -1296,7 +1428,7 @@
                 <w:noProof/>
                 <w:webHidden/>
               </w:rPr>
-              <w:instrText xml:space="preserve"> PAGEREF _Toc531780347 \h </w:instrText>
+              <w:instrText xml:space="preserve"> PAGEREF _Toc531781438 \h </w:instrText>
             </w:r>
             <w:r>
               <w:rPr>
@@ -1339,7 +1471,7 @@
               <w:lang w:eastAsia="de-CH"/>
             </w:rPr>
           </w:pPr>
-          <w:hyperlink w:anchor="_Toc531780348" w:history="1">
+          <w:hyperlink w:anchor="_Toc531781439" w:history="1">
             <w:r>
               <w:rPr>
                 <w:rStyle w:val="Hyperlink"/>
@@ -1366,7 +1498,7 @@
                 <w:noProof/>
                 <w:webHidden/>
               </w:rPr>
-              <w:instrText xml:space="preserve"> PAGEREF _Toc531780348 \h </w:instrText>
+              <w:instrText xml:space="preserve"> PAGEREF _Toc531781439 \h </w:instrText>
             </w:r>
             <w:r>
               <w:rPr>
@@ -1401,6 +1533,7 @@
           <w:pPr>
             <w:pStyle w:val="Verzeichnis1"/>
             <w:tabs>
+              <w:tab w:val="left" w:pos="440"/>
               <w:tab w:val="right" w:leader="dot" w:pos="9062"/>
             </w:tabs>
             <w:rPr>
@@ -1409,12 +1542,27 @@
               <w:lang w:eastAsia="de-CH"/>
             </w:rPr>
           </w:pPr>
-          <w:hyperlink w:anchor="_Toc531780349" w:history="1">
+          <w:hyperlink w:anchor="_Toc531781440" w:history="1">
             <w:r>
               <w:rPr>
                 <w:rStyle w:val="Hyperlink"/>
                 <w:noProof/>
               </w:rPr>
+              <w:t>9.</w:t>
+            </w:r>
+            <w:r>
+              <w:rPr>
+                <w:rFonts w:eastAsiaTheme="minorEastAsia"/>
+                <w:noProof/>
+                <w:lang w:eastAsia="de-CH"/>
+              </w:rPr>
+              <w:tab/>
+            </w:r>
+            <w:r>
+              <w:rPr>
+                <w:rStyle w:val="Hyperlink"/>
+                <w:noProof/>
+              </w:rPr>
               <w:t>Anwendung</w:t>
             </w:r>
             <w:r>
@@ -1436,7 +1584,7 @@
                 <w:noProof/>
                 <w:webHidden/>
               </w:rPr>
-              <w:instrText xml:space="preserve"> PAGEREF _Toc531780349 \h </w:instrText>
+              <w:instrText xml:space="preserve"> PAGEREF _Toc531781440 \h </w:instrText>
             </w:r>
             <w:r>
               <w:rPr>
@@ -1471,6 +1619,7 @@
           <w:pPr>
             <w:pStyle w:val="Verzeichnis1"/>
             <w:tabs>
+              <w:tab w:val="left" w:pos="660"/>
               <w:tab w:val="right" w:leader="dot" w:pos="9062"/>
             </w:tabs>
             <w:rPr>
@@ -1479,12 +1628,27 @@
               <w:lang w:eastAsia="de-CH"/>
             </w:rPr>
           </w:pPr>
-          <w:hyperlink w:anchor="_Toc531780350" w:history="1">
+          <w:hyperlink w:anchor="_Toc531781441" w:history="1">
             <w:r>
               <w:rPr>
                 <w:rStyle w:val="Hyperlink"/>
                 <w:noProof/>
               </w:rPr>
+              <w:t>10.</w:t>
+            </w:r>
+            <w:r>
+              <w:rPr>
+                <w:rFonts w:eastAsiaTheme="minorEastAsia"/>
+                <w:noProof/>
+                <w:lang w:eastAsia="de-CH"/>
+              </w:rPr>
+              <w:tab/>
+            </w:r>
+            <w:r>
+              <w:rPr>
+                <w:rStyle w:val="Hyperlink"/>
+                <w:noProof/>
+              </w:rPr>
               <w:t>Reflexion</w:t>
             </w:r>
             <w:r>
@@ -1506,7 +1670,7 @@
                 <w:noProof/>
                 <w:webHidden/>
               </w:rPr>
-              <w:instrText xml:space="preserve"> PAGEREF _Toc531780350 \h </w:instrText>
+              <w:instrText xml:space="preserve"> PAGEREF _Toc531781441 \h </w:instrText>
             </w:r>
             <w:r>
               <w:rPr>
@@ -1549,7 +1713,7 @@
               <w:lang w:eastAsia="de-CH"/>
             </w:rPr>
           </w:pPr>
-          <w:hyperlink w:anchor="_Toc531780351" w:history="1">
+          <w:hyperlink w:anchor="_Toc531781442" w:history="1">
             <w:r>
               <w:rPr>
                 <w:rStyle w:val="Hyperlink"/>
@@ -1576,7 +1740,7 @@
                 <w:noProof/>
                 <w:webHidden/>
               </w:rPr>
-              <w:instrText xml:space="preserve"> PAGEREF _Toc531780351 \h </w:instrText>
+              <w:instrText xml:space="preserve"> PAGEREF _Toc531781442 \h </w:instrText>
             </w:r>
             <w:r>
               <w:rPr>
@@ -1619,7 +1783,7 @@
               <w:lang w:eastAsia="de-CH"/>
             </w:rPr>
           </w:pPr>
-          <w:hyperlink w:anchor="_Toc531780352" w:history="1">
+          <w:hyperlink w:anchor="_Toc531781443" w:history="1">
             <w:r>
               <w:rPr>
                 <w:rStyle w:val="Hyperlink"/>
@@ -1646,7 +1810,7 @@
                 <w:noProof/>
                 <w:webHidden/>
               </w:rPr>
-              <w:instrText xml:space="preserve"> PAGEREF _Toc531780352 \h </w:instrText>
+              <w:instrText xml:space="preserve"> PAGEREF _Toc531781443 \h </w:instrText>
             </w:r>
             <w:r>
               <w:rPr>
@@ -1721,7 +1885,7 @@
       <w:pPr>
         <w:pStyle w:val="berschrift1"/>
       </w:pPr>
-      <w:bookmarkStart w:id="0" w:name="_Toc531780333"/>
+      <w:bookmarkStart w:id="0" w:name="_Toc531781424"/>
       <w:r>
         <w:lastRenderedPageBreak/>
         <w:t>Einleitung</w:t>
@@ -1756,7 +1920,7 @@
       <w:pPr>
         <w:pStyle w:val="berschrift1"/>
       </w:pPr>
-      <w:bookmarkStart w:id="1" w:name="_Toc531780334"/>
+      <w:bookmarkStart w:id="1" w:name="_Toc531781425"/>
       <w:r>
         <w:t>Zweck dieses Dokuments</w:t>
       </w:r>
@@ -1786,7 +1950,7 @@
       <w:pPr>
         <w:pStyle w:val="berschrift1"/>
       </w:pPr>
-      <w:bookmarkStart w:id="2" w:name="_Toc531780335"/>
+      <w:bookmarkStart w:id="2" w:name="_Toc531781426"/>
       <w:r>
         <w:t>Welche Funktionen wurden umgesetzt</w:t>
       </w:r>
@@ -1869,17 +2033,39 @@
     <w:p>
       <w:pPr>
         <w:pStyle w:val="KeinLeerraum"/>
-      </w:pPr>
-    </w:p>
-    <w:p>
-      <w:pPr>
-        <w:pStyle w:val="KeinLeerraum"/>
         <w:numPr>
           <w:ilvl w:val="0"/>
           <w:numId w:val="1"/>
         </w:numPr>
       </w:pPr>
       <w:r>
+        <w:t xml:space="preserve">Wenn man sich die Verbindungen anzeigen lässt, kann man auf eine Spalte der </w:t>
+      </w:r>
+      <w:proofErr w:type="spellStart"/>
+      <w:r>
+        <w:t>Gridview</w:t>
+      </w:r>
+      <w:proofErr w:type="spellEnd"/>
+      <w:r>
+        <w:t xml:space="preserve"> klicken und man gelangt auf Google Maps mit der angezeigten Route. Dies wird durch ein Label gezeigt.</w:t>
+      </w:r>
+      <w:bookmarkStart w:id="3" w:name="_GoBack"/>
+      <w:bookmarkEnd w:id="3"/>
+    </w:p>
+    <w:p>
+      <w:pPr>
+        <w:pStyle w:val="KeinLeerraum"/>
+      </w:pPr>
+    </w:p>
+    <w:p>
+      <w:pPr>
+        <w:pStyle w:val="KeinLeerraum"/>
+        <w:numPr>
+          <w:ilvl w:val="0"/>
+          <w:numId w:val="1"/>
+        </w:numPr>
+      </w:pPr>
+      <w:r>
         <w:t>Meine Zusatzfunktion ist das ein und ausschalten der Autocompletion. Ich habe dies mithilfe von einer Checkbox gelöst. Ist sie angekreuzt, ist die Autocompletion an, ist sie nicht angekreuzt, so ist sie aus.</w:t>
       </w:r>
     </w:p>
@@ -1900,11 +2086,11 @@
       <w:pPr>
         <w:pStyle w:val="berschrift1"/>
       </w:pPr>
-      <w:bookmarkStart w:id="3" w:name="_Toc531780336"/>
+      <w:bookmarkStart w:id="4" w:name="_Toc531781427"/>
       <w:r>
         <w:t>Was ist noch fehlerhaft/unvollständig</w:t>
       </w:r>
-      <w:bookmarkEnd w:id="3"/>
+      <w:bookmarkEnd w:id="4"/>
     </w:p>
     <w:p>
       <w:r>
@@ -1913,8 +2099,6 @@
       <w:r>
         <w:t xml:space="preserve"> Was ich auch noch ein bisschen Schade finde ist, dass ich keinen Installer erstellen konnte, da ich zu spät zu diesem Punkt gekommen bin und mir dann die Zeit nicht mehr gereicht hat.</w:t>
       </w:r>
-      <w:bookmarkStart w:id="4" w:name="_GoBack"/>
-      <w:bookmarkEnd w:id="4"/>
     </w:p>
     <w:p>
       <w:r>
@@ -1933,6 +2117,7 @@
         <w:t xml:space="preserve">. </w:t>
       </w:r>
       <w:r>
+        <w:lastRenderedPageBreak/>
         <w:t>Diesen Fehler konnte ich mit verschiedenen Methoden und Events nicht beheben. Da man den Fehler aktiv auslösen muss, ist er bei mir nicht auf erster Stelle.</w:t>
       </w:r>
     </w:p>
@@ -1950,7 +2135,7 @@
       <w:pPr>
         <w:pStyle w:val="berschrift1"/>
       </w:pPr>
-      <w:bookmarkStart w:id="5" w:name="_Toc531780337"/>
+      <w:bookmarkStart w:id="5" w:name="_Toc531781428"/>
       <w:r>
         <w:lastRenderedPageBreak/>
         <w:t>Diagramme der Priorität 1 Aufgaben</w:t>
@@ -1966,7 +2151,7 @@
       <w:pPr>
         <w:pStyle w:val="berschrift2"/>
       </w:pPr>
-      <w:bookmarkStart w:id="6" w:name="_Toc531780338"/>
+      <w:bookmarkStart w:id="6" w:name="_Toc531781429"/>
       <w:r>
         <w:t>Klassendiagramm</w:t>
       </w:r>
@@ -2031,7 +2216,7 @@
       <w:pPr>
         <w:pStyle w:val="berschrift2"/>
       </w:pPr>
-      <w:bookmarkStart w:id="7" w:name="_Toc531780339"/>
+      <w:bookmarkStart w:id="7" w:name="_Toc531781430"/>
       <w:r>
         <w:t>Use-Case Diagramm</w:t>
       </w:r>
@@ -2096,7 +2281,7 @@
       <w:pPr>
         <w:pStyle w:val="berschrift2"/>
       </w:pPr>
-      <w:bookmarkStart w:id="8" w:name="_Toc531780340"/>
+      <w:bookmarkStart w:id="8" w:name="_Toc531781431"/>
       <w:r>
         <w:lastRenderedPageBreak/>
         <w:t>Aktivitätsdiagramm</w:t>
@@ -2162,7 +2347,7 @@
       <w:pPr>
         <w:pStyle w:val="berschrift1"/>
       </w:pPr>
-      <w:bookmarkStart w:id="9" w:name="_Toc531780341"/>
+      <w:bookmarkStart w:id="9" w:name="_Toc531781432"/>
       <w:r>
         <w:t>GUI</w:t>
       </w:r>
@@ -2324,7 +2509,7 @@
       <w:pPr>
         <w:pStyle w:val="berschrift1"/>
       </w:pPr>
-      <w:bookmarkStart w:id="10" w:name="_Toc531780342"/>
+      <w:bookmarkStart w:id="10" w:name="_Toc531781433"/>
       <w:r>
         <w:t>Programmierrichtlinien</w:t>
       </w:r>
@@ -3133,7 +3318,7 @@
       <w:pPr>
         <w:pStyle w:val="berschrift1"/>
       </w:pPr>
-      <w:bookmarkStart w:id="11" w:name="_Toc531780343"/>
+      <w:bookmarkStart w:id="11" w:name="_Toc531781434"/>
       <w:r>
         <w:lastRenderedPageBreak/>
         <w:t>Testfälle</w:t>
@@ -3144,7 +3329,7 @@
       <w:pPr>
         <w:pStyle w:val="berschrift2"/>
       </w:pPr>
-      <w:bookmarkStart w:id="12" w:name="_Toc531780344"/>
+      <w:bookmarkStart w:id="12" w:name="_Toc531781435"/>
       <w:r>
         <w:t>Station-Suchen per Button</w:t>
       </w:r>
@@ -3254,7 +3439,7 @@
       <w:pPr>
         <w:pStyle w:val="berschrift2"/>
       </w:pPr>
-      <w:bookmarkStart w:id="13" w:name="_Toc531780345"/>
+      <w:bookmarkStart w:id="13" w:name="_Toc531781436"/>
       <w:r>
         <w:t>Station Table anzeigen</w:t>
       </w:r>
@@ -3415,7 +3600,7 @@
       <w:pPr>
         <w:pStyle w:val="berschrift2"/>
       </w:pPr>
-      <w:bookmarkStart w:id="14" w:name="_Toc531780346"/>
+      <w:bookmarkStart w:id="14" w:name="_Toc531781437"/>
       <w:r>
         <w:t>Verbindungen anzeigen</w:t>
       </w:r>
@@ -3571,7 +3756,7 @@
       <w:pPr>
         <w:pStyle w:val="berschrift2"/>
       </w:pPr>
-      <w:bookmarkStart w:id="15" w:name="_Toc531780347"/>
+      <w:bookmarkStart w:id="15" w:name="_Toc531781438"/>
       <w:proofErr w:type="spellStart"/>
       <w:r>
         <w:t>Autocomplete</w:t>
@@ -3782,7 +3967,7 @@
       <w:pPr>
         <w:pStyle w:val="berschrift2"/>
       </w:pPr>
-      <w:bookmarkStart w:id="16" w:name="_Toc531780348"/>
+      <w:bookmarkStart w:id="16" w:name="_Toc531781439"/>
       <w:r>
         <w:t>Routenplaner anzeigen</w:t>
       </w:r>
@@ -3989,7 +4174,7 @@
       <w:pPr>
         <w:pStyle w:val="berschrift1"/>
       </w:pPr>
-      <w:bookmarkStart w:id="17" w:name="_Toc531780349"/>
+      <w:bookmarkStart w:id="17" w:name="_Toc531781440"/>
       <w:r>
         <w:t>Anwendung</w:t>
       </w:r>
@@ -4012,7 +4197,7 @@
       <w:pPr>
         <w:pStyle w:val="berschrift1"/>
       </w:pPr>
-      <w:bookmarkStart w:id="18" w:name="_Toc531780350"/>
+      <w:bookmarkStart w:id="18" w:name="_Toc531781441"/>
       <w:r>
         <w:t>Reflexion</w:t>
       </w:r>
@@ -4027,7 +4212,7 @@
       <w:pPr>
         <w:pStyle w:val="berschrift2"/>
       </w:pPr>
-      <w:bookmarkStart w:id="19" w:name="_Toc531780351"/>
+      <w:bookmarkStart w:id="19" w:name="_Toc531781442"/>
       <w:r>
         <w:t>Positives</w:t>
       </w:r>
@@ -4042,7 +4227,7 @@
       <w:pPr>
         <w:pStyle w:val="berschrift2"/>
       </w:pPr>
-      <w:bookmarkStart w:id="20" w:name="_Toc531780352"/>
+      <w:bookmarkStart w:id="20" w:name="_Toc531781443"/>
       <w:r>
         <w:t>Negatives</w:t>
       </w:r>
@@ -5493,7 +5678,7 @@
 </file>
 
 <file path=customXml/itemProps1.xml><?xml version="1.0" encoding="utf-8"?>
-<ds:datastoreItem xmlns:ds="http://schemas.openxmlformats.org/officeDocument/2006/customXml" ds:itemID="{3366E2D4-75A6-437E-8C43-83E1A4D1E8FD}">
+<ds:datastoreItem xmlns:ds="http://schemas.openxmlformats.org/officeDocument/2006/customXml" ds:itemID="{9EAE9851-7D5A-4AA6-A1B5-8806BD6B9865}">
   <ds:schemaRefs>
     <ds:schemaRef ds:uri="http://schemas.openxmlformats.org/officeDocument/2006/bibliography"/>
   </ds:schemaRefs>

--- a/Doc.Lino.docx
+++ b/Doc.Lino.docx
@@ -2049,8 +2049,6 @@
       <w:r>
         <w:t xml:space="preserve"> klicken und man gelangt auf Google Maps mit der angezeigten Route. Dies wird durch ein Label gezeigt.</w:t>
       </w:r>
-      <w:bookmarkStart w:id="3" w:name="_GoBack"/>
-      <w:bookmarkEnd w:id="3"/>
     </w:p>
     <w:p>
       <w:pPr>
@@ -2077,52 +2075,6 @@
     <w:p>
       <w:pPr>
         <w:pStyle w:val="KeinLeerraum"/>
-      </w:pPr>
-      <w:r>
-        <w:t>Weitere Anforderungsziele habe ich noch nicht weiter programmiert, da ich mir selber die Prioritäten nicht nur auf die Quantität setzte, sondern mehr auf die Qualität.</w:t>
-      </w:r>
-    </w:p>
-    <w:p>
-      <w:pPr>
-        <w:pStyle w:val="berschrift1"/>
-      </w:pPr>
-      <w:bookmarkStart w:id="4" w:name="_Toc531781427"/>
-      <w:r>
-        <w:t>Was ist noch fehlerhaft/unvollständig</w:t>
-      </w:r>
-      <w:bookmarkEnd w:id="4"/>
-    </w:p>
-    <w:p>
-      <w:r>
-        <w:t>Was noch fehlt sind Anforderungspunkte wie zum Beispiel nach einer Verbindung suchen, welche in einem anderen Zeitraum steht. Ausserdem habe ich die Locations gar nicht eingebunden, da ich wie oben bereits erwähnt die Qualität vor die Quantität setzte.</w:t>
-      </w:r>
-      <w:r>
-        <w:t xml:space="preserve"> Was ich auch noch ein bisschen Schade finde ist, dass ich keinen Installer erstellen konnte, da ich zu spät zu diesem Punkt gekommen bin und mir dann die Zeit nicht mehr gereicht hat.</w:t>
-      </w:r>
-    </w:p>
-    <w:p>
-      <w:r>
-        <w:t>Meine Autocompletion läuft,</w:t>
-      </w:r>
-      <w:r>
-        <w:t xml:space="preserve"> jedoch kommt ein Fehler </w:t>
-      </w:r>
-      <w:r>
-        <w:t xml:space="preserve">auf, wenn man etwas eingibt, </w:t>
-      </w:r>
-      <w:r>
-        <w:t>dies dann wieder löscht und anschliessend die Combobox wechselt. Dann stürzt sogar das ganze Programm ab</w:t>
-      </w:r>
-      <w:r>
-        <w:t xml:space="preserve">. </w:t>
-      </w:r>
-      <w:r>
-        <w:lastRenderedPageBreak/>
-        <w:t>Diesen Fehler konnte ich mit verschiedenen Methoden und Events nicht beheben. Da man den Fehler aktiv auslösen muss, ist er bei mir nicht auf erster Stelle.</w:t>
-      </w:r>
-    </w:p>
-    <w:p>
-      <w:pPr>
         <w:sectPr>
           <w:pgSz w:w="11906" w:h="16838"/>
           <w:pgMar w:top="1417" w:right="1417" w:bottom="1134" w:left="1417" w:header="708" w:footer="708" w:gutter="0"/>
@@ -2130,32 +2082,81 @@
           <w:docGrid w:linePitch="360"/>
         </w:sectPr>
       </w:pPr>
+      <w:r>
+        <w:t>Weitere Anforderungsziele habe ich noch nicht weiter programmiert, da ich mir selber die Prioritäten nicht nur auf die Quantität setzte</w:t>
+      </w:r>
+      <w:r>
+        <w:t xml:space="preserve">, sondern mehr auf die </w:t>
+      </w:r>
+      <w:proofErr w:type="spellStart"/>
+      <w:r>
+        <w:t>Qualitä</w:t>
+      </w:r>
+      <w:proofErr w:type="spellEnd"/>
     </w:p>
     <w:p>
       <w:pPr>
         <w:pStyle w:val="berschrift1"/>
       </w:pPr>
-      <w:bookmarkStart w:id="5" w:name="_Toc531781428"/>
+      <w:bookmarkStart w:id="3" w:name="_Toc531781427"/>
       <w:r>
         <w:lastRenderedPageBreak/>
+        <w:t>Was ist noch fehlerhaft/unvollständig</w:t>
+      </w:r>
+      <w:bookmarkEnd w:id="3"/>
+    </w:p>
+    <w:p>
+      <w:r>
+        <w:t>Was noch fehlt sind Anforderungspunkte wie zum Beispiel nach einer Verbindung suchen, welche in einem anderen Zeitraum steht. Ausserdem habe ich die Locations gar nicht eingebunden, da ich wie oben bereits erwähnt die Qualität vor die Quantität setzte.</w:t>
+      </w:r>
+      <w:r>
+        <w:t xml:space="preserve"> Was ich auch noch ein bisschen Schade finde ist, dass ich keinen Installer erstellen konnte, da ich zu spät zu diesem Punkt gekommen bin und mir dann die Zeit nicht mehr gereicht hat.</w:t>
+      </w:r>
+    </w:p>
+    <w:p>
+      <w:r>
+        <w:t>Meine Autocompletion läuft,</w:t>
+      </w:r>
+      <w:r>
+        <w:t xml:space="preserve"> jedoch kommt ein Fehler </w:t>
+      </w:r>
+      <w:r>
+        <w:t xml:space="preserve">auf, wenn man etwas eingibt, </w:t>
+      </w:r>
+      <w:r>
+        <w:t>dies dann wieder löscht und anschliessend die Combobox wechselt. Dann stürzt sogar das ganze Programm ab</w:t>
+      </w:r>
+      <w:r>
+        <w:t xml:space="preserve">. </w:t>
+      </w:r>
+      <w:r>
+        <w:t>Diesen Fehler konnte ich mit verschiedenen Methoden und Events nicht beheben. Da man den Fehler aktiv auslösen muss, ist er bei mir nicht auf erster Stelle.</w:t>
+      </w:r>
+    </w:p>
+    <w:p>
+      <w:pPr>
+        <w:pStyle w:val="berschrift1"/>
+      </w:pPr>
+      <w:bookmarkStart w:id="4" w:name="_Toc531781428"/>
+      <w:r>
         <w:t>Diagramme der Priorität 1 Aufgaben</w:t>
       </w:r>
+      <w:bookmarkEnd w:id="4"/>
+    </w:p>
+    <w:p>
+      <w:r>
+        <w:t>In diesem Absatz meiner Dokumentation finden Sie meine erstellten Diagramme zu den drei Priorität 1 Aufgaben.</w:t>
+      </w:r>
+    </w:p>
+    <w:p>
+      <w:pPr>
+        <w:pStyle w:val="berschrift2"/>
+      </w:pPr>
+      <w:bookmarkStart w:id="5" w:name="_Toc531781429"/>
+      <w:r>
+        <w:t>Klassendiagramm</w:t>
+      </w:r>
       <w:bookmarkEnd w:id="5"/>
-    </w:p>
-    <w:p>
-      <w:r>
-        <w:t>In diesem Absatz meiner Dokumentation finden Sie meine erstellten Diagramme zu den drei Priorität 1 Aufgaben.</w:t>
-      </w:r>
-    </w:p>
-    <w:p>
-      <w:pPr>
-        <w:pStyle w:val="berschrift2"/>
-      </w:pPr>
-      <w:bookmarkStart w:id="6" w:name="_Toc531781429"/>
-      <w:r>
-        <w:t>Klassendiagramm</w:t>
-      </w:r>
-      <w:bookmarkEnd w:id="6"/>
     </w:p>
     <w:p>
       <w:r>
@@ -2216,11 +2217,12 @@
       <w:pPr>
         <w:pStyle w:val="berschrift2"/>
       </w:pPr>
-      <w:bookmarkStart w:id="7" w:name="_Toc531781430"/>
-      <w:r>
+      <w:bookmarkStart w:id="6" w:name="_Toc531781430"/>
+      <w:r>
+        <w:lastRenderedPageBreak/>
         <w:t>Use-Case Diagramm</w:t>
       </w:r>
-      <w:bookmarkEnd w:id="7"/>
+      <w:bookmarkEnd w:id="6"/>
     </w:p>
     <w:p>
       <w:r>
@@ -2281,12 +2283,11 @@
       <w:pPr>
         <w:pStyle w:val="berschrift2"/>
       </w:pPr>
-      <w:bookmarkStart w:id="8" w:name="_Toc531781431"/>
-      <w:r>
-        <w:lastRenderedPageBreak/>
+      <w:bookmarkStart w:id="7" w:name="_Toc531781431"/>
+      <w:r>
         <w:t>Aktivitätsdiagramm</w:t>
       </w:r>
-      <w:bookmarkEnd w:id="8"/>
+      <w:bookmarkEnd w:id="7"/>
     </w:p>
     <w:p>
       <w:r>
@@ -2342,6 +2343,20 @@
           </wp:inline>
         </w:drawing>
       </w:r>
+    </w:p>
+    <w:p>
+      <w:pPr>
+        <w:sectPr>
+          <w:pgSz w:w="11906" w:h="16838"/>
+          <w:pgMar w:top="1417" w:right="1417" w:bottom="1134" w:left="1417" w:header="708" w:footer="708" w:gutter="0"/>
+          <w:cols w:space="708"/>
+          <w:docGrid w:linePitch="360"/>
+        </w:sectPr>
+      </w:pPr>
+    </w:p>
+    <w:p>
+      <w:bookmarkStart w:id="8" w:name="_GoBack"/>
+      <w:bookmarkEnd w:id="8"/>
     </w:p>
     <w:p>
       <w:pPr>
@@ -5678,7 +5693,7 @@
 </file>
 
 <file path=customXml/itemProps1.xml><?xml version="1.0" encoding="utf-8"?>
-<ds:datastoreItem xmlns:ds="http://schemas.openxmlformats.org/officeDocument/2006/customXml" ds:itemID="{9EAE9851-7D5A-4AA6-A1B5-8806BD6B9865}">
+<ds:datastoreItem xmlns:ds="http://schemas.openxmlformats.org/officeDocument/2006/customXml" ds:itemID="{4E2D10BC-C685-43E4-B7BD-7F6DFD7C7F06}">
   <ds:schemaRefs>
     <ds:schemaRef ds:uri="http://schemas.openxmlformats.org/officeDocument/2006/bibliography"/>
   </ds:schemaRefs>

--- a/Doc.Lino.docx
+++ b/Doc.Lino.docx
@@ -2053,6 +2053,15 @@
     <w:p>
       <w:pPr>
         <w:pStyle w:val="KeinLeerraum"/>
+        <w:numPr>
+          <w:ilvl w:val="0"/>
+          <w:numId w:val="1"/>
+        </w:numPr>
+      </w:pPr>
+    </w:p>
+    <w:p>
+      <w:pPr>
+        <w:pStyle w:val="KeinLeerraum"/>
       </w:pPr>
     </w:p>
     <w:p>
@@ -2101,16 +2110,13 @@
       <w:bookmarkStart w:id="3" w:name="_Toc531781427"/>
       <w:r>
         <w:lastRenderedPageBreak/>
-        <w:t>Was ist noch fehlerhaft/unvollständig</w:t>
+        <w:t>Was ist noch fehlerhaft</w:t>
       </w:r>
       <w:bookmarkEnd w:id="3"/>
     </w:p>
     <w:p>
       <w:r>
-        <w:t>Was noch fehlt sind Anforderungspunkte wie zum Beispiel nach einer Verbindung suchen, welche in einem anderen Zeitraum steht. Ausserdem habe ich die Locations gar nicht eingebunden, da ich wie oben bereits erwähnt die Qualität vor die Quantität setzte.</w:t>
-      </w:r>
-      <w:r>
-        <w:t xml:space="preserve"> Was ich auch noch ein bisschen Schade finde ist, dass ich keinen Installer erstellen konnte, da ich zu spät zu diesem Punkt gekommen bin und mir dann die Zeit nicht mehr gereicht hat.</w:t>
+        <w:t>Einer meiner grössten Probleme ist ein Bug, welcher ich nicht aus meinem Programm bringe.</w:t>
       </w:r>
     </w:p>
     <w:p>
@@ -2354,19 +2360,16 @@
         </w:sectPr>
       </w:pPr>
     </w:p>
-    <w:p>
-      <w:bookmarkStart w:id="8" w:name="_GoBack"/>
+    <w:p/>
+    <w:p>
+      <w:pPr>
+        <w:pStyle w:val="berschrift1"/>
+      </w:pPr>
+      <w:bookmarkStart w:id="8" w:name="_Toc531781432"/>
+      <w:r>
+        <w:t>GUI</w:t>
+      </w:r>
       <w:bookmarkEnd w:id="8"/>
-    </w:p>
-    <w:p>
-      <w:pPr>
-        <w:pStyle w:val="berschrift1"/>
-      </w:pPr>
-      <w:bookmarkStart w:id="9" w:name="_Toc531781432"/>
-      <w:r>
-        <w:t>GUI</w:t>
-      </w:r>
-      <w:bookmarkEnd w:id="9"/>
     </w:p>
     <w:p>
       <w:r>
@@ -2524,11 +2527,11 @@
       <w:pPr>
         <w:pStyle w:val="berschrift1"/>
       </w:pPr>
-      <w:bookmarkStart w:id="10" w:name="_Toc531781433"/>
+      <w:bookmarkStart w:id="9" w:name="_Toc531781433"/>
       <w:r>
         <w:t>Programmierrichtlinien</w:t>
       </w:r>
-      <w:bookmarkEnd w:id="10"/>
+      <w:bookmarkEnd w:id="9"/>
     </w:p>
     <w:p>
       <w:pPr>
@@ -3333,22 +3336,22 @@
       <w:pPr>
         <w:pStyle w:val="berschrift1"/>
       </w:pPr>
-      <w:bookmarkStart w:id="11" w:name="_Toc531781434"/>
+      <w:bookmarkStart w:id="10" w:name="_Toc531781434"/>
       <w:r>
         <w:lastRenderedPageBreak/>
         <w:t>Testfälle</w:t>
       </w:r>
+      <w:bookmarkEnd w:id="10"/>
+    </w:p>
+    <w:p>
+      <w:pPr>
+        <w:pStyle w:val="berschrift2"/>
+      </w:pPr>
+      <w:bookmarkStart w:id="11" w:name="_Toc531781435"/>
+      <w:r>
+        <w:t>Station-Suchen per Button</w:t>
+      </w:r>
       <w:bookmarkEnd w:id="11"/>
-    </w:p>
-    <w:p>
-      <w:pPr>
-        <w:pStyle w:val="berschrift2"/>
-      </w:pPr>
-      <w:bookmarkStart w:id="12" w:name="_Toc531781435"/>
-      <w:r>
-        <w:t>Station-Suchen per Button</w:t>
-      </w:r>
-      <w:bookmarkEnd w:id="12"/>
     </w:p>
     <w:tbl>
       <w:tblPr>
@@ -3454,11 +3457,11 @@
       <w:pPr>
         <w:pStyle w:val="berschrift2"/>
       </w:pPr>
-      <w:bookmarkStart w:id="13" w:name="_Toc531781436"/>
+      <w:bookmarkStart w:id="12" w:name="_Toc531781436"/>
       <w:r>
         <w:t>Station Table anzeigen</w:t>
       </w:r>
-      <w:bookmarkEnd w:id="13"/>
+      <w:bookmarkEnd w:id="12"/>
     </w:p>
     <w:tbl>
       <w:tblPr>
@@ -3615,11 +3618,11 @@
       <w:pPr>
         <w:pStyle w:val="berschrift2"/>
       </w:pPr>
-      <w:bookmarkStart w:id="14" w:name="_Toc531781437"/>
+      <w:bookmarkStart w:id="13" w:name="_Toc531781437"/>
       <w:r>
         <w:t>Verbindungen anzeigen</w:t>
       </w:r>
-      <w:bookmarkEnd w:id="14"/>
+      <w:bookmarkEnd w:id="13"/>
     </w:p>
     <w:tbl>
       <w:tblPr>
@@ -3771,7 +3774,7 @@
       <w:pPr>
         <w:pStyle w:val="berschrift2"/>
       </w:pPr>
-      <w:bookmarkStart w:id="15" w:name="_Toc531781438"/>
+      <w:bookmarkStart w:id="14" w:name="_Toc531781438"/>
       <w:proofErr w:type="spellStart"/>
       <w:r>
         <w:t>Autocomplete</w:t>
@@ -3780,7 +3783,7 @@
       <w:r>
         <w:t xml:space="preserve"> Checkbox</w:t>
       </w:r>
-      <w:bookmarkEnd w:id="15"/>
+      <w:bookmarkEnd w:id="14"/>
     </w:p>
     <w:tbl>
       <w:tblPr>
@@ -3982,11 +3985,11 @@
       <w:pPr>
         <w:pStyle w:val="berschrift2"/>
       </w:pPr>
-      <w:bookmarkStart w:id="16" w:name="_Toc531781439"/>
+      <w:bookmarkStart w:id="15" w:name="_Toc531781439"/>
       <w:r>
         <w:t>Routenplaner anzeigen</w:t>
       </w:r>
-      <w:bookmarkEnd w:id="16"/>
+      <w:bookmarkEnd w:id="15"/>
     </w:p>
     <w:tbl>
       <w:tblPr>
@@ -4189,64 +4192,283 @@
       <w:pPr>
         <w:pStyle w:val="berschrift1"/>
       </w:pPr>
-      <w:bookmarkStart w:id="17" w:name="_Toc531781440"/>
-      <w:r>
-        <w:t>Anwendung</w:t>
+      <w:r>
+        <w:t>Installationsanleitung</w:t>
+      </w:r>
+    </w:p>
+    <w:p>
+      <w:r>
+        <w:t xml:space="preserve">Um mein Programm zu verwenden, kann man einfach den Installationswizard herunterladen und diesen dann durchklicken. </w:t>
+      </w:r>
+      <w:bookmarkStart w:id="16" w:name="_GoBack"/>
+      <w:bookmarkEnd w:id="16"/>
+    </w:p>
+    <w:p>
+      <w:pPr>
+        <w:pStyle w:val="Listenabsatz"/>
+        <w:numPr>
+          <w:ilvl w:val="0"/>
+          <w:numId w:val="4"/>
+        </w:numPr>
+      </w:pPr>
+      <w:r>
+        <w:t>Als erstes startet man den Wizard und m</w:t>
+      </w:r>
+      <w:r>
+        <w:t>an sieht folgendes Bild. Wenn man alles gelesen hat, klickt man auf weiter.</w:t>
+      </w:r>
+    </w:p>
+    <w:p>
+      <w:pPr>
+        <w:pStyle w:val="Listenabsatz"/>
+      </w:pPr>
+      <w:r>
+        <w:rPr>
+          <w:noProof/>
+        </w:rPr>
+        <w:drawing>
+          <wp:inline distT="0" distB="0" distL="0" distR="0" wp14:anchorId="532D6E36" wp14:editId="47EEE92A">
+            <wp:extent cx="3921211" cy="3196357"/>
+            <wp:effectExtent l="0" t="0" r="3175" b="4445"/>
+            <wp:docPr id="11" name="Grafik 11"/>
+            <wp:cNvGraphicFramePr>
+              <a:graphicFrameLocks xmlns:a="http://schemas.openxmlformats.org/drawingml/2006/main" noChangeAspect="1"/>
+            </wp:cNvGraphicFramePr>
+            <a:graphic xmlns:a="http://schemas.openxmlformats.org/drawingml/2006/main">
+              <a:graphicData uri="http://schemas.openxmlformats.org/drawingml/2006/picture">
+                <pic:pic xmlns:pic="http://schemas.openxmlformats.org/drawingml/2006/picture">
+                  <pic:nvPicPr>
+                    <pic:cNvPr id="1" name=""/>
+                    <pic:cNvPicPr/>
+                  </pic:nvPicPr>
+                  <pic:blipFill>
+                    <a:blip r:embed="rId21"/>
+                    <a:stretch>
+                      <a:fillRect/>
+                    </a:stretch>
+                  </pic:blipFill>
+                  <pic:spPr>
+                    <a:xfrm>
+                      <a:off x="0" y="0"/>
+                      <a:ext cx="3938541" cy="3210484"/>
+                    </a:xfrm>
+                    <a:prstGeom prst="rect">
+                      <a:avLst/>
+                    </a:prstGeom>
+                  </pic:spPr>
+                </pic:pic>
+              </a:graphicData>
+            </a:graphic>
+          </wp:inline>
+        </w:drawing>
+      </w:r>
+    </w:p>
+    <w:p>
+      <w:pPr>
+        <w:pStyle w:val="Listenabsatz"/>
+        <w:numPr>
+          <w:ilvl w:val="0"/>
+          <w:numId w:val="4"/>
+        </w:numPr>
+      </w:pPr>
+      <w:r>
+        <w:t>Danach kann man auf folgendem Bild den Pfad auswählen und aussuchen auf welchem Benutzer die Applikation installieren will.</w:t>
+      </w:r>
+    </w:p>
+    <w:p>
+      <w:pPr>
+        <w:pStyle w:val="Listenabsatz"/>
+      </w:pPr>
+      <w:r>
+        <w:rPr>
+          <w:noProof/>
+        </w:rPr>
+        <w:drawing>
+          <wp:inline distT="0" distB="0" distL="0" distR="0" wp14:anchorId="34CA1E34" wp14:editId="2786BBC1">
+            <wp:extent cx="3896498" cy="3200695"/>
+            <wp:effectExtent l="0" t="0" r="8890" b="0"/>
+            <wp:docPr id="12" name="Grafik 12"/>
+            <wp:cNvGraphicFramePr>
+              <a:graphicFrameLocks xmlns:a="http://schemas.openxmlformats.org/drawingml/2006/main" noChangeAspect="1"/>
+            </wp:cNvGraphicFramePr>
+            <a:graphic xmlns:a="http://schemas.openxmlformats.org/drawingml/2006/main">
+              <a:graphicData uri="http://schemas.openxmlformats.org/drawingml/2006/picture">
+                <pic:pic xmlns:pic="http://schemas.openxmlformats.org/drawingml/2006/picture">
+                  <pic:nvPicPr>
+                    <pic:cNvPr id="1" name=""/>
+                    <pic:cNvPicPr/>
+                  </pic:nvPicPr>
+                  <pic:blipFill>
+                    <a:blip r:embed="rId22"/>
+                    <a:stretch>
+                      <a:fillRect/>
+                    </a:stretch>
+                  </pic:blipFill>
+                  <pic:spPr>
+                    <a:xfrm>
+                      <a:off x="0" y="0"/>
+                      <a:ext cx="3906748" cy="3209115"/>
+                    </a:xfrm>
+                    <a:prstGeom prst="rect">
+                      <a:avLst/>
+                    </a:prstGeom>
+                  </pic:spPr>
+                </pic:pic>
+              </a:graphicData>
+            </a:graphic>
+          </wp:inline>
+        </w:drawing>
+      </w:r>
+    </w:p>
+    <w:p>
+      <w:pPr>
+        <w:pStyle w:val="Listenabsatz"/>
+      </w:pPr>
+    </w:p>
+    <w:p>
+      <w:pPr>
+        <w:pStyle w:val="Listenabsatz"/>
+      </w:pPr>
+    </w:p>
+    <w:p>
+      <w:pPr>
+        <w:pStyle w:val="Listenabsatz"/>
+      </w:pPr>
+    </w:p>
+    <w:p>
+      <w:pPr>
+        <w:pStyle w:val="Listenabsatz"/>
+      </w:pPr>
+    </w:p>
+    <w:p>
+      <w:pPr>
+        <w:pStyle w:val="Listenabsatz"/>
+        <w:numPr>
+          <w:ilvl w:val="0"/>
+          <w:numId w:val="4"/>
+        </w:numPr>
+      </w:pPr>
+      <w:r>
+        <w:lastRenderedPageBreak/>
+        <w:t>Im nächsten Bild nochmal auf weiter klicken.</w:t>
+      </w:r>
+    </w:p>
+    <w:p>
+      <w:pPr>
+        <w:pStyle w:val="Listenabsatz"/>
+        <w:numPr>
+          <w:ilvl w:val="0"/>
+          <w:numId w:val="4"/>
+        </w:numPr>
+      </w:pPr>
+      <w:r>
+        <w:t>Nun die Benutzerkontensteurung akzeptieren und dann wird die App installiert.</w:t>
+      </w:r>
+    </w:p>
+    <w:p>
+      <w:pPr>
+        <w:pStyle w:val="Listenabsatz"/>
+        <w:numPr>
+          <w:ilvl w:val="0"/>
+          <w:numId w:val="4"/>
+        </w:numPr>
+      </w:pPr>
+      <w:r>
+        <w:t xml:space="preserve">Als letzter Schritt nur noch </w:t>
+      </w:r>
+      <w:proofErr w:type="gramStart"/>
+      <w:r>
+        <w:t>auf schliessen</w:t>
+      </w:r>
+      <w:proofErr w:type="gramEnd"/>
+      <w:r>
+        <w:t xml:space="preserve"> drücken und man hat erfolgreich meine Applikation heruntergeladen.</w:t>
+      </w:r>
+    </w:p>
+    <w:p>
+      <w:pPr>
+        <w:pStyle w:val="Listenabsatz"/>
+      </w:pPr>
+      <w:r>
+        <w:rPr>
+          <w:noProof/>
+        </w:rPr>
+        <w:drawing>
+          <wp:inline distT="0" distB="0" distL="0" distR="0" wp14:anchorId="2995A4EB" wp14:editId="1397DA22">
+            <wp:extent cx="4044779" cy="3306446"/>
+            <wp:effectExtent l="0" t="0" r="0" b="8255"/>
+            <wp:docPr id="15" name="Grafik 15"/>
+            <wp:cNvGraphicFramePr>
+              <a:graphicFrameLocks xmlns:a="http://schemas.openxmlformats.org/drawingml/2006/main" noChangeAspect="1"/>
+            </wp:cNvGraphicFramePr>
+            <a:graphic xmlns:a="http://schemas.openxmlformats.org/drawingml/2006/main">
+              <a:graphicData uri="http://schemas.openxmlformats.org/drawingml/2006/picture">
+                <pic:pic xmlns:pic="http://schemas.openxmlformats.org/drawingml/2006/picture">
+                  <pic:nvPicPr>
+                    <pic:cNvPr id="1" name=""/>
+                    <pic:cNvPicPr/>
+                  </pic:nvPicPr>
+                  <pic:blipFill>
+                    <a:blip r:embed="rId23"/>
+                    <a:stretch>
+                      <a:fillRect/>
+                    </a:stretch>
+                  </pic:blipFill>
+                  <pic:spPr>
+                    <a:xfrm>
+                      <a:off x="0" y="0"/>
+                      <a:ext cx="4052395" cy="3312672"/>
+                    </a:xfrm>
+                    <a:prstGeom prst="rect">
+                      <a:avLst/>
+                    </a:prstGeom>
+                  </pic:spPr>
+                </pic:pic>
+              </a:graphicData>
+            </a:graphic>
+          </wp:inline>
+        </w:drawing>
+      </w:r>
+    </w:p>
+    <w:p>
+      <w:pPr>
+        <w:pStyle w:val="berschrift1"/>
+      </w:pPr>
+      <w:bookmarkStart w:id="17" w:name="_Toc531781441"/>
+      <w:r>
+        <w:t>Reflexion</w:t>
       </w:r>
       <w:bookmarkEnd w:id="17"/>
     </w:p>
     <w:p>
       <w:r>
-        <w:t xml:space="preserve">Mein Programm kann man ohne Installationsmanager verwenden. Dazu kopiert man sich das Programm einfach auf seinen </w:t>
-      </w:r>
-      <w:proofErr w:type="spellStart"/>
-      <w:r>
-        <w:t>rechner</w:t>
-      </w:r>
-      <w:proofErr w:type="spellEnd"/>
-      <w:r>
-        <w:t xml:space="preserve"> und der Spass kann beginnen. </w:t>
-      </w:r>
-    </w:p>
-    <w:p>
-      <w:pPr>
-        <w:pStyle w:val="berschrift1"/>
-      </w:pPr>
-      <w:bookmarkStart w:id="18" w:name="_Toc531781441"/>
-      <w:r>
-        <w:t>Reflexion</w:t>
+        <w:t>In diesem Abschnitt meiner Dokumentation finden Sie meine persönliche Meinung zu dem Projekt. Sie erfahren, ob ich selber damit zufrieden bin und was ich von der Idee halte.</w:t>
+      </w:r>
+    </w:p>
+    <w:p>
+      <w:pPr>
+        <w:pStyle w:val="berschrift2"/>
+      </w:pPr>
+      <w:bookmarkStart w:id="18" w:name="_Toc531781442"/>
+      <w:r>
+        <w:t>Positives</w:t>
       </w:r>
       <w:bookmarkEnd w:id="18"/>
     </w:p>
     <w:p>
       <w:r>
-        <w:t>In diesem Abschnitt meiner Dokumentation finden Sie meine persönliche Meinung zu dem Projekt. Sie erfahren, ob ich selber damit zufrieden bin und was ich von der Idee halte.</w:t>
+        <w:t>Ich finde die Punkte, welche ich eingebaut habe sind mir gelungen und mit dem was ich gemacht habe bin ich zufrieden. Auch die Idee eine öffentliche API zu verwenden finde ich eine sehr spannende und interessante Idee.</w:t>
       </w:r>
     </w:p>
     <w:p>
       <w:pPr>
         <w:pStyle w:val="berschrift2"/>
       </w:pPr>
-      <w:bookmarkStart w:id="19" w:name="_Toc531781442"/>
-      <w:r>
-        <w:t>Positives</w:t>
+      <w:bookmarkStart w:id="19" w:name="_Toc531781443"/>
+      <w:r>
+        <w:t>Negatives</w:t>
       </w:r>
       <w:bookmarkEnd w:id="19"/>
-    </w:p>
-    <w:p>
-      <w:r>
-        <w:t>Ich finde die Punkte, welche ich eingebaut habe sind mir gelungen und mit dem was ich gemacht habe bin ich zufrieden. Auch die Idee eine öffentliche API zu verwenden finde ich eine sehr spannende und interessante Idee.</w:t>
-      </w:r>
-    </w:p>
-    <w:p>
-      <w:pPr>
-        <w:pStyle w:val="berschrift2"/>
-      </w:pPr>
-      <w:bookmarkStart w:id="20" w:name="_Toc531781443"/>
-      <w:r>
-        <w:t>Negatives</w:t>
-      </w:r>
-      <w:bookmarkEnd w:id="20"/>
     </w:p>
     <w:p>
       <w:r>
@@ -4546,6 +4768,92 @@
     </w:lvl>
   </w:abstractNum>
   <w:abstractNum w:abstractNumId="1" w15:restartNumberingAfterBreak="0">
+    <w:nsid w:val="0E910DE4"/>
+    <w:multiLevelType w:val="hybridMultilevel"/>
+    <w:tmpl w:val="1E9221FA"/>
+    <w:lvl w:ilvl="0" w:tplc="0807000F">
+      <w:start w:val="1"/>
+      <w:numFmt w:val="decimal"/>
+      <w:lvlText w:val="%1."/>
+      <w:lvlJc w:val="left"/>
+      <w:pPr>
+        <w:ind w:left="720" w:hanging="360"/>
+      </w:pPr>
+    </w:lvl>
+    <w:lvl w:ilvl="1" w:tplc="08070019" w:tentative="1">
+      <w:start w:val="1"/>
+      <w:numFmt w:val="lowerLetter"/>
+      <w:lvlText w:val="%2."/>
+      <w:lvlJc w:val="left"/>
+      <w:pPr>
+        <w:ind w:left="1440" w:hanging="360"/>
+      </w:pPr>
+    </w:lvl>
+    <w:lvl w:ilvl="2" w:tplc="0807001B" w:tentative="1">
+      <w:start w:val="1"/>
+      <w:numFmt w:val="lowerRoman"/>
+      <w:lvlText w:val="%3."/>
+      <w:lvlJc w:val="right"/>
+      <w:pPr>
+        <w:ind w:left="2160" w:hanging="180"/>
+      </w:pPr>
+    </w:lvl>
+    <w:lvl w:ilvl="3" w:tplc="0807000F" w:tentative="1">
+      <w:start w:val="1"/>
+      <w:numFmt w:val="decimal"/>
+      <w:lvlText w:val="%4."/>
+      <w:lvlJc w:val="left"/>
+      <w:pPr>
+        <w:ind w:left="2880" w:hanging="360"/>
+      </w:pPr>
+    </w:lvl>
+    <w:lvl w:ilvl="4" w:tplc="08070019" w:tentative="1">
+      <w:start w:val="1"/>
+      <w:numFmt w:val="lowerLetter"/>
+      <w:lvlText w:val="%5."/>
+      <w:lvlJc w:val="left"/>
+      <w:pPr>
+        <w:ind w:left="3600" w:hanging="360"/>
+      </w:pPr>
+    </w:lvl>
+    <w:lvl w:ilvl="5" w:tplc="0807001B" w:tentative="1">
+      <w:start w:val="1"/>
+      <w:numFmt w:val="lowerRoman"/>
+      <w:lvlText w:val="%6."/>
+      <w:lvlJc w:val="right"/>
+      <w:pPr>
+        <w:ind w:left="4320" w:hanging="180"/>
+      </w:pPr>
+    </w:lvl>
+    <w:lvl w:ilvl="6" w:tplc="0807000F" w:tentative="1">
+      <w:start w:val="1"/>
+      <w:numFmt w:val="decimal"/>
+      <w:lvlText w:val="%7."/>
+      <w:lvlJc w:val="left"/>
+      <w:pPr>
+        <w:ind w:left="5040" w:hanging="360"/>
+      </w:pPr>
+    </w:lvl>
+    <w:lvl w:ilvl="7" w:tplc="08070019" w:tentative="1">
+      <w:start w:val="1"/>
+      <w:numFmt w:val="lowerLetter"/>
+      <w:lvlText w:val="%8."/>
+      <w:lvlJc w:val="left"/>
+      <w:pPr>
+        <w:ind w:left="5760" w:hanging="360"/>
+      </w:pPr>
+    </w:lvl>
+    <w:lvl w:ilvl="8" w:tplc="0807001B" w:tentative="1">
+      <w:start w:val="1"/>
+      <w:numFmt w:val="lowerRoman"/>
+      <w:lvlText w:val="%9."/>
+      <w:lvlJc w:val="right"/>
+      <w:pPr>
+        <w:ind w:left="6480" w:hanging="180"/>
+      </w:pPr>
+    </w:lvl>
+  </w:abstractNum>
+  <w:abstractNum w:abstractNumId="2" w15:restartNumberingAfterBreak="0">
     <w:nsid w:val="46706F0D"/>
     <w:multiLevelType w:val="hybridMultilevel"/>
     <w:tmpl w:val="2DA46100"/>
@@ -4632,7 +4940,7 @@
       </w:pPr>
     </w:lvl>
   </w:abstractNum>
-  <w:abstractNum w:abstractNumId="2" w15:restartNumberingAfterBreak="0">
+  <w:abstractNum w:abstractNumId="3" w15:restartNumberingAfterBreak="0">
     <w:nsid w:val="6F567C60"/>
     <w:multiLevelType w:val="hybridMultilevel"/>
     <w:tmpl w:val="938E3952"/>
@@ -4748,9 +5056,12 @@
     <w:abstractNumId w:val="0"/>
   </w:num>
   <w:num w:numId="2">
+    <w:abstractNumId w:val="3"/>
+  </w:num>
+  <w:num w:numId="3">
     <w:abstractNumId w:val="2"/>
   </w:num>
-  <w:num w:numId="3">
+  <w:num w:numId="4">
     <w:abstractNumId w:val="1"/>
   </w:num>
 </w:numbering>
@@ -5693,7 +6004,7 @@
 </file>
 
 <file path=customXml/itemProps1.xml><?xml version="1.0" encoding="utf-8"?>
-<ds:datastoreItem xmlns:ds="http://schemas.openxmlformats.org/officeDocument/2006/customXml" ds:itemID="{4E2D10BC-C685-43E4-B7BD-7F6DFD7C7F06}">
+<ds:datastoreItem xmlns:ds="http://schemas.openxmlformats.org/officeDocument/2006/customXml" ds:itemID="{AAA4AF5E-07B9-4F04-BC94-0D63A8AF0213}">
   <ds:schemaRefs>
     <ds:schemaRef ds:uri="http://schemas.openxmlformats.org/officeDocument/2006/bibliography"/>
   </ds:schemaRefs>

--- a/Doc.Lino.docx
+++ b/Doc.Lino.docx
@@ -4200,8 +4200,6 @@
       <w:r>
         <w:t xml:space="preserve">Um mein Programm zu verwenden, kann man einfach den Installationswizard herunterladen und diesen dann durchklicken. </w:t>
       </w:r>
-      <w:bookmarkStart w:id="16" w:name="_GoBack"/>
-      <w:bookmarkEnd w:id="16"/>
     </w:p>
     <w:p>
       <w:pPr>
@@ -4376,14 +4374,14 @@
       <w:r>
         <w:t xml:space="preserve">Als letzter Schritt nur noch </w:t>
       </w:r>
-      <w:proofErr w:type="gramStart"/>
       <w:r>
         <w:t>auf schliessen</w:t>
       </w:r>
-      <w:proofErr w:type="gramEnd"/>
       <w:r>
         <w:t xml:space="preserve"> drücken und man hat erfolgreich meine Applikation heruntergeladen.</w:t>
       </w:r>
+      <w:bookmarkStart w:id="16" w:name="_GoBack"/>
+      <w:bookmarkEnd w:id="16"/>
     </w:p>
     <w:p>
       <w:pPr>
@@ -6004,7 +6002,7 @@
 </file>
 
 <file path=customXml/itemProps1.xml><?xml version="1.0" encoding="utf-8"?>
-<ds:datastoreItem xmlns:ds="http://schemas.openxmlformats.org/officeDocument/2006/customXml" ds:itemID="{AAA4AF5E-07B9-4F04-BC94-0D63A8AF0213}">
+<ds:datastoreItem xmlns:ds="http://schemas.openxmlformats.org/officeDocument/2006/customXml" ds:itemID="{91816664-F808-41F0-900E-A302834993E1}">
   <ds:schemaRefs>
     <ds:schemaRef ds:uri="http://schemas.openxmlformats.org/officeDocument/2006/bibliography"/>
   </ds:schemaRefs>

--- a/Doc.Lino.docx
+++ b/Doc.Lino.docx
@@ -4200,6 +4200,19 @@
       <w:r>
         <w:t xml:space="preserve">Um mein Programm zu verwenden, kann man einfach den Installationswizard herunterladen und diesen dann durchklicken. </w:t>
       </w:r>
+      <w:r>
+        <w:t xml:space="preserve">Der Installer ist auf dem meinem </w:t>
+      </w:r>
+      <w:proofErr w:type="spellStart"/>
+      <w:r>
+        <w:t>Github</w:t>
+      </w:r>
+      <w:proofErr w:type="spellEnd"/>
+      <w:r>
+        <w:t xml:space="preserve"> als Release zu finden.</w:t>
+      </w:r>
+      <w:bookmarkStart w:id="16" w:name="_GoBack"/>
+      <w:bookmarkEnd w:id="16"/>
     </w:p>
     <w:p>
       <w:pPr>
@@ -4374,14 +4387,14 @@
       <w:r>
         <w:t xml:space="preserve">Als letzter Schritt nur noch </w:t>
       </w:r>
+      <w:proofErr w:type="gramStart"/>
       <w:r>
         <w:t>auf schliessen</w:t>
       </w:r>
+      <w:proofErr w:type="gramEnd"/>
       <w:r>
         <w:t xml:space="preserve"> drücken und man hat erfolgreich meine Applikation heruntergeladen.</w:t>
       </w:r>
-      <w:bookmarkStart w:id="16" w:name="_GoBack"/>
-      <w:bookmarkEnd w:id="16"/>
     </w:p>
     <w:p>
       <w:pPr>
@@ -6002,7 +6015,7 @@
 </file>
 
 <file path=customXml/itemProps1.xml><?xml version="1.0" encoding="utf-8"?>
-<ds:datastoreItem xmlns:ds="http://schemas.openxmlformats.org/officeDocument/2006/customXml" ds:itemID="{91816664-F808-41F0-900E-A302834993E1}">
+<ds:datastoreItem xmlns:ds="http://schemas.openxmlformats.org/officeDocument/2006/customXml" ds:itemID="{E287BA64-316E-4AAF-926D-F769C2397B9D}">
   <ds:schemaRefs>
     <ds:schemaRef ds:uri="http://schemas.openxmlformats.org/officeDocument/2006/bibliography"/>
   </ds:schemaRefs>

--- a/Doc.Lino.docx
+++ b/Doc.Lino.docx
@@ -294,13 +294,146 @@
           <w:r>
             <w:fldChar w:fldCharType="separate"/>
           </w:r>
-          <w:hyperlink w:anchor="_Toc531781424" w:history="1">
+          <w:bookmarkStart w:id="0" w:name="_GoBack"/>
+          <w:bookmarkEnd w:id="0"/>
+          <w:r>
+            <w:rPr>
+              <w:rStyle w:val="Hyperlink"/>
+              <w:noProof/>
+            </w:rPr>
+            <w:fldChar w:fldCharType="begin"/>
+          </w:r>
+          <w:r>
+            <w:rPr>
+              <w:rStyle w:val="Hyperlink"/>
+              <w:noProof/>
+            </w:rPr>
+            <w:instrText xml:space="preserve"> </w:instrText>
+          </w:r>
+          <w:r>
+            <w:rPr>
+              <w:noProof/>
+            </w:rPr>
+            <w:instrText>HYPERLINK \l "_Toc531789463"</w:instrText>
+          </w:r>
+          <w:r>
+            <w:rPr>
+              <w:rStyle w:val="Hyperlink"/>
+              <w:noProof/>
+            </w:rPr>
+            <w:instrText xml:space="preserve"> </w:instrText>
+          </w:r>
+          <w:r>
+            <w:rPr>
+              <w:rStyle w:val="Hyperlink"/>
+              <w:noProof/>
+            </w:rPr>
+          </w:r>
+          <w:r>
+            <w:rPr>
+              <w:rStyle w:val="Hyperlink"/>
+              <w:noProof/>
+            </w:rPr>
+            <w:fldChar w:fldCharType="separate"/>
+          </w:r>
+          <w:r>
+            <w:rPr>
+              <w:rStyle w:val="Hyperlink"/>
+              <w:noProof/>
+            </w:rPr>
+            <w:t>1.</w:t>
+          </w:r>
+          <w:r>
+            <w:rPr>
+              <w:rFonts w:eastAsiaTheme="minorEastAsia"/>
+              <w:noProof/>
+              <w:lang w:eastAsia="de-CH"/>
+            </w:rPr>
+            <w:tab/>
+          </w:r>
+          <w:r>
+            <w:rPr>
+              <w:rStyle w:val="Hyperlink"/>
+              <w:noProof/>
+            </w:rPr>
+            <w:t>Einleitung</w:t>
+          </w:r>
+          <w:r>
+            <w:rPr>
+              <w:noProof/>
+              <w:webHidden/>
+            </w:rPr>
+            <w:tab/>
+          </w:r>
+          <w:r>
+            <w:rPr>
+              <w:noProof/>
+              <w:webHidden/>
+            </w:rPr>
+            <w:fldChar w:fldCharType="begin"/>
+          </w:r>
+          <w:r>
+            <w:rPr>
+              <w:noProof/>
+              <w:webHidden/>
+            </w:rPr>
+            <w:instrText xml:space="preserve"> PAGEREF _Toc531789463 \h </w:instrText>
+          </w:r>
+          <w:r>
+            <w:rPr>
+              <w:noProof/>
+              <w:webHidden/>
+            </w:rPr>
+          </w:r>
+          <w:r>
+            <w:rPr>
+              <w:noProof/>
+              <w:webHidden/>
+            </w:rPr>
+            <w:fldChar w:fldCharType="separate"/>
+          </w:r>
+          <w:r>
+            <w:rPr>
+              <w:noProof/>
+              <w:webHidden/>
+            </w:rPr>
+            <w:t>3</w:t>
+          </w:r>
+          <w:r>
+            <w:rPr>
+              <w:noProof/>
+              <w:webHidden/>
+            </w:rPr>
+            <w:fldChar w:fldCharType="end"/>
+          </w:r>
+          <w:r>
+            <w:rPr>
+              <w:rStyle w:val="Hyperlink"/>
+              <w:noProof/>
+            </w:rPr>
+            <w:fldChar w:fldCharType="end"/>
+          </w:r>
+        </w:p>
+        <w:p>
+          <w:pPr>
+            <w:pStyle w:val="Verzeichnis1"/>
+            <w:tabs>
+              <w:tab w:val="left" w:pos="440"/>
+              <w:tab w:val="right" w:leader="dot" w:pos="9062"/>
+            </w:tabs>
+            <w:rPr>
+              <w:rFonts w:eastAsiaTheme="minorEastAsia"/>
+              <w:noProof/>
+              <w:lang w:eastAsia="de-CH"/>
+            </w:rPr>
+          </w:pPr>
+          <w:hyperlink w:anchor="_Toc531789464" w:history="1">
             <w:r>
               <w:rPr>
                 <w:rStyle w:val="Hyperlink"/>
                 <w:noProof/>
               </w:rPr>
-              <w:t>1.</w:t>
+              <w:t>2.</w:t>
             </w:r>
             <w:r>
               <w:rPr>
@@ -315,7 +448,7 @@
                 <w:rStyle w:val="Hyperlink"/>
                 <w:noProof/>
               </w:rPr>
-              <w:t>Einleitung</w:t>
+              <w:t>Zweck dieses Dokuments</w:t>
             </w:r>
             <w:r>
               <w:rPr>
@@ -336,7 +469,7 @@
                 <w:noProof/>
                 <w:webHidden/>
               </w:rPr>
-              <w:instrText xml:space="preserve"> PAGEREF _Toc531781424 \h </w:instrText>
+              <w:instrText xml:space="preserve"> PAGEREF _Toc531789464 \h </w:instrText>
             </w:r>
             <w:r>
               <w:rPr>
@@ -380,13 +513,13 @@
               <w:lang w:eastAsia="de-CH"/>
             </w:rPr>
           </w:pPr>
-          <w:hyperlink w:anchor="_Toc531781425" w:history="1">
+          <w:hyperlink w:anchor="_Toc531789465" w:history="1">
             <w:r>
               <w:rPr>
                 <w:rStyle w:val="Hyperlink"/>
                 <w:noProof/>
               </w:rPr>
-              <w:t>2.</w:t>
+              <w:t>3.</w:t>
             </w:r>
             <w:r>
               <w:rPr>
@@ -401,7 +534,7 @@
                 <w:rStyle w:val="Hyperlink"/>
                 <w:noProof/>
               </w:rPr>
-              <w:t>Zweck dieses Dokuments</w:t>
+              <w:t>Welche Funktionen wurden umgesetzt</w:t>
             </w:r>
             <w:r>
               <w:rPr>
@@ -422,7 +555,7 @@
                 <w:noProof/>
                 <w:webHidden/>
               </w:rPr>
-              <w:instrText xml:space="preserve"> PAGEREF _Toc531781425 \h </w:instrText>
+              <w:instrText xml:space="preserve"> PAGEREF _Toc531789465 \h </w:instrText>
             </w:r>
             <w:r>
               <w:rPr>
@@ -466,13 +599,13 @@
               <w:lang w:eastAsia="de-CH"/>
             </w:rPr>
           </w:pPr>
-          <w:hyperlink w:anchor="_Toc531781426" w:history="1">
+          <w:hyperlink w:anchor="_Toc531789466" w:history="1">
             <w:r>
               <w:rPr>
                 <w:rStyle w:val="Hyperlink"/>
                 <w:noProof/>
               </w:rPr>
-              <w:t>3.</w:t>
+              <w:t>4.</w:t>
             </w:r>
             <w:r>
               <w:rPr>
@@ -487,7 +620,7 @@
                 <w:rStyle w:val="Hyperlink"/>
                 <w:noProof/>
               </w:rPr>
-              <w:t>Welche Funktionen wurden umgesetzt</w:t>
+              <w:t>Was ist noch fehlerhaft</w:t>
             </w:r>
             <w:r>
               <w:rPr>
@@ -508,7 +641,7 @@
                 <w:noProof/>
                 <w:webHidden/>
               </w:rPr>
-              <w:instrText xml:space="preserve"> PAGEREF _Toc531781426 \h </w:instrText>
+              <w:instrText xml:space="preserve"> PAGEREF _Toc531789466 \h </w:instrText>
             </w:r>
             <w:r>
               <w:rPr>
@@ -528,7 +661,7 @@
                 <w:noProof/>
                 <w:webHidden/>
               </w:rPr>
-              <w:t>3</w:t>
+              <w:t>4</w:t>
             </w:r>
             <w:r>
               <w:rPr>
@@ -552,13 +685,13 @@
               <w:lang w:eastAsia="de-CH"/>
             </w:rPr>
           </w:pPr>
-          <w:hyperlink w:anchor="_Toc531781427" w:history="1">
+          <w:hyperlink w:anchor="_Toc531789467" w:history="1">
             <w:r>
               <w:rPr>
                 <w:rStyle w:val="Hyperlink"/>
                 <w:noProof/>
               </w:rPr>
-              <w:t>4.</w:t>
+              <w:t>5.</w:t>
             </w:r>
             <w:r>
               <w:rPr>
@@ -573,7 +706,7 @@
                 <w:rStyle w:val="Hyperlink"/>
                 <w:noProof/>
               </w:rPr>
-              <w:t>Was ist noch fehlerhaft/unvollständig</w:t>
+              <w:t>Diagramme der Priorität 1 Aufgaben</w:t>
             </w:r>
             <w:r>
               <w:rPr>
@@ -594,7 +727,7 @@
                 <w:noProof/>
                 <w:webHidden/>
               </w:rPr>
-              <w:instrText xml:space="preserve"> PAGEREF _Toc531781427 \h </w:instrText>
+              <w:instrText xml:space="preserve"> PAGEREF _Toc531789467 \h </w:instrText>
             </w:r>
             <w:r>
               <w:rPr>
@@ -614,7 +747,217 @@
                 <w:noProof/>
                 <w:webHidden/>
               </w:rPr>
-              <w:t>3</w:t>
+              <w:t>4</w:t>
+            </w:r>
+            <w:r>
+              <w:rPr>
+                <w:noProof/>
+                <w:webHidden/>
+              </w:rPr>
+              <w:fldChar w:fldCharType="end"/>
+            </w:r>
+          </w:hyperlink>
+        </w:p>
+        <w:p>
+          <w:pPr>
+            <w:pStyle w:val="Verzeichnis2"/>
+            <w:tabs>
+              <w:tab w:val="right" w:leader="dot" w:pos="9062"/>
+            </w:tabs>
+            <w:rPr>
+              <w:rFonts w:eastAsiaTheme="minorEastAsia"/>
+              <w:noProof/>
+              <w:lang w:eastAsia="de-CH"/>
+            </w:rPr>
+          </w:pPr>
+          <w:hyperlink w:anchor="_Toc531789468" w:history="1">
+            <w:r>
+              <w:rPr>
+                <w:rStyle w:val="Hyperlink"/>
+                <w:noProof/>
+              </w:rPr>
+              <w:t>Klassendiagramm</w:t>
+            </w:r>
+            <w:r>
+              <w:rPr>
+                <w:noProof/>
+                <w:webHidden/>
+              </w:rPr>
+              <w:tab/>
+            </w:r>
+            <w:r>
+              <w:rPr>
+                <w:noProof/>
+                <w:webHidden/>
+              </w:rPr>
+              <w:fldChar w:fldCharType="begin"/>
+            </w:r>
+            <w:r>
+              <w:rPr>
+                <w:noProof/>
+                <w:webHidden/>
+              </w:rPr>
+              <w:instrText xml:space="preserve"> PAGEREF _Toc531789468 \h </w:instrText>
+            </w:r>
+            <w:r>
+              <w:rPr>
+                <w:noProof/>
+                <w:webHidden/>
+              </w:rPr>
+            </w:r>
+            <w:r>
+              <w:rPr>
+                <w:noProof/>
+                <w:webHidden/>
+              </w:rPr>
+              <w:fldChar w:fldCharType="separate"/>
+            </w:r>
+            <w:r>
+              <w:rPr>
+                <w:noProof/>
+                <w:webHidden/>
+              </w:rPr>
+              <w:t>4</w:t>
+            </w:r>
+            <w:r>
+              <w:rPr>
+                <w:noProof/>
+                <w:webHidden/>
+              </w:rPr>
+              <w:fldChar w:fldCharType="end"/>
+            </w:r>
+          </w:hyperlink>
+        </w:p>
+        <w:p>
+          <w:pPr>
+            <w:pStyle w:val="Verzeichnis2"/>
+            <w:tabs>
+              <w:tab w:val="right" w:leader="dot" w:pos="9062"/>
+            </w:tabs>
+            <w:rPr>
+              <w:rFonts w:eastAsiaTheme="minorEastAsia"/>
+              <w:noProof/>
+              <w:lang w:eastAsia="de-CH"/>
+            </w:rPr>
+          </w:pPr>
+          <w:hyperlink w:anchor="_Toc531789469" w:history="1">
+            <w:r>
+              <w:rPr>
+                <w:rStyle w:val="Hyperlink"/>
+                <w:noProof/>
+              </w:rPr>
+              <w:t>Use-Case Diagramm</w:t>
+            </w:r>
+            <w:r>
+              <w:rPr>
+                <w:noProof/>
+                <w:webHidden/>
+              </w:rPr>
+              <w:tab/>
+            </w:r>
+            <w:r>
+              <w:rPr>
+                <w:noProof/>
+                <w:webHidden/>
+              </w:rPr>
+              <w:fldChar w:fldCharType="begin"/>
+            </w:r>
+            <w:r>
+              <w:rPr>
+                <w:noProof/>
+                <w:webHidden/>
+              </w:rPr>
+              <w:instrText xml:space="preserve"> PAGEREF _Toc531789469 \h </w:instrText>
+            </w:r>
+            <w:r>
+              <w:rPr>
+                <w:noProof/>
+                <w:webHidden/>
+              </w:rPr>
+            </w:r>
+            <w:r>
+              <w:rPr>
+                <w:noProof/>
+                <w:webHidden/>
+              </w:rPr>
+              <w:fldChar w:fldCharType="separate"/>
+            </w:r>
+            <w:r>
+              <w:rPr>
+                <w:noProof/>
+                <w:webHidden/>
+              </w:rPr>
+              <w:t>5</w:t>
+            </w:r>
+            <w:r>
+              <w:rPr>
+                <w:noProof/>
+                <w:webHidden/>
+              </w:rPr>
+              <w:fldChar w:fldCharType="end"/>
+            </w:r>
+          </w:hyperlink>
+        </w:p>
+        <w:p>
+          <w:pPr>
+            <w:pStyle w:val="Verzeichnis2"/>
+            <w:tabs>
+              <w:tab w:val="right" w:leader="dot" w:pos="9062"/>
+            </w:tabs>
+            <w:rPr>
+              <w:rFonts w:eastAsiaTheme="minorEastAsia"/>
+              <w:noProof/>
+              <w:lang w:eastAsia="de-CH"/>
+            </w:rPr>
+          </w:pPr>
+          <w:hyperlink w:anchor="_Toc531789470" w:history="1">
+            <w:r>
+              <w:rPr>
+                <w:rStyle w:val="Hyperlink"/>
+                <w:noProof/>
+              </w:rPr>
+              <w:t>Aktivitätsdiagramm</w:t>
+            </w:r>
+            <w:r>
+              <w:rPr>
+                <w:noProof/>
+                <w:webHidden/>
+              </w:rPr>
+              <w:tab/>
+            </w:r>
+            <w:r>
+              <w:rPr>
+                <w:noProof/>
+                <w:webHidden/>
+              </w:rPr>
+              <w:fldChar w:fldCharType="begin"/>
+            </w:r>
+            <w:r>
+              <w:rPr>
+                <w:noProof/>
+                <w:webHidden/>
+              </w:rPr>
+              <w:instrText xml:space="preserve"> PAGEREF _Toc531789470 \h </w:instrText>
+            </w:r>
+            <w:r>
+              <w:rPr>
+                <w:noProof/>
+                <w:webHidden/>
+              </w:rPr>
+            </w:r>
+            <w:r>
+              <w:rPr>
+                <w:noProof/>
+                <w:webHidden/>
+              </w:rPr>
+              <w:fldChar w:fldCharType="separate"/>
+            </w:r>
+            <w:r>
+              <w:rPr>
+                <w:noProof/>
+                <w:webHidden/>
+              </w:rPr>
+              <w:t>5</w:t>
             </w:r>
             <w:r>
               <w:rPr>
@@ -638,13 +981,13 @@
               <w:lang w:eastAsia="de-CH"/>
             </w:rPr>
           </w:pPr>
-          <w:hyperlink w:anchor="_Toc531781428" w:history="1">
+          <w:hyperlink w:anchor="_Toc531789471" w:history="1">
             <w:r>
               <w:rPr>
                 <w:rStyle w:val="Hyperlink"/>
                 <w:noProof/>
               </w:rPr>
-              <w:t>5.</w:t>
+              <w:t>6.</w:t>
             </w:r>
             <w:r>
               <w:rPr>
@@ -659,7 +1002,7 @@
                 <w:rStyle w:val="Hyperlink"/>
                 <w:noProof/>
               </w:rPr>
-              <w:t>Diagramme der Priorität 1 Aufgaben</w:t>
+              <w:t>GUI</w:t>
             </w:r>
             <w:r>
               <w:rPr>
@@ -680,7 +1023,7 @@
                 <w:noProof/>
                 <w:webHidden/>
               </w:rPr>
-              <w:instrText xml:space="preserve"> PAGEREF _Toc531781428 \h </w:instrText>
+              <w:instrText xml:space="preserve"> PAGEREF _Toc531789471 \h </w:instrText>
             </w:r>
             <w:r>
               <w:rPr>
@@ -700,217 +1043,7 @@
                 <w:noProof/>
                 <w:webHidden/>
               </w:rPr>
-              <w:t>4</w:t>
-            </w:r>
-            <w:r>
-              <w:rPr>
-                <w:noProof/>
-                <w:webHidden/>
-              </w:rPr>
-              <w:fldChar w:fldCharType="end"/>
-            </w:r>
-          </w:hyperlink>
-        </w:p>
-        <w:p>
-          <w:pPr>
-            <w:pStyle w:val="Verzeichnis2"/>
-            <w:tabs>
-              <w:tab w:val="right" w:leader="dot" w:pos="9062"/>
-            </w:tabs>
-            <w:rPr>
-              <w:rFonts w:eastAsiaTheme="minorEastAsia"/>
-              <w:noProof/>
-              <w:lang w:eastAsia="de-CH"/>
-            </w:rPr>
-          </w:pPr>
-          <w:hyperlink w:anchor="_Toc531781429" w:history="1">
-            <w:r>
-              <w:rPr>
-                <w:rStyle w:val="Hyperlink"/>
-                <w:noProof/>
-              </w:rPr>
-              <w:t>Klassendiagramm</w:t>
-            </w:r>
-            <w:r>
-              <w:rPr>
-                <w:noProof/>
-                <w:webHidden/>
-              </w:rPr>
-              <w:tab/>
-            </w:r>
-            <w:r>
-              <w:rPr>
-                <w:noProof/>
-                <w:webHidden/>
-              </w:rPr>
-              <w:fldChar w:fldCharType="begin"/>
-            </w:r>
-            <w:r>
-              <w:rPr>
-                <w:noProof/>
-                <w:webHidden/>
-              </w:rPr>
-              <w:instrText xml:space="preserve"> PAGEREF _Toc531781429 \h </w:instrText>
-            </w:r>
-            <w:r>
-              <w:rPr>
-                <w:noProof/>
-                <w:webHidden/>
-              </w:rPr>
-            </w:r>
-            <w:r>
-              <w:rPr>
-                <w:noProof/>
-                <w:webHidden/>
-              </w:rPr>
-              <w:fldChar w:fldCharType="separate"/>
-            </w:r>
-            <w:r>
-              <w:rPr>
-                <w:noProof/>
-                <w:webHidden/>
-              </w:rPr>
-              <w:t>4</w:t>
-            </w:r>
-            <w:r>
-              <w:rPr>
-                <w:noProof/>
-                <w:webHidden/>
-              </w:rPr>
-              <w:fldChar w:fldCharType="end"/>
-            </w:r>
-          </w:hyperlink>
-        </w:p>
-        <w:p>
-          <w:pPr>
-            <w:pStyle w:val="Verzeichnis2"/>
-            <w:tabs>
-              <w:tab w:val="right" w:leader="dot" w:pos="9062"/>
-            </w:tabs>
-            <w:rPr>
-              <w:rFonts w:eastAsiaTheme="minorEastAsia"/>
-              <w:noProof/>
-              <w:lang w:eastAsia="de-CH"/>
-            </w:rPr>
-          </w:pPr>
-          <w:hyperlink w:anchor="_Toc531781430" w:history="1">
-            <w:r>
-              <w:rPr>
-                <w:rStyle w:val="Hyperlink"/>
-                <w:noProof/>
-              </w:rPr>
-              <w:t>Use-Case Diagramm</w:t>
-            </w:r>
-            <w:r>
-              <w:rPr>
-                <w:noProof/>
-                <w:webHidden/>
-              </w:rPr>
-              <w:tab/>
-            </w:r>
-            <w:r>
-              <w:rPr>
-                <w:noProof/>
-                <w:webHidden/>
-              </w:rPr>
-              <w:fldChar w:fldCharType="begin"/>
-            </w:r>
-            <w:r>
-              <w:rPr>
-                <w:noProof/>
-                <w:webHidden/>
-              </w:rPr>
-              <w:instrText xml:space="preserve"> PAGEREF _Toc531781430 \h </w:instrText>
-            </w:r>
-            <w:r>
-              <w:rPr>
-                <w:noProof/>
-                <w:webHidden/>
-              </w:rPr>
-            </w:r>
-            <w:r>
-              <w:rPr>
-                <w:noProof/>
-                <w:webHidden/>
-              </w:rPr>
-              <w:fldChar w:fldCharType="separate"/>
-            </w:r>
-            <w:r>
-              <w:rPr>
-                <w:noProof/>
-                <w:webHidden/>
-              </w:rPr>
-              <w:t>4</w:t>
-            </w:r>
-            <w:r>
-              <w:rPr>
-                <w:noProof/>
-                <w:webHidden/>
-              </w:rPr>
-              <w:fldChar w:fldCharType="end"/>
-            </w:r>
-          </w:hyperlink>
-        </w:p>
-        <w:p>
-          <w:pPr>
-            <w:pStyle w:val="Verzeichnis2"/>
-            <w:tabs>
-              <w:tab w:val="right" w:leader="dot" w:pos="9062"/>
-            </w:tabs>
-            <w:rPr>
-              <w:rFonts w:eastAsiaTheme="minorEastAsia"/>
-              <w:noProof/>
-              <w:lang w:eastAsia="de-CH"/>
-            </w:rPr>
-          </w:pPr>
-          <w:hyperlink w:anchor="_Toc531781431" w:history="1">
-            <w:r>
-              <w:rPr>
-                <w:rStyle w:val="Hyperlink"/>
-                <w:noProof/>
-              </w:rPr>
-              <w:t>Aktivitätsdiagramm</w:t>
-            </w:r>
-            <w:r>
-              <w:rPr>
-                <w:noProof/>
-                <w:webHidden/>
-              </w:rPr>
-              <w:tab/>
-            </w:r>
-            <w:r>
-              <w:rPr>
-                <w:noProof/>
-                <w:webHidden/>
-              </w:rPr>
-              <w:fldChar w:fldCharType="begin"/>
-            </w:r>
-            <w:r>
-              <w:rPr>
-                <w:noProof/>
-                <w:webHidden/>
-              </w:rPr>
-              <w:instrText xml:space="preserve"> PAGEREF _Toc531781431 \h </w:instrText>
-            </w:r>
-            <w:r>
-              <w:rPr>
-                <w:noProof/>
-                <w:webHidden/>
-              </w:rPr>
-            </w:r>
-            <w:r>
-              <w:rPr>
-                <w:noProof/>
-                <w:webHidden/>
-              </w:rPr>
-              <w:fldChar w:fldCharType="separate"/>
-            </w:r>
-            <w:r>
-              <w:rPr>
-                <w:noProof/>
-                <w:webHidden/>
-              </w:rPr>
-              <w:t>5</w:t>
+              <w:t>6</w:t>
             </w:r>
             <w:r>
               <w:rPr>
@@ -934,13 +1067,13 @@
               <w:lang w:eastAsia="de-CH"/>
             </w:rPr>
           </w:pPr>
-          <w:hyperlink w:anchor="_Toc531781432" w:history="1">
+          <w:hyperlink w:anchor="_Toc531789472" w:history="1">
             <w:r>
               <w:rPr>
                 <w:rStyle w:val="Hyperlink"/>
                 <w:noProof/>
               </w:rPr>
-              <w:t>6.</w:t>
+              <w:t>7.</w:t>
             </w:r>
             <w:r>
               <w:rPr>
@@ -955,7 +1088,7 @@
                 <w:rStyle w:val="Hyperlink"/>
                 <w:noProof/>
               </w:rPr>
-              <w:t>GUI</w:t>
+              <w:t>Programmierrichtlinien</w:t>
             </w:r>
             <w:r>
               <w:rPr>
@@ -976,7 +1109,7 @@
                 <w:noProof/>
                 <w:webHidden/>
               </w:rPr>
-              <w:instrText xml:space="preserve"> PAGEREF _Toc531781432 \h </w:instrText>
+              <w:instrText xml:space="preserve"> PAGEREF _Toc531789472 \h </w:instrText>
             </w:r>
             <w:r>
               <w:rPr>
@@ -996,7 +1129,7 @@
                 <w:noProof/>
                 <w:webHidden/>
               </w:rPr>
-              <w:t>5</w:t>
+              <w:t>7</w:t>
             </w:r>
             <w:r>
               <w:rPr>
@@ -1020,13 +1153,13 @@
               <w:lang w:eastAsia="de-CH"/>
             </w:rPr>
           </w:pPr>
-          <w:hyperlink w:anchor="_Toc531781433" w:history="1">
+          <w:hyperlink w:anchor="_Toc531789473" w:history="1">
             <w:r>
               <w:rPr>
                 <w:rStyle w:val="Hyperlink"/>
                 <w:noProof/>
               </w:rPr>
-              <w:t>7.</w:t>
+              <w:t>8.</w:t>
             </w:r>
             <w:r>
               <w:rPr>
@@ -1041,7 +1174,7 @@
                 <w:rStyle w:val="Hyperlink"/>
                 <w:noProof/>
               </w:rPr>
-              <w:t>Programmierrichtlinien</w:t>
+              <w:t>Testfälle</w:t>
             </w:r>
             <w:r>
               <w:rPr>
@@ -1062,7 +1195,7 @@
                 <w:noProof/>
                 <w:webHidden/>
               </w:rPr>
-              <w:instrText xml:space="preserve"> PAGEREF _Toc531781433 \h </w:instrText>
+              <w:instrText xml:space="preserve"> PAGEREF _Toc531789473 \h </w:instrText>
             </w:r>
             <w:r>
               <w:rPr>
@@ -1082,7 +1215,357 @@
                 <w:noProof/>
                 <w:webHidden/>
               </w:rPr>
-              <w:t>6</w:t>
+              <w:t>11</w:t>
+            </w:r>
+            <w:r>
+              <w:rPr>
+                <w:noProof/>
+                <w:webHidden/>
+              </w:rPr>
+              <w:fldChar w:fldCharType="end"/>
+            </w:r>
+          </w:hyperlink>
+        </w:p>
+        <w:p>
+          <w:pPr>
+            <w:pStyle w:val="Verzeichnis2"/>
+            <w:tabs>
+              <w:tab w:val="right" w:leader="dot" w:pos="9062"/>
+            </w:tabs>
+            <w:rPr>
+              <w:rFonts w:eastAsiaTheme="minorEastAsia"/>
+              <w:noProof/>
+              <w:lang w:eastAsia="de-CH"/>
+            </w:rPr>
+          </w:pPr>
+          <w:hyperlink w:anchor="_Toc531789474" w:history="1">
+            <w:r>
+              <w:rPr>
+                <w:rStyle w:val="Hyperlink"/>
+                <w:noProof/>
+              </w:rPr>
+              <w:t>Station-Suchen per Button</w:t>
+            </w:r>
+            <w:r>
+              <w:rPr>
+                <w:noProof/>
+                <w:webHidden/>
+              </w:rPr>
+              <w:tab/>
+            </w:r>
+            <w:r>
+              <w:rPr>
+                <w:noProof/>
+                <w:webHidden/>
+              </w:rPr>
+              <w:fldChar w:fldCharType="begin"/>
+            </w:r>
+            <w:r>
+              <w:rPr>
+                <w:noProof/>
+                <w:webHidden/>
+              </w:rPr>
+              <w:instrText xml:space="preserve"> PAGEREF _Toc531789474 \h </w:instrText>
+            </w:r>
+            <w:r>
+              <w:rPr>
+                <w:noProof/>
+                <w:webHidden/>
+              </w:rPr>
+            </w:r>
+            <w:r>
+              <w:rPr>
+                <w:noProof/>
+                <w:webHidden/>
+              </w:rPr>
+              <w:fldChar w:fldCharType="separate"/>
+            </w:r>
+            <w:r>
+              <w:rPr>
+                <w:noProof/>
+                <w:webHidden/>
+              </w:rPr>
+              <w:t>11</w:t>
+            </w:r>
+            <w:r>
+              <w:rPr>
+                <w:noProof/>
+                <w:webHidden/>
+              </w:rPr>
+              <w:fldChar w:fldCharType="end"/>
+            </w:r>
+          </w:hyperlink>
+        </w:p>
+        <w:p>
+          <w:pPr>
+            <w:pStyle w:val="Verzeichnis2"/>
+            <w:tabs>
+              <w:tab w:val="right" w:leader="dot" w:pos="9062"/>
+            </w:tabs>
+            <w:rPr>
+              <w:rFonts w:eastAsiaTheme="minorEastAsia"/>
+              <w:noProof/>
+              <w:lang w:eastAsia="de-CH"/>
+            </w:rPr>
+          </w:pPr>
+          <w:hyperlink w:anchor="_Toc531789475" w:history="1">
+            <w:r>
+              <w:rPr>
+                <w:rStyle w:val="Hyperlink"/>
+                <w:noProof/>
+              </w:rPr>
+              <w:t>Station Table anzeigen</w:t>
+            </w:r>
+            <w:r>
+              <w:rPr>
+                <w:noProof/>
+                <w:webHidden/>
+              </w:rPr>
+              <w:tab/>
+            </w:r>
+            <w:r>
+              <w:rPr>
+                <w:noProof/>
+                <w:webHidden/>
+              </w:rPr>
+              <w:fldChar w:fldCharType="begin"/>
+            </w:r>
+            <w:r>
+              <w:rPr>
+                <w:noProof/>
+                <w:webHidden/>
+              </w:rPr>
+              <w:instrText xml:space="preserve"> PAGEREF _Toc531789475 \h </w:instrText>
+            </w:r>
+            <w:r>
+              <w:rPr>
+                <w:noProof/>
+                <w:webHidden/>
+              </w:rPr>
+            </w:r>
+            <w:r>
+              <w:rPr>
+                <w:noProof/>
+                <w:webHidden/>
+              </w:rPr>
+              <w:fldChar w:fldCharType="separate"/>
+            </w:r>
+            <w:r>
+              <w:rPr>
+                <w:noProof/>
+                <w:webHidden/>
+              </w:rPr>
+              <w:t>11</w:t>
+            </w:r>
+            <w:r>
+              <w:rPr>
+                <w:noProof/>
+                <w:webHidden/>
+              </w:rPr>
+              <w:fldChar w:fldCharType="end"/>
+            </w:r>
+          </w:hyperlink>
+        </w:p>
+        <w:p>
+          <w:pPr>
+            <w:pStyle w:val="Verzeichnis2"/>
+            <w:tabs>
+              <w:tab w:val="right" w:leader="dot" w:pos="9062"/>
+            </w:tabs>
+            <w:rPr>
+              <w:rFonts w:eastAsiaTheme="minorEastAsia"/>
+              <w:noProof/>
+              <w:lang w:eastAsia="de-CH"/>
+            </w:rPr>
+          </w:pPr>
+          <w:hyperlink w:anchor="_Toc531789476" w:history="1">
+            <w:r>
+              <w:rPr>
+                <w:rStyle w:val="Hyperlink"/>
+                <w:noProof/>
+              </w:rPr>
+              <w:t>Verbindungen anzeigen</w:t>
+            </w:r>
+            <w:r>
+              <w:rPr>
+                <w:noProof/>
+                <w:webHidden/>
+              </w:rPr>
+              <w:tab/>
+            </w:r>
+            <w:r>
+              <w:rPr>
+                <w:noProof/>
+                <w:webHidden/>
+              </w:rPr>
+              <w:fldChar w:fldCharType="begin"/>
+            </w:r>
+            <w:r>
+              <w:rPr>
+                <w:noProof/>
+                <w:webHidden/>
+              </w:rPr>
+              <w:instrText xml:space="preserve"> PAGEREF _Toc531789476 \h </w:instrText>
+            </w:r>
+            <w:r>
+              <w:rPr>
+                <w:noProof/>
+                <w:webHidden/>
+              </w:rPr>
+            </w:r>
+            <w:r>
+              <w:rPr>
+                <w:noProof/>
+                <w:webHidden/>
+              </w:rPr>
+              <w:fldChar w:fldCharType="separate"/>
+            </w:r>
+            <w:r>
+              <w:rPr>
+                <w:noProof/>
+                <w:webHidden/>
+              </w:rPr>
+              <w:t>11</w:t>
+            </w:r>
+            <w:r>
+              <w:rPr>
+                <w:noProof/>
+                <w:webHidden/>
+              </w:rPr>
+              <w:fldChar w:fldCharType="end"/>
+            </w:r>
+          </w:hyperlink>
+        </w:p>
+        <w:p>
+          <w:pPr>
+            <w:pStyle w:val="Verzeichnis2"/>
+            <w:tabs>
+              <w:tab w:val="right" w:leader="dot" w:pos="9062"/>
+            </w:tabs>
+            <w:rPr>
+              <w:rFonts w:eastAsiaTheme="minorEastAsia"/>
+              <w:noProof/>
+              <w:lang w:eastAsia="de-CH"/>
+            </w:rPr>
+          </w:pPr>
+          <w:hyperlink w:anchor="_Toc531789477" w:history="1">
+            <w:r>
+              <w:rPr>
+                <w:rStyle w:val="Hyperlink"/>
+                <w:noProof/>
+              </w:rPr>
+              <w:t>Autocomplete Checkbox</w:t>
+            </w:r>
+            <w:r>
+              <w:rPr>
+                <w:noProof/>
+                <w:webHidden/>
+              </w:rPr>
+              <w:tab/>
+            </w:r>
+            <w:r>
+              <w:rPr>
+                <w:noProof/>
+                <w:webHidden/>
+              </w:rPr>
+              <w:fldChar w:fldCharType="begin"/>
+            </w:r>
+            <w:r>
+              <w:rPr>
+                <w:noProof/>
+                <w:webHidden/>
+              </w:rPr>
+              <w:instrText xml:space="preserve"> PAGEREF _Toc531789477 \h </w:instrText>
+            </w:r>
+            <w:r>
+              <w:rPr>
+                <w:noProof/>
+                <w:webHidden/>
+              </w:rPr>
+            </w:r>
+            <w:r>
+              <w:rPr>
+                <w:noProof/>
+                <w:webHidden/>
+              </w:rPr>
+              <w:fldChar w:fldCharType="separate"/>
+            </w:r>
+            <w:r>
+              <w:rPr>
+                <w:noProof/>
+                <w:webHidden/>
+              </w:rPr>
+              <w:t>11</w:t>
+            </w:r>
+            <w:r>
+              <w:rPr>
+                <w:noProof/>
+                <w:webHidden/>
+              </w:rPr>
+              <w:fldChar w:fldCharType="end"/>
+            </w:r>
+          </w:hyperlink>
+        </w:p>
+        <w:p>
+          <w:pPr>
+            <w:pStyle w:val="Verzeichnis2"/>
+            <w:tabs>
+              <w:tab w:val="right" w:leader="dot" w:pos="9062"/>
+            </w:tabs>
+            <w:rPr>
+              <w:rFonts w:eastAsiaTheme="minorEastAsia"/>
+              <w:noProof/>
+              <w:lang w:eastAsia="de-CH"/>
+            </w:rPr>
+          </w:pPr>
+          <w:hyperlink w:anchor="_Toc531789478" w:history="1">
+            <w:r>
+              <w:rPr>
+                <w:rStyle w:val="Hyperlink"/>
+                <w:noProof/>
+              </w:rPr>
+              <w:t>Routenplaner anzeigen</w:t>
+            </w:r>
+            <w:r>
+              <w:rPr>
+                <w:noProof/>
+                <w:webHidden/>
+              </w:rPr>
+              <w:tab/>
+            </w:r>
+            <w:r>
+              <w:rPr>
+                <w:noProof/>
+                <w:webHidden/>
+              </w:rPr>
+              <w:fldChar w:fldCharType="begin"/>
+            </w:r>
+            <w:r>
+              <w:rPr>
+                <w:noProof/>
+                <w:webHidden/>
+              </w:rPr>
+              <w:instrText xml:space="preserve"> PAGEREF _Toc531789478 \h </w:instrText>
+            </w:r>
+            <w:r>
+              <w:rPr>
+                <w:noProof/>
+                <w:webHidden/>
+              </w:rPr>
+            </w:r>
+            <w:r>
+              <w:rPr>
+                <w:noProof/>
+                <w:webHidden/>
+              </w:rPr>
+              <w:fldChar w:fldCharType="separate"/>
+            </w:r>
+            <w:r>
+              <w:rPr>
+                <w:noProof/>
+                <w:webHidden/>
+              </w:rPr>
+              <w:t>11</w:t>
             </w:r>
             <w:r>
               <w:rPr>
@@ -1106,13 +1589,13 @@
               <w:lang w:eastAsia="de-CH"/>
             </w:rPr>
           </w:pPr>
-          <w:hyperlink w:anchor="_Toc531781434" w:history="1">
+          <w:hyperlink w:anchor="_Toc531789479" w:history="1">
             <w:r>
               <w:rPr>
                 <w:rStyle w:val="Hyperlink"/>
                 <w:noProof/>
               </w:rPr>
-              <w:t>8.</w:t>
+              <w:t>9.</w:t>
             </w:r>
             <w:r>
               <w:rPr>
@@ -1127,7 +1610,7 @@
                 <w:rStyle w:val="Hyperlink"/>
                 <w:noProof/>
               </w:rPr>
-              <w:t>Testfälle</w:t>
+              <w:t>Installationsanleitung</w:t>
             </w:r>
             <w:r>
               <w:rPr>
@@ -1148,7 +1631,7 @@
                 <w:noProof/>
                 <w:webHidden/>
               </w:rPr>
-              <w:instrText xml:space="preserve"> PAGEREF _Toc531781434 \h </w:instrText>
+              <w:instrText xml:space="preserve"> PAGEREF _Toc531789479 \h </w:instrText>
             </w:r>
             <w:r>
               <w:rPr>
@@ -1168,443 +1651,7 @@
                 <w:noProof/>
                 <w:webHidden/>
               </w:rPr>
-              <w:t>10</w:t>
-            </w:r>
-            <w:r>
-              <w:rPr>
-                <w:noProof/>
-                <w:webHidden/>
-              </w:rPr>
-              <w:fldChar w:fldCharType="end"/>
-            </w:r>
-          </w:hyperlink>
-        </w:p>
-        <w:p>
-          <w:pPr>
-            <w:pStyle w:val="Verzeichnis2"/>
-            <w:tabs>
-              <w:tab w:val="right" w:leader="dot" w:pos="9062"/>
-            </w:tabs>
-            <w:rPr>
-              <w:rFonts w:eastAsiaTheme="minorEastAsia"/>
-              <w:noProof/>
-              <w:lang w:eastAsia="de-CH"/>
-            </w:rPr>
-          </w:pPr>
-          <w:hyperlink w:anchor="_Toc531781435" w:history="1">
-            <w:r>
-              <w:rPr>
-                <w:rStyle w:val="Hyperlink"/>
-                <w:noProof/>
-              </w:rPr>
-              <w:t>Station-Suchen per Button</w:t>
-            </w:r>
-            <w:r>
-              <w:rPr>
-                <w:noProof/>
-                <w:webHidden/>
-              </w:rPr>
-              <w:tab/>
-            </w:r>
-            <w:r>
-              <w:rPr>
-                <w:noProof/>
-                <w:webHidden/>
-              </w:rPr>
-              <w:fldChar w:fldCharType="begin"/>
-            </w:r>
-            <w:r>
-              <w:rPr>
-                <w:noProof/>
-                <w:webHidden/>
-              </w:rPr>
-              <w:instrText xml:space="preserve"> PAGEREF _Toc531781435 \h </w:instrText>
-            </w:r>
-            <w:r>
-              <w:rPr>
-                <w:noProof/>
-                <w:webHidden/>
-              </w:rPr>
-            </w:r>
-            <w:r>
-              <w:rPr>
-                <w:noProof/>
-                <w:webHidden/>
-              </w:rPr>
-              <w:fldChar w:fldCharType="separate"/>
-            </w:r>
-            <w:r>
-              <w:rPr>
-                <w:noProof/>
-                <w:webHidden/>
-              </w:rPr>
-              <w:t>10</w:t>
-            </w:r>
-            <w:r>
-              <w:rPr>
-                <w:noProof/>
-                <w:webHidden/>
-              </w:rPr>
-              <w:fldChar w:fldCharType="end"/>
-            </w:r>
-          </w:hyperlink>
-        </w:p>
-        <w:p>
-          <w:pPr>
-            <w:pStyle w:val="Verzeichnis2"/>
-            <w:tabs>
-              <w:tab w:val="right" w:leader="dot" w:pos="9062"/>
-            </w:tabs>
-            <w:rPr>
-              <w:rFonts w:eastAsiaTheme="minorEastAsia"/>
-              <w:noProof/>
-              <w:lang w:eastAsia="de-CH"/>
-            </w:rPr>
-          </w:pPr>
-          <w:hyperlink w:anchor="_Toc531781436" w:history="1">
-            <w:r>
-              <w:rPr>
-                <w:rStyle w:val="Hyperlink"/>
-                <w:noProof/>
-              </w:rPr>
-              <w:t>Station Table anzeigen</w:t>
-            </w:r>
-            <w:r>
-              <w:rPr>
-                <w:noProof/>
-                <w:webHidden/>
-              </w:rPr>
-              <w:tab/>
-            </w:r>
-            <w:r>
-              <w:rPr>
-                <w:noProof/>
-                <w:webHidden/>
-              </w:rPr>
-              <w:fldChar w:fldCharType="begin"/>
-            </w:r>
-            <w:r>
-              <w:rPr>
-                <w:noProof/>
-                <w:webHidden/>
-              </w:rPr>
-              <w:instrText xml:space="preserve"> PAGEREF _Toc531781436 \h </w:instrText>
-            </w:r>
-            <w:r>
-              <w:rPr>
-                <w:noProof/>
-                <w:webHidden/>
-              </w:rPr>
-            </w:r>
-            <w:r>
-              <w:rPr>
-                <w:noProof/>
-                <w:webHidden/>
-              </w:rPr>
-              <w:fldChar w:fldCharType="separate"/>
-            </w:r>
-            <w:r>
-              <w:rPr>
-                <w:noProof/>
-                <w:webHidden/>
-              </w:rPr>
-              <w:t>10</w:t>
-            </w:r>
-            <w:r>
-              <w:rPr>
-                <w:noProof/>
-                <w:webHidden/>
-              </w:rPr>
-              <w:fldChar w:fldCharType="end"/>
-            </w:r>
-          </w:hyperlink>
-        </w:p>
-        <w:p>
-          <w:pPr>
-            <w:pStyle w:val="Verzeichnis2"/>
-            <w:tabs>
-              <w:tab w:val="right" w:leader="dot" w:pos="9062"/>
-            </w:tabs>
-            <w:rPr>
-              <w:rFonts w:eastAsiaTheme="minorEastAsia"/>
-              <w:noProof/>
-              <w:lang w:eastAsia="de-CH"/>
-            </w:rPr>
-          </w:pPr>
-          <w:hyperlink w:anchor="_Toc531781437" w:history="1">
-            <w:r>
-              <w:rPr>
-                <w:rStyle w:val="Hyperlink"/>
-                <w:noProof/>
-              </w:rPr>
-              <w:t>Verbindungen anzeigen</w:t>
-            </w:r>
-            <w:r>
-              <w:rPr>
-                <w:noProof/>
-                <w:webHidden/>
-              </w:rPr>
-              <w:tab/>
-            </w:r>
-            <w:r>
-              <w:rPr>
-                <w:noProof/>
-                <w:webHidden/>
-              </w:rPr>
-              <w:fldChar w:fldCharType="begin"/>
-            </w:r>
-            <w:r>
-              <w:rPr>
-                <w:noProof/>
-                <w:webHidden/>
-              </w:rPr>
-              <w:instrText xml:space="preserve"> PAGEREF _Toc531781437 \h </w:instrText>
-            </w:r>
-            <w:r>
-              <w:rPr>
-                <w:noProof/>
-                <w:webHidden/>
-              </w:rPr>
-            </w:r>
-            <w:r>
-              <w:rPr>
-                <w:noProof/>
-                <w:webHidden/>
-              </w:rPr>
-              <w:fldChar w:fldCharType="separate"/>
-            </w:r>
-            <w:r>
-              <w:rPr>
-                <w:noProof/>
-                <w:webHidden/>
-              </w:rPr>
-              <w:t>10</w:t>
-            </w:r>
-            <w:r>
-              <w:rPr>
-                <w:noProof/>
-                <w:webHidden/>
-              </w:rPr>
-              <w:fldChar w:fldCharType="end"/>
-            </w:r>
-          </w:hyperlink>
-        </w:p>
-        <w:p>
-          <w:pPr>
-            <w:pStyle w:val="Verzeichnis2"/>
-            <w:tabs>
-              <w:tab w:val="right" w:leader="dot" w:pos="9062"/>
-            </w:tabs>
-            <w:rPr>
-              <w:rFonts w:eastAsiaTheme="minorEastAsia"/>
-              <w:noProof/>
-              <w:lang w:eastAsia="de-CH"/>
-            </w:rPr>
-          </w:pPr>
-          <w:hyperlink w:anchor="_Toc531781438" w:history="1">
-            <w:r>
-              <w:rPr>
-                <w:rStyle w:val="Hyperlink"/>
-                <w:noProof/>
-              </w:rPr>
-              <w:t>Autocomplete Checkbox</w:t>
-            </w:r>
-            <w:r>
-              <w:rPr>
-                <w:noProof/>
-                <w:webHidden/>
-              </w:rPr>
-              <w:tab/>
-            </w:r>
-            <w:r>
-              <w:rPr>
-                <w:noProof/>
-                <w:webHidden/>
-              </w:rPr>
-              <w:fldChar w:fldCharType="begin"/>
-            </w:r>
-            <w:r>
-              <w:rPr>
-                <w:noProof/>
-                <w:webHidden/>
-              </w:rPr>
-              <w:instrText xml:space="preserve"> PAGEREF _Toc531781438 \h </w:instrText>
-            </w:r>
-            <w:r>
-              <w:rPr>
-                <w:noProof/>
-                <w:webHidden/>
-              </w:rPr>
-            </w:r>
-            <w:r>
-              <w:rPr>
-                <w:noProof/>
-                <w:webHidden/>
-              </w:rPr>
-              <w:fldChar w:fldCharType="separate"/>
-            </w:r>
-            <w:r>
-              <w:rPr>
-                <w:noProof/>
-                <w:webHidden/>
-              </w:rPr>
-              <w:t>10</w:t>
-            </w:r>
-            <w:r>
-              <w:rPr>
-                <w:noProof/>
-                <w:webHidden/>
-              </w:rPr>
-              <w:fldChar w:fldCharType="end"/>
-            </w:r>
-          </w:hyperlink>
-        </w:p>
-        <w:p>
-          <w:pPr>
-            <w:pStyle w:val="Verzeichnis2"/>
-            <w:tabs>
-              <w:tab w:val="right" w:leader="dot" w:pos="9062"/>
-            </w:tabs>
-            <w:rPr>
-              <w:rFonts w:eastAsiaTheme="minorEastAsia"/>
-              <w:noProof/>
-              <w:lang w:eastAsia="de-CH"/>
-            </w:rPr>
-          </w:pPr>
-          <w:hyperlink w:anchor="_Toc531781439" w:history="1">
-            <w:r>
-              <w:rPr>
-                <w:rStyle w:val="Hyperlink"/>
-                <w:noProof/>
-              </w:rPr>
-              <w:t>Routenplaner anzeigen</w:t>
-            </w:r>
-            <w:r>
-              <w:rPr>
-                <w:noProof/>
-                <w:webHidden/>
-              </w:rPr>
-              <w:tab/>
-            </w:r>
-            <w:r>
-              <w:rPr>
-                <w:noProof/>
-                <w:webHidden/>
-              </w:rPr>
-              <w:fldChar w:fldCharType="begin"/>
-            </w:r>
-            <w:r>
-              <w:rPr>
-                <w:noProof/>
-                <w:webHidden/>
-              </w:rPr>
-              <w:instrText xml:space="preserve"> PAGEREF _Toc531781439 \h </w:instrText>
-            </w:r>
-            <w:r>
-              <w:rPr>
-                <w:noProof/>
-                <w:webHidden/>
-              </w:rPr>
-            </w:r>
-            <w:r>
-              <w:rPr>
-                <w:noProof/>
-                <w:webHidden/>
-              </w:rPr>
-              <w:fldChar w:fldCharType="separate"/>
-            </w:r>
-            <w:r>
-              <w:rPr>
-                <w:noProof/>
-                <w:webHidden/>
-              </w:rPr>
-              <w:t>10</w:t>
-            </w:r>
-            <w:r>
-              <w:rPr>
-                <w:noProof/>
-                <w:webHidden/>
-              </w:rPr>
-              <w:fldChar w:fldCharType="end"/>
-            </w:r>
-          </w:hyperlink>
-        </w:p>
-        <w:p>
-          <w:pPr>
-            <w:pStyle w:val="Verzeichnis1"/>
-            <w:tabs>
-              <w:tab w:val="left" w:pos="440"/>
-              <w:tab w:val="right" w:leader="dot" w:pos="9062"/>
-            </w:tabs>
-            <w:rPr>
-              <w:rFonts w:eastAsiaTheme="minorEastAsia"/>
-              <w:noProof/>
-              <w:lang w:eastAsia="de-CH"/>
-            </w:rPr>
-          </w:pPr>
-          <w:hyperlink w:anchor="_Toc531781440" w:history="1">
-            <w:r>
-              <w:rPr>
-                <w:rStyle w:val="Hyperlink"/>
-                <w:noProof/>
-              </w:rPr>
-              <w:t>9.</w:t>
-            </w:r>
-            <w:r>
-              <w:rPr>
-                <w:rFonts w:eastAsiaTheme="minorEastAsia"/>
-                <w:noProof/>
-                <w:lang w:eastAsia="de-CH"/>
-              </w:rPr>
-              <w:tab/>
-            </w:r>
-            <w:r>
-              <w:rPr>
-                <w:rStyle w:val="Hyperlink"/>
-                <w:noProof/>
-              </w:rPr>
-              <w:t>Anwendung</w:t>
-            </w:r>
-            <w:r>
-              <w:rPr>
-                <w:noProof/>
-                <w:webHidden/>
-              </w:rPr>
-              <w:tab/>
-            </w:r>
-            <w:r>
-              <w:rPr>
-                <w:noProof/>
-                <w:webHidden/>
-              </w:rPr>
-              <w:fldChar w:fldCharType="begin"/>
-            </w:r>
-            <w:r>
-              <w:rPr>
-                <w:noProof/>
-                <w:webHidden/>
-              </w:rPr>
-              <w:instrText xml:space="preserve"> PAGEREF _Toc531781440 \h </w:instrText>
-            </w:r>
-            <w:r>
-              <w:rPr>
-                <w:noProof/>
-                <w:webHidden/>
-              </w:rPr>
-            </w:r>
-            <w:r>
-              <w:rPr>
-                <w:noProof/>
-                <w:webHidden/>
-              </w:rPr>
-              <w:fldChar w:fldCharType="separate"/>
-            </w:r>
-            <w:r>
-              <w:rPr>
-                <w:noProof/>
-                <w:webHidden/>
-              </w:rPr>
-              <w:t>11</w:t>
+              <w:t>12</w:t>
             </w:r>
             <w:r>
               <w:rPr>
@@ -1628,7 +1675,7 @@
               <w:lang w:eastAsia="de-CH"/>
             </w:rPr>
           </w:pPr>
-          <w:hyperlink w:anchor="_Toc531781441" w:history="1">
+          <w:hyperlink w:anchor="_Toc531789480" w:history="1">
             <w:r>
               <w:rPr>
                 <w:rStyle w:val="Hyperlink"/>
@@ -1670,7 +1717,7 @@
                 <w:noProof/>
                 <w:webHidden/>
               </w:rPr>
-              <w:instrText xml:space="preserve"> PAGEREF _Toc531781441 \h </w:instrText>
+              <w:instrText xml:space="preserve"> PAGEREF _Toc531789480 \h </w:instrText>
             </w:r>
             <w:r>
               <w:rPr>
@@ -1690,7 +1737,7 @@
                 <w:noProof/>
                 <w:webHidden/>
               </w:rPr>
-              <w:t>11</w:t>
+              <w:t>13</w:t>
             </w:r>
             <w:r>
               <w:rPr>
@@ -1713,7 +1760,7 @@
               <w:lang w:eastAsia="de-CH"/>
             </w:rPr>
           </w:pPr>
-          <w:hyperlink w:anchor="_Toc531781442" w:history="1">
+          <w:hyperlink w:anchor="_Toc531789481" w:history="1">
             <w:r>
               <w:rPr>
                 <w:rStyle w:val="Hyperlink"/>
@@ -1740,7 +1787,7 @@
                 <w:noProof/>
                 <w:webHidden/>
               </w:rPr>
-              <w:instrText xml:space="preserve"> PAGEREF _Toc531781442 \h </w:instrText>
+              <w:instrText xml:space="preserve"> PAGEREF _Toc531789481 \h </w:instrText>
             </w:r>
             <w:r>
               <w:rPr>
@@ -1760,7 +1807,7 @@
                 <w:noProof/>
                 <w:webHidden/>
               </w:rPr>
-              <w:t>11</w:t>
+              <w:t>13</w:t>
             </w:r>
             <w:r>
               <w:rPr>
@@ -1783,7 +1830,7 @@
               <w:lang w:eastAsia="de-CH"/>
             </w:rPr>
           </w:pPr>
-          <w:hyperlink w:anchor="_Toc531781443" w:history="1">
+          <w:hyperlink w:anchor="_Toc531789482" w:history="1">
             <w:r>
               <w:rPr>
                 <w:rStyle w:val="Hyperlink"/>
@@ -1810,7 +1857,7 @@
                 <w:noProof/>
                 <w:webHidden/>
               </w:rPr>
-              <w:instrText xml:space="preserve"> PAGEREF _Toc531781443 \h </w:instrText>
+              <w:instrText xml:space="preserve"> PAGEREF _Toc531789482 \h </w:instrText>
             </w:r>
             <w:r>
               <w:rPr>
@@ -1830,7 +1877,7 @@
                 <w:noProof/>
                 <w:webHidden/>
               </w:rPr>
-              <w:t>11</w:t>
+              <w:t>13</w:t>
             </w:r>
             <w:r>
               <w:rPr>
@@ -1885,12 +1932,12 @@
       <w:pPr>
         <w:pStyle w:val="berschrift1"/>
       </w:pPr>
-      <w:bookmarkStart w:id="0" w:name="_Toc531781424"/>
+      <w:bookmarkStart w:id="1" w:name="_Toc531789463"/>
       <w:r>
         <w:lastRenderedPageBreak/>
         <w:t>Einleitung</w:t>
       </w:r>
-      <w:bookmarkEnd w:id="0"/>
+      <w:bookmarkEnd w:id="1"/>
     </w:p>
     <w:p>
       <w:pPr>
@@ -1920,11 +1967,11 @@
       <w:pPr>
         <w:pStyle w:val="berschrift1"/>
       </w:pPr>
-      <w:bookmarkStart w:id="1" w:name="_Toc531781425"/>
+      <w:bookmarkStart w:id="2" w:name="_Toc531789464"/>
       <w:r>
         <w:t>Zweck dieses Dokuments</w:t>
       </w:r>
-      <w:bookmarkEnd w:id="1"/>
+      <w:bookmarkEnd w:id="2"/>
     </w:p>
     <w:p>
       <w:pPr>
@@ -1950,11 +1997,11 @@
       <w:pPr>
         <w:pStyle w:val="berschrift1"/>
       </w:pPr>
-      <w:bookmarkStart w:id="2" w:name="_Toc531781426"/>
+      <w:bookmarkStart w:id="3" w:name="_Toc531789465"/>
       <w:r>
         <w:t>Welche Funktionen wurden umgesetzt</w:t>
       </w:r>
-      <w:bookmarkEnd w:id="2"/>
+      <w:bookmarkEnd w:id="3"/>
     </w:p>
     <w:p>
       <w:pPr>
@@ -2107,12 +2154,12 @@
       <w:pPr>
         <w:pStyle w:val="berschrift1"/>
       </w:pPr>
-      <w:bookmarkStart w:id="3" w:name="_Toc531781427"/>
+      <w:bookmarkStart w:id="4" w:name="_Toc531789466"/>
       <w:r>
         <w:lastRenderedPageBreak/>
         <w:t>Was ist noch fehlerhaft</w:t>
       </w:r>
-      <w:bookmarkEnd w:id="3"/>
+      <w:bookmarkEnd w:id="4"/>
     </w:p>
     <w:p>
       <w:r>
@@ -2143,11 +2190,11 @@
       <w:pPr>
         <w:pStyle w:val="berschrift1"/>
       </w:pPr>
-      <w:bookmarkStart w:id="4" w:name="_Toc531781428"/>
+      <w:bookmarkStart w:id="5" w:name="_Toc531789467"/>
       <w:r>
         <w:t>Diagramme der Priorität 1 Aufgaben</w:t>
       </w:r>
-      <w:bookmarkEnd w:id="4"/>
+      <w:bookmarkEnd w:id="5"/>
     </w:p>
     <w:p>
       <w:r>
@@ -2158,11 +2205,11 @@
       <w:pPr>
         <w:pStyle w:val="berschrift2"/>
       </w:pPr>
-      <w:bookmarkStart w:id="5" w:name="_Toc531781429"/>
+      <w:bookmarkStart w:id="6" w:name="_Toc531789468"/>
       <w:r>
         <w:t>Klassendiagramm</w:t>
       </w:r>
-      <w:bookmarkEnd w:id="5"/>
+      <w:bookmarkEnd w:id="6"/>
     </w:p>
     <w:p>
       <w:r>
@@ -2223,12 +2270,12 @@
       <w:pPr>
         <w:pStyle w:val="berschrift2"/>
       </w:pPr>
-      <w:bookmarkStart w:id="6" w:name="_Toc531781430"/>
+      <w:bookmarkStart w:id="7" w:name="_Toc531789469"/>
       <w:r>
         <w:lastRenderedPageBreak/>
         <w:t>Use-Case Diagramm</w:t>
       </w:r>
-      <w:bookmarkEnd w:id="6"/>
+      <w:bookmarkEnd w:id="7"/>
     </w:p>
     <w:p>
       <w:r>
@@ -2289,11 +2336,11 @@
       <w:pPr>
         <w:pStyle w:val="berschrift2"/>
       </w:pPr>
-      <w:bookmarkStart w:id="7" w:name="_Toc531781431"/>
+      <w:bookmarkStart w:id="8" w:name="_Toc531789470"/>
       <w:r>
         <w:t>Aktivitätsdiagramm</w:t>
       </w:r>
-      <w:bookmarkEnd w:id="7"/>
+      <w:bookmarkEnd w:id="8"/>
     </w:p>
     <w:p>
       <w:r>
@@ -2365,11 +2412,11 @@
       <w:pPr>
         <w:pStyle w:val="berschrift1"/>
       </w:pPr>
-      <w:bookmarkStart w:id="8" w:name="_Toc531781432"/>
+      <w:bookmarkStart w:id="9" w:name="_Toc531789471"/>
       <w:r>
         <w:t>GUI</w:t>
       </w:r>
-      <w:bookmarkEnd w:id="8"/>
+      <w:bookmarkEnd w:id="9"/>
     </w:p>
     <w:p>
       <w:r>
@@ -2527,11 +2574,11 @@
       <w:pPr>
         <w:pStyle w:val="berschrift1"/>
       </w:pPr>
-      <w:bookmarkStart w:id="9" w:name="_Toc531781433"/>
+      <w:bookmarkStart w:id="10" w:name="_Toc531789472"/>
       <w:r>
         <w:t>Programmierrichtlinien</w:t>
       </w:r>
-      <w:bookmarkEnd w:id="9"/>
+      <w:bookmarkEnd w:id="10"/>
     </w:p>
     <w:p>
       <w:pPr>
@@ -3336,22 +3383,22 @@
       <w:pPr>
         <w:pStyle w:val="berschrift1"/>
       </w:pPr>
-      <w:bookmarkStart w:id="10" w:name="_Toc531781434"/>
+      <w:bookmarkStart w:id="11" w:name="_Toc531789473"/>
       <w:r>
         <w:lastRenderedPageBreak/>
         <w:t>Testfälle</w:t>
       </w:r>
-      <w:bookmarkEnd w:id="10"/>
+      <w:bookmarkEnd w:id="11"/>
     </w:p>
     <w:p>
       <w:pPr>
         <w:pStyle w:val="berschrift2"/>
       </w:pPr>
-      <w:bookmarkStart w:id="11" w:name="_Toc531781435"/>
+      <w:bookmarkStart w:id="12" w:name="_Toc531789474"/>
       <w:r>
         <w:t>Station-Suchen per Button</w:t>
       </w:r>
-      <w:bookmarkEnd w:id="11"/>
+      <w:bookmarkEnd w:id="12"/>
     </w:p>
     <w:tbl>
       <w:tblPr>
@@ -3457,11 +3504,11 @@
       <w:pPr>
         <w:pStyle w:val="berschrift2"/>
       </w:pPr>
-      <w:bookmarkStart w:id="12" w:name="_Toc531781436"/>
+      <w:bookmarkStart w:id="13" w:name="_Toc531789475"/>
       <w:r>
         <w:t>Station Table anzeigen</w:t>
       </w:r>
-      <w:bookmarkEnd w:id="12"/>
+      <w:bookmarkEnd w:id="13"/>
     </w:p>
     <w:tbl>
       <w:tblPr>
@@ -3618,11 +3665,11 @@
       <w:pPr>
         <w:pStyle w:val="berschrift2"/>
       </w:pPr>
-      <w:bookmarkStart w:id="13" w:name="_Toc531781437"/>
+      <w:bookmarkStart w:id="14" w:name="_Toc531789476"/>
       <w:r>
         <w:t>Verbindungen anzeigen</w:t>
       </w:r>
-      <w:bookmarkEnd w:id="13"/>
+      <w:bookmarkEnd w:id="14"/>
     </w:p>
     <w:tbl>
       <w:tblPr>
@@ -3774,7 +3821,7 @@
       <w:pPr>
         <w:pStyle w:val="berschrift2"/>
       </w:pPr>
-      <w:bookmarkStart w:id="14" w:name="_Toc531781438"/>
+      <w:bookmarkStart w:id="15" w:name="_Toc531789477"/>
       <w:proofErr w:type="spellStart"/>
       <w:r>
         <w:t>Autocomplete</w:t>
@@ -3783,7 +3830,7 @@
       <w:r>
         <w:t xml:space="preserve"> Checkbox</w:t>
       </w:r>
-      <w:bookmarkEnd w:id="14"/>
+      <w:bookmarkEnd w:id="15"/>
     </w:p>
     <w:tbl>
       <w:tblPr>
@@ -3985,11 +4032,11 @@
       <w:pPr>
         <w:pStyle w:val="berschrift2"/>
       </w:pPr>
-      <w:bookmarkStart w:id="15" w:name="_Toc531781439"/>
+      <w:bookmarkStart w:id="16" w:name="_Toc531789478"/>
       <w:r>
         <w:t>Routenplaner anzeigen</w:t>
       </w:r>
-      <w:bookmarkEnd w:id="15"/>
+      <w:bookmarkEnd w:id="16"/>
     </w:p>
     <w:tbl>
       <w:tblPr>
@@ -4192,9 +4239,11 @@
       <w:pPr>
         <w:pStyle w:val="berschrift1"/>
       </w:pPr>
+      <w:bookmarkStart w:id="17" w:name="_Toc531789479"/>
       <w:r>
         <w:t>Installationsanleitung</w:t>
       </w:r>
+      <w:bookmarkEnd w:id="17"/>
     </w:p>
     <w:p>
       <w:r>
@@ -4211,8 +4260,6 @@
       <w:r>
         <w:t xml:space="preserve"> als Release zu finden.</w:t>
       </w:r>
-      <w:bookmarkStart w:id="16" w:name="_GoBack"/>
-      <w:bookmarkEnd w:id="16"/>
     </w:p>
     <w:p>
       <w:pPr>
@@ -4445,11 +4492,11 @@
       <w:pPr>
         <w:pStyle w:val="berschrift1"/>
       </w:pPr>
-      <w:bookmarkStart w:id="17" w:name="_Toc531781441"/>
+      <w:bookmarkStart w:id="18" w:name="_Toc531789480"/>
       <w:r>
         <w:t>Reflexion</w:t>
       </w:r>
-      <w:bookmarkEnd w:id="17"/>
+      <w:bookmarkEnd w:id="18"/>
     </w:p>
     <w:p>
       <w:r>
@@ -4460,11 +4507,11 @@
       <w:pPr>
         <w:pStyle w:val="berschrift2"/>
       </w:pPr>
-      <w:bookmarkStart w:id="18" w:name="_Toc531781442"/>
+      <w:bookmarkStart w:id="19" w:name="_Toc531789481"/>
       <w:r>
         <w:t>Positives</w:t>
       </w:r>
-      <w:bookmarkEnd w:id="18"/>
+      <w:bookmarkEnd w:id="19"/>
     </w:p>
     <w:p>
       <w:r>
@@ -4475,11 +4522,11 @@
       <w:pPr>
         <w:pStyle w:val="berschrift2"/>
       </w:pPr>
-      <w:bookmarkStart w:id="19" w:name="_Toc531781443"/>
+      <w:bookmarkStart w:id="20" w:name="_Toc531789482"/>
       <w:r>
         <w:t>Negatives</w:t>
       </w:r>
-      <w:bookmarkEnd w:id="19"/>
+      <w:bookmarkEnd w:id="20"/>
     </w:p>
     <w:p>
       <w:r>
@@ -6015,7 +6062,7 @@
 </file>
 
 <file path=customXml/itemProps1.xml><?xml version="1.0" encoding="utf-8"?>
-<ds:datastoreItem xmlns:ds="http://schemas.openxmlformats.org/officeDocument/2006/customXml" ds:itemID="{E287BA64-316E-4AAF-926D-F769C2397B9D}">
+<ds:datastoreItem xmlns:ds="http://schemas.openxmlformats.org/officeDocument/2006/customXml" ds:itemID="{51593BE9-6E52-487D-B42B-BBF8EFE73CFE}">
   <ds:schemaRefs>
     <ds:schemaRef ds:uri="http://schemas.openxmlformats.org/officeDocument/2006/bibliography"/>
   </ds:schemaRefs>
